--- a/结构设计/PKPM电算/PROJECT/桩承台、独基计算/桩承台计算_序号102.docx
+++ b/结构设计/PKPM电算/PROJECT/桩承台、独基计算/桩承台计算_序号102.docx
@@ -101,7 +101,7 @@
           <w:color w:val="000000"/>
           <w:shd w:val="clear" w:color="auto" w:fill="ffffff"/>
         </w:rPr>
-        <w:t xml:space="preserve">       承台高：1100mm</w:t>
+        <w:t xml:space="preserve">       承台高：1750mm</w:t>
       </w:r>
     </w:p>
     <w:p>
@@ -490,7 +490,7 @@
                 <w:color w:val="000000"/>
                 <w:shd w:val="clear" w:color="auto" w:fill="ffffff"/>
               </w:rPr>
-              <w:t xml:space="preserve">866</w:t>
+              <w:t xml:space="preserve">1155</w:t>
             </w:r>
           </w:p>
         </w:tc>
@@ -545,7 +545,7 @@
                 <w:color w:val="000000"/>
                 <w:shd w:val="clear" w:color="auto" w:fill="ffffff"/>
               </w:rPr>
-              <w:t xml:space="preserve">-750</w:t>
+              <w:t xml:space="preserve">-1000</w:t>
             </w:r>
           </w:p>
         </w:tc>
@@ -571,7 +571,7 @@
                 <w:color w:val="000000"/>
                 <w:shd w:val="clear" w:color="auto" w:fill="ffffff"/>
               </w:rPr>
-              <w:t xml:space="preserve">-433</w:t>
+              <w:t xml:space="preserve">-577</w:t>
             </w:r>
           </w:p>
         </w:tc>
@@ -626,7 +626,7 @@
                 <w:color w:val="000000"/>
                 <w:shd w:val="clear" w:color="auto" w:fill="ffffff"/>
               </w:rPr>
-              <w:t xml:space="preserve">750</w:t>
+              <w:t xml:space="preserve">1000</w:t>
             </w:r>
           </w:p>
         </w:tc>
@@ -652,7 +652,7 @@
                 <w:color w:val="000000"/>
                 <w:shd w:val="clear" w:color="auto" w:fill="ffffff"/>
               </w:rPr>
-              <w:t xml:space="preserve">-433</w:t>
+              <w:t xml:space="preserve">-577</w:t>
             </w:r>
           </w:p>
         </w:tc>
@@ -1506,7 +1506,7 @@
           <w:color w:val="000000"/>
           <w:shd w:val="clear" w:color="auto" w:fill="ffffff"/>
         </w:rPr>
-        <w:t xml:space="preserve">     =     6.3×   24.0</w:t>
+        <w:t xml:space="preserve">     =     5.6×   24.0</w:t>
       </w:r>
     </w:p>
     <w:p>
@@ -1527,7 +1527,7 @@
           <w:color w:val="000000"/>
           <w:shd w:val="clear" w:color="auto" w:fill="ffffff"/>
         </w:rPr>
-        <w:t xml:space="preserve">     =  151.1 kN</w:t>
+        <w:t xml:space="preserve">     =  134.4 kN</w:t>
       </w:r>
     </w:p>
     <w:p>
@@ -1608,7 +1608,7 @@
           <w:color w:val="000000"/>
           <w:shd w:val="clear" w:color="auto" w:fill="ffffff"/>
         </w:rPr>
-        <w:t xml:space="preserve"> =   1125000.0 ∑</w:t>
+        <w:t xml:space="preserve"> =   2000000.1 ∑</w:t>
       </w:r>
       <w:r>
         <w:fldChar w:fldCharType="begin"/>
@@ -1668,7 +1668,7 @@
           <w:color w:val="000000"/>
           <w:shd w:val="clear" w:color="auto" w:fill="ffffff"/>
         </w:rPr>
-        <w:t xml:space="preserve"> =   1125000.0</w:t>
+        <w:t xml:space="preserve"> =   2000000.0</w:t>
       </w:r>
     </w:p>
     <w:p>
@@ -1733,7 +1733,7 @@
                 <w:color w:val="000000"/>
                 <w:shd w:val="clear" w:color="auto" w:fill="ffffff"/>
               </w:rPr>
-              <w:t xml:space="preserve">【5】SATWE标准组合:1.00*恒-1.00*风y</w:t>
+              <w:t xml:space="preserve">【4】SATWE标准组合:1.00*恒+1.00*风y</w:t>
             </w:r>
           </w:p>
         </w:tc>
@@ -1778,7 +1778,7 @@
           <w:color w:val="000000"/>
           <w:shd w:val="clear" w:color="auto" w:fill="ffffff"/>
         </w:rPr>
-        <w:t xml:space="preserve">  N=4113.1kN   </w:t>
+        <w:t xml:space="preserve">  N=3831.9kN   </w:t>
       </w:r>
       <w:r>
         <w:fldChar w:fldCharType="begin"/>
@@ -1808,7 +1808,7 @@
           <w:color w:val="000000"/>
           <w:shd w:val="clear" w:color="auto" w:fill="ffffff"/>
         </w:rPr>
-        <w:t xml:space="preserve">=144.1kN.m   </w:t>
+        <w:t xml:space="preserve">=-40.4kN.m   </w:t>
       </w:r>
       <w:r>
         <w:fldChar w:fldCharType="begin"/>
@@ -1838,7 +1838,7 @@
           <w:color w:val="000000"/>
           <w:shd w:val="clear" w:color="auto" w:fill="ffffff"/>
         </w:rPr>
-        <w:t xml:space="preserve">=96.1kN.m   </w:t>
+        <w:t xml:space="preserve">=-10.5kN.m   </w:t>
       </w:r>
       <w:r>
         <w:fldChar w:fldCharType="begin"/>
@@ -1868,7 +1868,7 @@
           <w:color w:val="000000"/>
           <w:shd w:val="clear" w:color="auto" w:fill="ffffff"/>
         </w:rPr>
-        <w:t xml:space="preserve">=66.6kN   </w:t>
+        <w:t xml:space="preserve">=-25.0kN   </w:t>
       </w:r>
       <w:r>
         <w:fldChar w:fldCharType="begin"/>
@@ -1898,7 +1898,7 @@
           <w:color w:val="000000"/>
           <w:shd w:val="clear" w:color="auto" w:fill="ffffff"/>
         </w:rPr>
-        <w:t xml:space="preserve">=-85.0kN</w:t>
+        <w:t xml:space="preserve">=53.7kN</w:t>
       </w:r>
     </w:p>
     <w:p>
@@ -2179,7 +2179,7 @@
                 <w:color w:val="000000"/>
                 <w:shd w:val="clear" w:color="auto" w:fill="ffffff"/>
               </w:rPr>
-              <w:t xml:space="preserve">866.0</w:t>
+              <w:t xml:space="preserve">1154.7</w:t>
             </w:r>
           </w:p>
         </w:tc>
@@ -2205,7 +2205,7 @@
                 <w:color w:val="000000"/>
                 <w:shd w:val="clear" w:color="auto" w:fill="ffffff"/>
               </w:rPr>
-              <w:t xml:space="preserve">1260.11</w:t>
+              <w:t xml:space="preserve">1300.65</w:t>
             </w:r>
           </w:p>
         </w:tc>
@@ -2231,7 +2231,7 @@
                 <w:color w:val="000000"/>
                 <w:shd w:val="clear" w:color="auto" w:fill="ffffff"/>
               </w:rPr>
-              <w:t xml:space="preserve">1310.49</w:t>
+              <w:t xml:space="preserve">1345.44</w:t>
             </w:r>
           </w:p>
         </w:tc>
@@ -2312,7 +2312,7 @@
                 <w:color w:val="000000"/>
                 <w:shd w:val="clear" w:color="auto" w:fill="ffffff"/>
               </w:rPr>
-              <w:t xml:space="preserve">-750.0</w:t>
+              <w:t xml:space="preserve">-1000.0</w:t>
             </w:r>
           </w:p>
         </w:tc>
@@ -2338,7 +2338,7 @@
                 <w:color w:val="000000"/>
                 <w:shd w:val="clear" w:color="auto" w:fill="ffffff"/>
               </w:rPr>
-              <w:t xml:space="preserve">-433.0</w:t>
+              <w:t xml:space="preserve">-577.4</w:t>
             </w:r>
           </w:p>
         </w:tc>
@@ -2364,7 +2364,7 @@
                 <w:color w:val="000000"/>
                 <w:shd w:val="clear" w:color="auto" w:fill="ffffff"/>
               </w:rPr>
-              <w:t xml:space="preserve">1362.43</w:t>
+              <w:t xml:space="preserve">1270.88</w:t>
             </w:r>
           </w:p>
         </w:tc>
@@ -2390,7 +2390,7 @@
                 <w:color w:val="000000"/>
                 <w:shd w:val="clear" w:color="auto" w:fill="ffffff"/>
               </w:rPr>
-              <w:t xml:space="preserve">1412.81</w:t>
+              <w:t xml:space="preserve">1315.67</w:t>
             </w:r>
           </w:p>
         </w:tc>
@@ -2471,7 +2471,7 @@
                 <w:color w:val="000000"/>
                 <w:shd w:val="clear" w:color="auto" w:fill="ffffff"/>
               </w:rPr>
-              <w:t xml:space="preserve">750.0</w:t>
+              <w:t xml:space="preserve">1000.0</w:t>
             </w:r>
           </w:p>
         </w:tc>
@@ -2497,7 +2497,7 @@
                 <w:color w:val="000000"/>
                 <w:shd w:val="clear" w:color="auto" w:fill="ffffff"/>
               </w:rPr>
-              <w:t xml:space="preserve">-433.0</w:t>
+              <w:t xml:space="preserve">-577.3</w:t>
             </w:r>
           </w:p>
         </w:tc>
@@ -2523,7 +2523,7 @@
                 <w:color w:val="000000"/>
                 <w:shd w:val="clear" w:color="auto" w:fill="ffffff"/>
               </w:rPr>
-              <w:t xml:space="preserve">1490.55</w:t>
+              <w:t xml:space="preserve">1260.38</w:t>
             </w:r>
           </w:p>
         </w:tc>
@@ -2549,7 +2549,7 @@
                 <w:color w:val="000000"/>
                 <w:shd w:val="clear" w:color="auto" w:fill="ffffff"/>
               </w:rPr>
-              <w:t xml:space="preserve">1540.93</w:t>
+              <w:t xml:space="preserve">1305.16</w:t>
             </w:r>
           </w:p>
         </w:tc>
@@ -2629,7 +2629,7 @@
           <w:color w:val="000000"/>
           <w:shd w:val="clear" w:color="auto" w:fill="ffffff"/>
         </w:rPr>
-        <w:t xml:space="preserve">=    4264.2 kN;        桩均反力</w:t>
+        <w:t xml:space="preserve">=    3966.3 kN;        桩均反力</w:t>
       </w:r>
       <w:r>
         <w:fldChar w:fldCharType="begin"/>
@@ -2659,7 +2659,7 @@
           <w:color w:val="000000"/>
           <w:shd w:val="clear" w:color="auto" w:fill="ffffff"/>
         </w:rPr>
-        <w:t xml:space="preserve">=    1421.4 kN</w:t>
+        <w:t xml:space="preserve">=    1322.1 kN</w:t>
       </w:r>
     </w:p>
     <w:p>
@@ -2745,7 +2745,7 @@
                 <w:color w:val="000000"/>
                 <w:shd w:val="clear" w:color="auto" w:fill="ffffff"/>
               </w:rPr>
-              <w:t xml:space="preserve">【11】SATWE标准组合:1.00*恒-1.00*风y左</w:t>
+              <w:t xml:space="preserve">【19】SATWE标准组合:1.00*恒+1.00*活-0.60*风y</w:t>
             </w:r>
           </w:p>
         </w:tc>
@@ -2790,7 +2790,7 @@
           <w:color w:val="000000"/>
           <w:shd w:val="clear" w:color="auto" w:fill="ffffff"/>
         </w:rPr>
-        <w:t xml:space="preserve">  N=4077.6kN   </w:t>
+        <w:t xml:space="preserve">  N=5122.2kN   </w:t>
       </w:r>
       <w:r>
         <w:fldChar w:fldCharType="begin"/>
@@ -2820,7 +2820,7 @@
           <w:color w:val="000000"/>
           <w:shd w:val="clear" w:color="auto" w:fill="ffffff"/>
         </w:rPr>
-        <w:t xml:space="preserve">=127.4kN.m   </w:t>
+        <w:t xml:space="preserve">=0.9kN.m   </w:t>
       </w:r>
       <w:r>
         <w:fldChar w:fldCharType="begin"/>
@@ -2850,7 +2850,7 @@
           <w:color w:val="000000"/>
           <w:shd w:val="clear" w:color="auto" w:fill="ffffff"/>
         </w:rPr>
-        <w:t xml:space="preserve">=117.7kN.m   </w:t>
+        <w:t xml:space="preserve">=-12.2kN.m   </w:t>
       </w:r>
       <w:r>
         <w:fldChar w:fldCharType="begin"/>
@@ -2880,7 +2880,7 @@
           <w:color w:val="000000"/>
           <w:shd w:val="clear" w:color="auto" w:fill="ffffff"/>
         </w:rPr>
-        <w:t xml:space="preserve">=75.4kN   </w:t>
+        <w:t xml:space="preserve">=-28.4kN   </w:t>
       </w:r>
       <w:r>
         <w:fldChar w:fldCharType="begin"/>
@@ -2910,7 +2910,7 @@
           <w:color w:val="000000"/>
           <w:shd w:val="clear" w:color="auto" w:fill="ffffff"/>
         </w:rPr>
-        <w:t xml:space="preserve">=-79.7kN</w:t>
+        <w:t xml:space="preserve">=29.2kN</w:t>
       </w:r>
     </w:p>
     <w:p>
@@ -3191,7 +3191,7 @@
                 <w:color w:val="000000"/>
                 <w:shd w:val="clear" w:color="auto" w:fill="ffffff"/>
               </w:rPr>
-              <w:t xml:space="preserve">866.0</w:t>
+              <w:t xml:space="preserve">1154.7</w:t>
             </w:r>
           </w:p>
         </w:tc>
@@ -3217,7 +3217,7 @@
                 <w:color w:val="000000"/>
                 <w:shd w:val="clear" w:color="auto" w:fill="ffffff"/>
               </w:rPr>
-              <w:t xml:space="preserve">1261.10</w:t>
+              <w:t xml:space="preserve">1706.89</w:t>
             </w:r>
           </w:p>
         </w:tc>
@@ -3243,7 +3243,7 @@
                 <w:color w:val="000000"/>
                 <w:shd w:val="clear" w:color="auto" w:fill="ffffff"/>
               </w:rPr>
-              <w:t xml:space="preserve">1311.49</w:t>
+              <w:t xml:space="preserve">1751.68</w:t>
             </w:r>
           </w:p>
         </w:tc>
@@ -3324,7 +3324,7 @@
                 <w:color w:val="000000"/>
                 <w:shd w:val="clear" w:color="auto" w:fill="ffffff"/>
               </w:rPr>
-              <w:t xml:space="preserve">-750.0</w:t>
+              <w:t xml:space="preserve">-1000.0</w:t>
             </w:r>
           </w:p>
         </w:tc>
@@ -3350,7 +3350,7 @@
                 <w:color w:val="000000"/>
                 <w:shd w:val="clear" w:color="auto" w:fill="ffffff"/>
               </w:rPr>
-              <w:t xml:space="preserve">-433.0</w:t>
+              <w:t xml:space="preserve">-577.4</w:t>
             </w:r>
           </w:p>
         </w:tc>
@@ -3376,7 +3376,7 @@
                 <w:color w:val="000000"/>
                 <w:shd w:val="clear" w:color="auto" w:fill="ffffff"/>
               </w:rPr>
-              <w:t xml:space="preserve">1329.80</w:t>
+              <w:t xml:space="preserve">1713.73</w:t>
             </w:r>
           </w:p>
         </w:tc>
@@ -3402,7 +3402,7 @@
                 <w:color w:val="000000"/>
                 <w:shd w:val="clear" w:color="auto" w:fill="ffffff"/>
               </w:rPr>
-              <w:t xml:space="preserve">1380.18</w:t>
+              <w:t xml:space="preserve">1758.51</w:t>
             </w:r>
           </w:p>
         </w:tc>
@@ -3483,7 +3483,7 @@
                 <w:color w:val="000000"/>
                 <w:shd w:val="clear" w:color="auto" w:fill="ffffff"/>
               </w:rPr>
-              <w:t xml:space="preserve">750.0</w:t>
+              <w:t xml:space="preserve">1000.0</w:t>
             </w:r>
           </w:p>
         </w:tc>
@@ -3509,7 +3509,7 @@
                 <w:color w:val="000000"/>
                 <w:shd w:val="clear" w:color="auto" w:fill="ffffff"/>
               </w:rPr>
-              <w:t xml:space="preserve">-433.0</w:t>
+              <w:t xml:space="preserve">-577.3</w:t>
             </w:r>
           </w:p>
         </w:tc>
@@ -3535,7 +3535,7 @@
                 <w:color w:val="000000"/>
                 <w:shd w:val="clear" w:color="auto" w:fill="ffffff"/>
               </w:rPr>
-              <w:t xml:space="preserve">1486.74</w:t>
+              <w:t xml:space="preserve">1701.58</w:t>
             </w:r>
           </w:p>
         </w:tc>
@@ -3561,7 +3561,7 @@
                 <w:color w:val="000000"/>
                 <w:shd w:val="clear" w:color="auto" w:fill="ffffff"/>
               </w:rPr>
-              <w:t xml:space="preserve">1537.12</w:t>
+              <w:t xml:space="preserve">1746.36</w:t>
             </w:r>
           </w:p>
         </w:tc>
@@ -3641,7 +3641,7 @@
           <w:color w:val="000000"/>
           <w:shd w:val="clear" w:color="auto" w:fill="ffffff"/>
         </w:rPr>
-        <w:t xml:space="preserve">=    4228.8 kN;        桩均反力</w:t>
+        <w:t xml:space="preserve">=    5256.6 kN;        桩均反力</w:t>
       </w:r>
       <w:r>
         <w:fldChar w:fldCharType="begin"/>
@@ -3671,7 +3671,7 @@
           <w:color w:val="000000"/>
           <w:shd w:val="clear" w:color="auto" w:fill="ffffff"/>
         </w:rPr>
-        <w:t xml:space="preserve">=    1409.6 kN</w:t>
+        <w:t xml:space="preserve">=    1752.2 kN</w:t>
       </w:r>
     </w:p>
     <w:p>
@@ -3757,7 +3757,7 @@
                 <w:color w:val="000000"/>
                 <w:shd w:val="clear" w:color="auto" w:fill="ffffff"/>
               </w:rPr>
-              <w:t xml:space="preserve">【18】SATWE标准组合:1.00*恒+1.00*活+0.60*风y</w:t>
+              <w:t xml:space="preserve">【44】SATWE标准组合:1.00*恒+0.50*活+0.20*风y+1.00*地y</w:t>
             </w:r>
           </w:p>
         </w:tc>
@@ -3802,7 +3802,7 @@
           <w:color w:val="000000"/>
           <w:shd w:val="clear" w:color="auto" w:fill="ffffff"/>
         </w:rPr>
-        <w:t xml:space="preserve">  N=5479.8kN   </w:t>
+        <w:t xml:space="preserve">  N=3776.0kN   </w:t>
       </w:r>
       <w:r>
         <w:fldChar w:fldCharType="begin"/>
@@ -3832,7 +3832,7 @@
           <w:color w:val="000000"/>
           <w:shd w:val="clear" w:color="auto" w:fill="ffffff"/>
         </w:rPr>
-        <w:t xml:space="preserve">=88.6kN.m   </w:t>
+        <w:t xml:space="preserve">=-107.3kN.m   </w:t>
       </w:r>
       <w:r>
         <w:fldChar w:fldCharType="begin"/>
@@ -3862,7 +3862,7 @@
           <w:color w:val="000000"/>
           <w:shd w:val="clear" w:color="auto" w:fill="ffffff"/>
         </w:rPr>
-        <w:t xml:space="preserve">=113.8kN.m   </w:t>
+        <w:t xml:space="preserve">=-16.5kN.m   </w:t>
       </w:r>
       <w:r>
         <w:fldChar w:fldCharType="begin"/>
@@ -3892,7 +3892,7 @@
           <w:color w:val="000000"/>
           <w:shd w:val="clear" w:color="auto" w:fill="ffffff"/>
         </w:rPr>
-        <w:t xml:space="preserve">=78.6kN   </w:t>
+        <w:t xml:space="preserve">=-30.6kN   </w:t>
       </w:r>
       <w:r>
         <w:fldChar w:fldCharType="begin"/>
@@ -3922,7 +3922,7 @@
           <w:color w:val="000000"/>
           <w:shd w:val="clear" w:color="auto" w:fill="ffffff"/>
         </w:rPr>
-        <w:t xml:space="preserve">=-70.6kN</w:t>
+        <w:t xml:space="preserve">=102.7kN</w:t>
       </w:r>
     </w:p>
     <w:p>
@@ -4203,7 +4203,7 @@
                 <w:color w:val="000000"/>
                 <w:shd w:val="clear" w:color="auto" w:fill="ffffff"/>
               </w:rPr>
-              <w:t xml:space="preserve">866.0</w:t>
+              <w:t xml:space="preserve">1154.7</w:t>
             </w:r>
           </w:p>
         </w:tc>
@@ -4229,7 +4229,7 @@
                 <w:color w:val="000000"/>
                 <w:shd w:val="clear" w:color="auto" w:fill="ffffff"/>
               </w:rPr>
-              <w:t xml:space="preserve">1758.38</w:t>
+              <w:t xml:space="preserve">1320.60</w:t>
             </w:r>
           </w:p>
         </w:tc>
@@ -4255,7 +4255,7 @@
                 <w:color w:val="000000"/>
                 <w:shd w:val="clear" w:color="auto" w:fill="ffffff"/>
               </w:rPr>
-              <w:t xml:space="preserve">1808.76</w:t>
+              <w:t xml:space="preserve">1365.38</w:t>
             </w:r>
           </w:p>
         </w:tc>
@@ -4336,7 +4336,7 @@
                 <w:color w:val="000000"/>
                 <w:shd w:val="clear" w:color="auto" w:fill="ffffff"/>
               </w:rPr>
-              <w:t xml:space="preserve">-750.0</w:t>
+              <w:t xml:space="preserve">-1000.0</w:t>
             </w:r>
           </w:p>
         </w:tc>
@@ -4362,7 +4362,7 @@
                 <w:color w:val="000000"/>
                 <w:shd w:val="clear" w:color="auto" w:fill="ffffff"/>
               </w:rPr>
-              <w:t xml:space="preserve">-433.0</w:t>
+              <w:t xml:space="preserve">-577.4</w:t>
             </w:r>
           </w:p>
         </w:tc>
@@ -4388,7 +4388,7 @@
                 <w:color w:val="000000"/>
                 <w:shd w:val="clear" w:color="auto" w:fill="ffffff"/>
               </w:rPr>
-              <w:t xml:space="preserve">1784.87</w:t>
+              <w:t xml:space="preserve">1235.94</w:t>
             </w:r>
           </w:p>
         </w:tc>
@@ -4414,7 +4414,7 @@
                 <w:color w:val="000000"/>
                 <w:shd w:val="clear" w:color="auto" w:fill="ffffff"/>
               </w:rPr>
-              <w:t xml:space="preserve">1835.25</w:t>
+              <w:t xml:space="preserve">1280.72</w:t>
             </w:r>
           </w:p>
         </w:tc>
@@ -4495,7 +4495,7 @@
                 <w:color w:val="000000"/>
                 <w:shd w:val="clear" w:color="auto" w:fill="ffffff"/>
               </w:rPr>
-              <w:t xml:space="preserve">750.0</w:t>
+              <w:t xml:space="preserve">1000.0</w:t>
             </w:r>
           </w:p>
         </w:tc>
@@ -4521,7 +4521,7 @@
                 <w:color w:val="000000"/>
                 <w:shd w:val="clear" w:color="auto" w:fill="ffffff"/>
               </w:rPr>
-              <w:t xml:space="preserve">-433.0</w:t>
+              <w:t xml:space="preserve">-577.3</w:t>
             </w:r>
           </w:p>
         </w:tc>
@@ -4547,7 +4547,7 @@
                 <w:color w:val="000000"/>
                 <w:shd w:val="clear" w:color="auto" w:fill="ffffff"/>
               </w:rPr>
-              <w:t xml:space="preserve">1936.60</w:t>
+              <w:t xml:space="preserve">1219.43</w:t>
             </w:r>
           </w:p>
         </w:tc>
@@ -4573,7 +4573,7 @@
                 <w:color w:val="000000"/>
                 <w:shd w:val="clear" w:color="auto" w:fill="ffffff"/>
               </w:rPr>
-              <w:t xml:space="preserve">1986.98</w:t>
+              <w:t xml:space="preserve">1264.21</w:t>
             </w:r>
           </w:p>
         </w:tc>
@@ -4653,7 +4653,7 @@
           <w:color w:val="000000"/>
           <w:shd w:val="clear" w:color="auto" w:fill="ffffff"/>
         </w:rPr>
-        <w:t xml:space="preserve">=    5631.0 kN;        桩均反力</w:t>
+        <w:t xml:space="preserve">=    3910.3 kN;        桩均反力</w:t>
       </w:r>
       <w:r>
         <w:fldChar w:fldCharType="begin"/>
@@ -4683,7 +4683,7 @@
           <w:color w:val="000000"/>
           <w:shd w:val="clear" w:color="auto" w:fill="ffffff"/>
         </w:rPr>
-        <w:t xml:space="preserve">=    1877.0 kN</w:t>
+        <w:t xml:space="preserve">=    1303.4 kN</w:t>
       </w:r>
     </w:p>
     <w:p>
@@ -4769,7 +4769,7 @@
                 <w:color w:val="000000"/>
                 <w:shd w:val="clear" w:color="auto" w:fill="ffffff"/>
               </w:rPr>
-              <w:t xml:space="preserve">【30】SATWE标准组合:1.00*恒+1.00*活+0.60*风y左</w:t>
+              <w:t xml:space="preserve">【45】SATWE标准组合:1.00*恒+0.50*活-0.20*风y-1.00*地y</w:t>
             </w:r>
           </w:p>
         </w:tc>
@@ -4814,7 +4814,7 @@
           <w:color w:val="000000"/>
           <w:shd w:val="clear" w:color="auto" w:fill="ffffff"/>
         </w:rPr>
-        <w:t xml:space="preserve">  N=5501.1kN   </w:t>
+        <w:t xml:space="preserve">  N=5271.8kN   </w:t>
       </w:r>
       <w:r>
         <w:fldChar w:fldCharType="begin"/>
@@ -4844,7 +4844,7 @@
           <w:color w:val="000000"/>
           <w:shd w:val="clear" w:color="auto" w:fill="ffffff"/>
         </w:rPr>
-        <w:t xml:space="preserve">=98.6kN.m   </w:t>
+        <w:t xml:space="preserve">=78.6kN.m   </w:t>
       </w:r>
       <w:r>
         <w:fldChar w:fldCharType="begin"/>
@@ -4874,7 +4874,7 @@
           <w:color w:val="000000"/>
           <w:shd w:val="clear" w:color="auto" w:fill="ffffff"/>
         </w:rPr>
-        <w:t xml:space="preserve">=100.8kN.m   </w:t>
+        <w:t xml:space="preserve">=-6.2kN.m   </w:t>
       </w:r>
       <w:r>
         <w:fldChar w:fldCharType="begin"/>
@@ -4904,7 +4904,7 @@
           <w:color w:val="000000"/>
           <w:shd w:val="clear" w:color="auto" w:fill="ffffff"/>
         </w:rPr>
-        <w:t xml:space="preserve">=73.4kN   </w:t>
+        <w:t xml:space="preserve">=-22.8kN   </w:t>
       </w:r>
       <w:r>
         <w:fldChar w:fldCharType="begin"/>
@@ -4934,7 +4934,7 @@
           <w:color w:val="000000"/>
           <w:shd w:val="clear" w:color="auto" w:fill="ffffff"/>
         </w:rPr>
-        <w:t xml:space="preserve">=-73.8kN</w:t>
+        <w:t xml:space="preserve">=-27.2kN</w:t>
       </w:r>
     </w:p>
     <w:p>
@@ -5215,7 +5215,7 @@
                 <w:color w:val="000000"/>
                 <w:shd w:val="clear" w:color="auto" w:fill="ffffff"/>
               </w:rPr>
-              <w:t xml:space="preserve">866.0</w:t>
+              <w:t xml:space="preserve">1154.7</w:t>
             </w:r>
           </w:p>
         </w:tc>
@@ -5241,7 +5241,7 @@
                 <w:color w:val="000000"/>
                 <w:shd w:val="clear" w:color="auto" w:fill="ffffff"/>
               </w:rPr>
-              <w:t xml:space="preserve">1757.78</w:t>
+              <w:t xml:space="preserve">1711.86</w:t>
             </w:r>
           </w:p>
         </w:tc>
@@ -5267,7 +5267,7 @@
                 <w:color w:val="000000"/>
                 <w:shd w:val="clear" w:color="auto" w:fill="ffffff"/>
               </w:rPr>
-              <w:t xml:space="preserve">1808.17</w:t>
+              <w:t xml:space="preserve">1756.65</w:t>
             </w:r>
           </w:p>
         </w:tc>
@@ -5348,7 +5348,7 @@
                 <w:color w:val="000000"/>
                 <w:shd w:val="clear" w:color="auto" w:fill="ffffff"/>
               </w:rPr>
-              <w:t xml:space="preserve">-750.0</w:t>
+              <w:t xml:space="preserve">-1000.0</w:t>
             </w:r>
           </w:p>
         </w:tc>
@@ -5374,7 +5374,7 @@
                 <w:color w:val="000000"/>
                 <w:shd w:val="clear" w:color="auto" w:fill="ffffff"/>
               </w:rPr>
-              <w:t xml:space="preserve">-433.0</w:t>
+              <w:t xml:space="preserve">-577.4</w:t>
             </w:r>
           </w:p>
         </w:tc>
@@ -5400,7 +5400,7 @@
                 <w:color w:val="000000"/>
                 <w:shd w:val="clear" w:color="auto" w:fill="ffffff"/>
               </w:rPr>
-              <w:t xml:space="preserve">1804.45</w:t>
+              <w:t xml:space="preserve">1783.04</w:t>
             </w:r>
           </w:p>
         </w:tc>
@@ -5426,7 +5426,7 @@
                 <w:color w:val="000000"/>
                 <w:shd w:val="clear" w:color="auto" w:fill="ffffff"/>
               </w:rPr>
-              <w:t xml:space="preserve">1854.83</w:t>
+              <w:t xml:space="preserve">1827.83</w:t>
             </w:r>
           </w:p>
         </w:tc>
@@ -5507,7 +5507,7 @@
                 <w:color w:val="000000"/>
                 <w:shd w:val="clear" w:color="auto" w:fill="ffffff"/>
               </w:rPr>
-              <w:t xml:space="preserve">750.0</w:t>
+              <w:t xml:space="preserve">1000.0</w:t>
             </w:r>
           </w:p>
         </w:tc>
@@ -5533,7 +5533,7 @@
                 <w:color w:val="000000"/>
                 <w:shd w:val="clear" w:color="auto" w:fill="ffffff"/>
               </w:rPr>
-              <w:t xml:space="preserve">-433.0</w:t>
+              <w:t xml:space="preserve">-577.3</w:t>
             </w:r>
           </w:p>
         </w:tc>
@@ -5559,7 +5559,7 @@
                 <w:color w:val="000000"/>
                 <w:shd w:val="clear" w:color="auto" w:fill="ffffff"/>
               </w:rPr>
-              <w:t xml:space="preserve">1938.88</w:t>
+              <w:t xml:space="preserve">1776.88</w:t>
             </w:r>
           </w:p>
         </w:tc>
@@ -5585,7 +5585,7 @@
                 <w:color w:val="000000"/>
                 <w:shd w:val="clear" w:color="auto" w:fill="ffffff"/>
               </w:rPr>
-              <w:t xml:space="preserve">1989.26</w:t>
+              <w:t xml:space="preserve">1821.66</w:t>
             </w:r>
           </w:p>
         </w:tc>
@@ -5665,7 +5665,7 @@
           <w:color w:val="000000"/>
           <w:shd w:val="clear" w:color="auto" w:fill="ffffff"/>
         </w:rPr>
-        <w:t xml:space="preserve">=    5652.3 kN;        桩均反力</w:t>
+        <w:t xml:space="preserve">=    5406.1 kN;        桩均反力</w:t>
       </w:r>
       <w:r>
         <w:fldChar w:fldCharType="begin"/>
@@ -5695,7 +5695,7 @@
           <w:color w:val="000000"/>
           <w:shd w:val="clear" w:color="auto" w:fill="ffffff"/>
         </w:rPr>
-        <w:t xml:space="preserve">=    1884.1 kN</w:t>
+        <w:t xml:space="preserve">=    1802.0 kN</w:t>
       </w:r>
     </w:p>
     <w:p>
@@ -5717,6 +5717,27 @@
           <w:shd w:val="clear" w:color="auto" w:fill="ffffff"/>
         </w:rPr>
         <w:t xml:space="preserve"/>
+      </w:r>
+    </w:p>
+    <w:p>
+      <w:pPr>
+        <w:ind w:firstLineChars="200"/>
+        <w:spacing w:beforeLines="0" w:afterLines="0" w:line="56"/>
+        <w:jc w:val="left"/>
+      </w:pPr>
+      <w:pPr>
+        <w:jc w:val="left"/>
+      </w:pPr>
+      <w:r>
+        <w:rPr>
+          <w:rFonts w:ascii="宋体" w:eastAsia="宋体" w:hint="eastAsia"/>
+          <w:b w:val="0"/>
+          <w:sz w:val="20"/>
+          <w:szCs w:val="20"/>
+          <w:color w:val="000000"/>
+          <w:shd w:val="clear" w:color="auto" w:fill="ffffff"/>
+        </w:rPr>
+        <w:t xml:space="preserve">2、承台内力配筋计算</w:t>
       </w:r>
     </w:p>
     <w:p>
@@ -5781,7 +5802,7 @@
                 <w:color w:val="000000"/>
                 <w:shd w:val="clear" w:color="auto" w:fill="ffffff"/>
               </w:rPr>
-              <w:t xml:space="preserve">【42】SATWE标准组合:1.00*恒+0.50*活+0.20*风x+1.00*地x</w:t>
+              <w:t xml:space="preserve">【54】SATWE基本组合:1.20*恒+1.40*活</w:t>
             </w:r>
           </w:p>
         </w:tc>
@@ -5826,7 +5847,7 @@
           <w:color w:val="000000"/>
           <w:shd w:val="clear" w:color="auto" w:fill="ffffff"/>
         </w:rPr>
-        <w:t xml:space="preserve">  N=3755.2kN   </w:t>
+        <w:t xml:space="preserve">  N=6161.2kN   </w:t>
       </w:r>
       <w:r>
         <w:fldChar w:fldCharType="begin"/>
@@ -5856,7 +5877,7 @@
           <w:color w:val="000000"/>
           <w:shd w:val="clear" w:color="auto" w:fill="ffffff"/>
         </w:rPr>
-        <w:t xml:space="preserve">=95.6kN.m   </w:t>
+        <w:t xml:space="preserve">=-19.0kN.m   </w:t>
       </w:r>
       <w:r>
         <w:fldChar w:fldCharType="begin"/>
@@ -5886,7 +5907,7 @@
           <w:color w:val="000000"/>
           <w:shd w:val="clear" w:color="auto" w:fill="ffffff"/>
         </w:rPr>
-        <w:t xml:space="preserve">=281.8kN.m   </w:t>
+        <w:t xml:space="preserve">=-14.9kN.m   </w:t>
       </w:r>
       <w:r>
         <w:fldChar w:fldCharType="begin"/>
@@ -5916,7 +5937,7 @@
           <w:color w:val="000000"/>
           <w:shd w:val="clear" w:color="auto" w:fill="ffffff"/>
         </w:rPr>
-        <w:t xml:space="preserve">=145.3kN   </w:t>
+        <w:t xml:space="preserve">=-34.8kN   </w:t>
       </w:r>
       <w:r>
         <w:fldChar w:fldCharType="begin"/>
@@ -5946,689 +5967,9 @@
           <w:color w:val="000000"/>
           <w:shd w:val="clear" w:color="auto" w:fill="ffffff"/>
         </w:rPr>
-        <w:t xml:space="preserve">=-70.4kN</w:t>
-      </w:r>
-    </w:p>
-    <w:p>
-      <w:pPr>
-        <w:spacing w:beforeLines="113" w:afterLines="113" w:line="113"/>
-        <w:jc w:val="center"/>
-      </w:pPr>
-      <w:pPr>
-        <w:jc w:val="center"/>
-      </w:pPr>
-      <w:r>
-        <w:rPr>
-          <w:rFonts w:ascii="宋体" w:eastAsia="宋体" w:hint="eastAsia"/>
-          <w:b w:val="0"/>
-          <w:sz w:val="20"/>
-          <w:szCs w:val="20"/>
-          <w:color w:val="000000"/>
-          <w:shd w:val="clear" w:color="auto" w:fill="ffffff"/>
-        </w:rPr>
-        <w:t xml:space="preserve">桩反力表</w:t>
-      </w:r>
-    </w:p>
-    <w:tbl>
-      <w:tblPr>
-        <w:tblW w:w="8391" w:type="dxa"/>
-        <w:jc w:val="center"/>
-        <w:tblBorders>
-          <w:top w:val="single" w:sz="14" w:space="0" w:color="auto"/>
-          <w:left w:val="single" w:sz="14" w:space="0" w:color="auto"/>
-          <w:bottom w:val="single" w:sz="14" w:space="0" w:color="auto"/>
-          <w:right w:val="single" w:sz="14" w:space="0" w:color="auto"/>
-          <w:insideH w:val="single" w:sz="4" w:space="0" w:color="auto"/>
-          <w:insideV w:val="single" w:sz="4" w:space="0" w:color="auto"/>
-        </w:tblBorders>
-      </w:tblPr>
-      <w:tblGrid>
-        <w:gridCol w:w="1360"/>
-        <w:gridCol w:w="1360"/>
-        <w:gridCol w:w="1360"/>
-        <w:gridCol w:w="1360"/>
-        <w:gridCol w:w="1360"/>
-        <w:gridCol w:w="1360"/>
-      </w:tblGrid>
-      <w:tr>
-        <w:trPr>
-          <w:tblHeader/>
-        </w:trPr>
-        <w:tc>
-          <w:tcPr>
-            <w:tcW w:w="1360" w:type="dxa"/>
-            <w:vAlign w:val="center"/>
-            <w:shd w:val="clear" w:color="auto" w:fill="ffffff"/>
-          </w:tcPr>
-          <w:p>
-            <w:pPr>
-              <w:jc w:val="center"/>
-            </w:pPr>
-            <w:pPr>
-              <w:jc w:val="center"/>
-            </w:pPr>
-            <w:r>
-              <w:rPr>
-                <w:rFonts w:ascii="宋体" w:eastAsia="宋体" w:hint="eastAsia"/>
-                <w:b w:val="0"/>
-                <w:sz w:val="20"/>
-                <w:szCs w:val="20"/>
-                <w:color w:val="000000"/>
-                <w:shd w:val="clear" w:color="auto" w:fill="ffffff"/>
-              </w:rPr>
-              <w:t xml:space="preserve">桩号</w:t>
-            </w:r>
-          </w:p>
-        </w:tc>
-        <w:tc>
-          <w:tcPr>
-            <w:tcW w:w="1360" w:type="dxa"/>
-            <w:vAlign w:val="center"/>
-            <w:shd w:val="clear" w:color="auto" w:fill="ffffff"/>
-          </w:tcPr>
-          <w:p>
-            <w:pPr>
-              <w:jc w:val="center"/>
-            </w:pPr>
-            <w:pPr>
-              <w:jc w:val="center"/>
-            </w:pPr>
-            <w:r>
-              <w:rPr>
-                <w:rFonts w:ascii="宋体" w:eastAsia="宋体" w:hint="eastAsia"/>
-                <w:b w:val="0"/>
-                <w:sz w:val="20"/>
-                <w:szCs w:val="20"/>
-                <w:color w:val="000000"/>
-                <w:shd w:val="clear" w:color="auto" w:fill="ffffff"/>
-              </w:rPr>
-              <w:t xml:space="preserve">X</w:t>
-            </w:r>
-          </w:p>
-        </w:tc>
-        <w:tc>
-          <w:tcPr>
-            <w:tcW w:w="1360" w:type="dxa"/>
-            <w:vAlign w:val="center"/>
-            <w:shd w:val="clear" w:color="auto" w:fill="ffffff"/>
-          </w:tcPr>
-          <w:p>
-            <w:pPr>
-              <w:jc w:val="center"/>
-            </w:pPr>
-            <w:pPr>
-              <w:jc w:val="center"/>
-            </w:pPr>
-            <w:r>
-              <w:rPr>
-                <w:rFonts w:ascii="宋体" w:eastAsia="宋体" w:hint="eastAsia"/>
-                <w:b w:val="0"/>
-                <w:sz w:val="20"/>
-                <w:szCs w:val="20"/>
-                <w:color w:val="000000"/>
-                <w:shd w:val="clear" w:color="auto" w:fill="ffffff"/>
-              </w:rPr>
-              <w:t xml:space="preserve">Y</w:t>
-            </w:r>
-          </w:p>
-        </w:tc>
-        <w:tc>
-          <w:tcPr>
-            <w:tcW w:w="1360" w:type="dxa"/>
-            <w:vAlign w:val="center"/>
-            <w:shd w:val="clear" w:color="auto" w:fill="ffffff"/>
-          </w:tcPr>
-          <w:p>
-            <w:pPr>
-              <w:jc w:val="center"/>
-            </w:pPr>
-            <w:pPr>
-              <w:jc w:val="center"/>
-            </w:pPr>
-            <w:r>
-              <w:rPr>
-                <w:rFonts w:ascii="宋体" w:eastAsia="宋体" w:hint="eastAsia"/>
-                <w:b w:val="0"/>
-                <w:sz w:val="20"/>
-                <w:szCs w:val="20"/>
-                <w:color w:val="000000"/>
-                <w:shd w:val="clear" w:color="auto" w:fill="ffffff"/>
-              </w:rPr>
-              <w:t xml:space="preserve">桩净反力Qn(kN)</w:t>
-            </w:r>
-          </w:p>
-        </w:tc>
-        <w:tc>
-          <w:tcPr>
-            <w:tcW w:w="1360" w:type="dxa"/>
-            <w:vAlign w:val="center"/>
-            <w:shd w:val="clear" w:color="auto" w:fill="ffffff"/>
-          </w:tcPr>
-          <w:p>
-            <w:pPr>
-              <w:jc w:val="center"/>
-            </w:pPr>
-            <w:pPr>
-              <w:jc w:val="center"/>
-            </w:pPr>
-            <w:r>
-              <w:rPr>
-                <w:rFonts w:ascii="宋体" w:eastAsia="宋体" w:hint="eastAsia"/>
-                <w:b w:val="0"/>
-                <w:sz w:val="20"/>
-                <w:szCs w:val="20"/>
-                <w:color w:val="000000"/>
-                <w:shd w:val="clear" w:color="auto" w:fill="ffffff"/>
-              </w:rPr>
-              <w:t xml:space="preserve">桩反力Q(kN)</w:t>
-            </w:r>
-          </w:p>
-        </w:tc>
-        <w:tc>
-          <w:tcPr>
-            <w:tcW w:w="1360" w:type="dxa"/>
-            <w:vAlign w:val="center"/>
-            <w:shd w:val="clear" w:color="auto" w:fill="ffffff"/>
-          </w:tcPr>
-          <w:p>
-            <w:pPr>
-              <w:jc w:val="center"/>
-            </w:pPr>
-            <w:pPr>
-              <w:jc w:val="center"/>
-            </w:pPr>
-            <w:r>
-              <w:rPr>
-                <w:rFonts w:ascii="宋体" w:eastAsia="宋体" w:hint="eastAsia"/>
-                <w:b w:val="0"/>
-                <w:sz w:val="20"/>
-                <w:szCs w:val="20"/>
-                <w:color w:val="000000"/>
-                <w:shd w:val="clear" w:color="auto" w:fill="ffffff"/>
-              </w:rPr>
-              <w:t xml:space="preserve">是否满足</w:t>
-            </w:r>
-          </w:p>
-        </w:tc>
-      </w:tr>
-      <w:tr>
-        <w:trPr/>
-        <w:tc>
-          <w:tcPr>
-            <w:tcW w:w="1360" w:type="dxa"/>
-            <w:vAlign w:val="center"/>
-            <w:shd w:val="clear" w:color="auto" w:fill="ffffff"/>
-          </w:tcPr>
-          <w:p>
-            <w:pPr>
-              <w:jc w:val="center"/>
-            </w:pPr>
-            <w:pPr>
-              <w:jc w:val="center"/>
-            </w:pPr>
-            <w:r>
-              <w:rPr>
-                <w:rFonts w:ascii="宋体" w:eastAsia="宋体" w:hint="eastAsia"/>
-                <w:b w:val="0"/>
-                <w:sz w:val="20"/>
-                <w:szCs w:val="20"/>
-                <w:color w:val="000000"/>
-                <w:shd w:val="clear" w:color="auto" w:fill="ffffff"/>
-              </w:rPr>
-              <w:t xml:space="preserve">1</w:t>
-            </w:r>
-          </w:p>
-        </w:tc>
-        <w:tc>
-          <w:tcPr>
-            <w:tcW w:w="1360" w:type="dxa"/>
-            <w:vAlign w:val="center"/>
-            <w:shd w:val="clear" w:color="auto" w:fill="ffffff"/>
-          </w:tcPr>
-          <w:p>
-            <w:pPr>
-              <w:jc w:val="center"/>
-            </w:pPr>
-            <w:pPr>
-              <w:jc w:val="center"/>
-            </w:pPr>
-            <w:r>
-              <w:rPr>
-                <w:rFonts w:ascii="宋体" w:eastAsia="宋体" w:hint="eastAsia"/>
-                <w:b w:val="0"/>
-                <w:sz w:val="20"/>
-                <w:szCs w:val="20"/>
-                <w:color w:val="000000"/>
-                <w:shd w:val="clear" w:color="auto" w:fill="ffffff"/>
-              </w:rPr>
-              <w:t xml:space="preserve">0.0</w:t>
-            </w:r>
-          </w:p>
-        </w:tc>
-        <w:tc>
-          <w:tcPr>
-            <w:tcW w:w="1360" w:type="dxa"/>
-            <w:vAlign w:val="center"/>
-            <w:shd w:val="clear" w:color="auto" w:fill="ffffff"/>
-          </w:tcPr>
-          <w:p>
-            <w:pPr>
-              <w:jc w:val="center"/>
-            </w:pPr>
-            <w:pPr>
-              <w:jc w:val="center"/>
-            </w:pPr>
-            <w:r>
-              <w:rPr>
-                <w:rFonts w:ascii="宋体" w:eastAsia="宋体" w:hint="eastAsia"/>
-                <w:b w:val="0"/>
-                <w:sz w:val="20"/>
-                <w:szCs w:val="20"/>
-                <w:color w:val="000000"/>
-                <w:shd w:val="clear" w:color="auto" w:fill="ffffff"/>
-              </w:rPr>
-              <w:t xml:space="preserve">866.0</w:t>
-            </w:r>
-          </w:p>
-        </w:tc>
-        <w:tc>
-          <w:tcPr>
-            <w:tcW w:w="1360" w:type="dxa"/>
-            <w:vAlign w:val="center"/>
-            <w:shd w:val="clear" w:color="auto" w:fill="ffffff"/>
-          </w:tcPr>
-          <w:p>
-            <w:pPr>
-              <w:jc w:val="center"/>
-            </w:pPr>
-            <w:pPr>
-              <w:jc w:val="center"/>
-            </w:pPr>
-            <w:r>
-              <w:rPr>
-                <w:rFonts w:ascii="宋体" w:eastAsia="宋体" w:hint="eastAsia"/>
-                <w:b w:val="0"/>
-                <w:sz w:val="20"/>
-                <w:szCs w:val="20"/>
-                <w:color w:val="000000"/>
-                <w:shd w:val="clear" w:color="auto" w:fill="ffffff"/>
-              </w:rPr>
-              <w:t xml:space="preserve">1178.11</w:t>
-            </w:r>
-          </w:p>
-        </w:tc>
-        <w:tc>
-          <w:tcPr>
-            <w:tcW w:w="1360" w:type="dxa"/>
-            <w:vAlign w:val="center"/>
-            <w:shd w:val="clear" w:color="auto" w:fill="ffffff"/>
-          </w:tcPr>
-          <w:p>
-            <w:pPr>
-              <w:jc w:val="center"/>
-            </w:pPr>
-            <w:pPr>
-              <w:jc w:val="center"/>
-            </w:pPr>
-            <w:r>
-              <w:rPr>
-                <w:rFonts w:ascii="宋体" w:eastAsia="宋体" w:hint="eastAsia"/>
-                <w:b w:val="0"/>
-                <w:sz w:val="20"/>
-                <w:szCs w:val="20"/>
-                <w:color w:val="000000"/>
-                <w:shd w:val="clear" w:color="auto" w:fill="ffffff"/>
-              </w:rPr>
-              <w:t xml:space="preserve">1228.49</w:t>
-            </w:r>
-          </w:p>
-        </w:tc>
-        <w:tc>
-          <w:tcPr>
-            <w:tcW w:w="1360" w:type="dxa"/>
-            <w:vAlign w:val="center"/>
-            <w:shd w:val="clear" w:color="auto" w:fill="ffffff"/>
-          </w:tcPr>
-          <w:p>
-            <w:pPr>
-              <w:jc w:val="center"/>
-            </w:pPr>
-            <w:pPr>
-              <w:jc w:val="center"/>
-            </w:pPr>
-            <w:r>
-              <w:rPr>
-                <w:rFonts w:ascii="宋体" w:eastAsia="宋体" w:hint="eastAsia"/>
-                <w:b w:val="0"/>
-                <w:sz w:val="20"/>
-                <w:szCs w:val="20"/>
-                <w:color w:val="000000"/>
-                <w:shd w:val="clear" w:color="auto" w:fill="ffffff"/>
-              </w:rPr>
-              <w:t xml:space="preserve">满足</w:t>
-            </w:r>
-          </w:p>
-        </w:tc>
-      </w:tr>
-      <w:tr>
-        <w:trPr/>
-        <w:tc>
-          <w:tcPr>
-            <w:tcW w:w="1360" w:type="dxa"/>
-            <w:vAlign w:val="center"/>
-            <w:shd w:val="clear" w:color="auto" w:fill="ffffff"/>
-          </w:tcPr>
-          <w:p>
-            <w:pPr>
-              <w:jc w:val="center"/>
-            </w:pPr>
-            <w:pPr>
-              <w:jc w:val="center"/>
-            </w:pPr>
-            <w:r>
-              <w:rPr>
-                <w:rFonts w:ascii="宋体" w:eastAsia="宋体" w:hint="eastAsia"/>
-                <w:b w:val="0"/>
-                <w:sz w:val="20"/>
-                <w:szCs w:val="20"/>
-                <w:color w:val="000000"/>
-                <w:shd w:val="clear" w:color="auto" w:fill="ffffff"/>
-              </w:rPr>
-              <w:t xml:space="preserve">2</w:t>
-            </w:r>
-          </w:p>
-        </w:tc>
-        <w:tc>
-          <w:tcPr>
-            <w:tcW w:w="1360" w:type="dxa"/>
-            <w:vAlign w:val="center"/>
-            <w:shd w:val="clear" w:color="auto" w:fill="ffffff"/>
-          </w:tcPr>
-          <w:p>
-            <w:pPr>
-              <w:jc w:val="center"/>
-            </w:pPr>
-            <w:pPr>
-              <w:jc w:val="center"/>
-            </w:pPr>
-            <w:r>
-              <w:rPr>
-                <w:rFonts w:ascii="宋体" w:eastAsia="宋体" w:hint="eastAsia"/>
-                <w:b w:val="0"/>
-                <w:sz w:val="20"/>
-                <w:szCs w:val="20"/>
-                <w:color w:val="000000"/>
-                <w:shd w:val="clear" w:color="auto" w:fill="ffffff"/>
-              </w:rPr>
-              <w:t xml:space="preserve">-750.0</w:t>
-            </w:r>
-          </w:p>
-        </w:tc>
-        <w:tc>
-          <w:tcPr>
-            <w:tcW w:w="1360" w:type="dxa"/>
-            <w:vAlign w:val="center"/>
-            <w:shd w:val="clear" w:color="auto" w:fill="ffffff"/>
-          </w:tcPr>
-          <w:p>
-            <w:pPr>
-              <w:jc w:val="center"/>
-            </w:pPr>
-            <w:pPr>
-              <w:jc w:val="center"/>
-            </w:pPr>
-            <w:r>
-              <w:rPr>
-                <w:rFonts w:ascii="宋体" w:eastAsia="宋体" w:hint="eastAsia"/>
-                <w:b w:val="0"/>
-                <w:sz w:val="20"/>
-                <w:szCs w:val="20"/>
-                <w:color w:val="000000"/>
-                <w:shd w:val="clear" w:color="auto" w:fill="ffffff"/>
-              </w:rPr>
-              <w:t xml:space="preserve">-433.0</w:t>
-            </w:r>
-          </w:p>
-        </w:tc>
-        <w:tc>
-          <w:tcPr>
-            <w:tcW w:w="1360" w:type="dxa"/>
-            <w:vAlign w:val="center"/>
-            <w:shd w:val="clear" w:color="auto" w:fill="ffffff"/>
-          </w:tcPr>
-          <w:p>
-            <w:pPr>
-              <w:jc w:val="center"/>
-            </w:pPr>
-            <w:pPr>
-              <w:jc w:val="center"/>
-            </w:pPr>
-            <w:r>
-              <w:rPr>
-                <w:rFonts w:ascii="宋体" w:eastAsia="宋体" w:hint="eastAsia"/>
-                <w:b w:val="0"/>
-                <w:sz w:val="20"/>
-                <w:szCs w:val="20"/>
-                <w:color w:val="000000"/>
-                <w:shd w:val="clear" w:color="auto" w:fill="ffffff"/>
-              </w:rPr>
-              <w:t xml:space="preserve">1100.68</w:t>
-            </w:r>
-          </w:p>
-        </w:tc>
-        <w:tc>
-          <w:tcPr>
-            <w:tcW w:w="1360" w:type="dxa"/>
-            <w:vAlign w:val="center"/>
-            <w:shd w:val="clear" w:color="auto" w:fill="ffffff"/>
-          </w:tcPr>
-          <w:p>
-            <w:pPr>
-              <w:jc w:val="center"/>
-            </w:pPr>
-            <w:pPr>
-              <w:jc w:val="center"/>
-            </w:pPr>
-            <w:r>
-              <w:rPr>
-                <w:rFonts w:ascii="宋体" w:eastAsia="宋体" w:hint="eastAsia"/>
-                <w:b w:val="0"/>
-                <w:sz w:val="20"/>
-                <w:szCs w:val="20"/>
-                <w:color w:val="000000"/>
-                <w:shd w:val="clear" w:color="auto" w:fill="ffffff"/>
-              </w:rPr>
-              <w:t xml:space="preserve">1151.06</w:t>
-            </w:r>
-          </w:p>
-        </w:tc>
-        <w:tc>
-          <w:tcPr>
-            <w:tcW w:w="1360" w:type="dxa"/>
-            <w:vAlign w:val="center"/>
-            <w:shd w:val="clear" w:color="auto" w:fill="ffffff"/>
-          </w:tcPr>
-          <w:p>
-            <w:pPr>
-              <w:jc w:val="center"/>
-            </w:pPr>
-            <w:pPr>
-              <w:jc w:val="center"/>
-            </w:pPr>
-            <w:r>
-              <w:rPr>
-                <w:rFonts w:ascii="宋体" w:eastAsia="宋体" w:hint="eastAsia"/>
-                <w:b w:val="0"/>
-                <w:sz w:val="20"/>
-                <w:szCs w:val="20"/>
-                <w:color w:val="000000"/>
-                <w:shd w:val="clear" w:color="auto" w:fill="ffffff"/>
-              </w:rPr>
-              <w:t xml:space="preserve">满足</w:t>
-            </w:r>
-          </w:p>
-        </w:tc>
-      </w:tr>
-      <w:tr>
-        <w:trPr/>
-        <w:tc>
-          <w:tcPr>
-            <w:tcW w:w="1360" w:type="dxa"/>
-            <w:vAlign w:val="center"/>
-            <w:shd w:val="clear" w:color="auto" w:fill="ffffff"/>
-          </w:tcPr>
-          <w:p>
-            <w:pPr>
-              <w:jc w:val="center"/>
-            </w:pPr>
-            <w:pPr>
-              <w:jc w:val="center"/>
-            </w:pPr>
-            <w:r>
-              <w:rPr>
-                <w:rFonts w:ascii="宋体" w:eastAsia="宋体" w:hint="eastAsia"/>
-                <w:b w:val="0"/>
-                <w:sz w:val="20"/>
-                <w:szCs w:val="20"/>
-                <w:color w:val="000000"/>
-                <w:shd w:val="clear" w:color="auto" w:fill="ffffff"/>
-              </w:rPr>
-              <w:t xml:space="preserve">3</w:t>
-            </w:r>
-          </w:p>
-        </w:tc>
-        <w:tc>
-          <w:tcPr>
-            <w:tcW w:w="1360" w:type="dxa"/>
-            <w:vAlign w:val="center"/>
-            <w:shd w:val="clear" w:color="auto" w:fill="ffffff"/>
-          </w:tcPr>
-          <w:p>
-            <w:pPr>
-              <w:jc w:val="center"/>
-            </w:pPr>
-            <w:pPr>
-              <w:jc w:val="center"/>
-            </w:pPr>
-            <w:r>
-              <w:rPr>
-                <w:rFonts w:ascii="宋体" w:eastAsia="宋体" w:hint="eastAsia"/>
-                <w:b w:val="0"/>
-                <w:sz w:val="20"/>
-                <w:szCs w:val="20"/>
-                <w:color w:val="000000"/>
-                <w:shd w:val="clear" w:color="auto" w:fill="ffffff"/>
-              </w:rPr>
-              <w:t xml:space="preserve">750.0</w:t>
-            </w:r>
-          </w:p>
-        </w:tc>
-        <w:tc>
-          <w:tcPr>
-            <w:tcW w:w="1360" w:type="dxa"/>
-            <w:vAlign w:val="center"/>
-            <w:shd w:val="clear" w:color="auto" w:fill="ffffff"/>
-          </w:tcPr>
-          <w:p>
-            <w:pPr>
-              <w:jc w:val="center"/>
-            </w:pPr>
-            <w:pPr>
-              <w:jc w:val="center"/>
-            </w:pPr>
-            <w:r>
-              <w:rPr>
-                <w:rFonts w:ascii="宋体" w:eastAsia="宋体" w:hint="eastAsia"/>
-                <w:b w:val="0"/>
-                <w:sz w:val="20"/>
-                <w:szCs w:val="20"/>
-                <w:color w:val="000000"/>
-                <w:shd w:val="clear" w:color="auto" w:fill="ffffff"/>
-              </w:rPr>
-              <w:t xml:space="preserve">-433.0</w:t>
-            </w:r>
-          </w:p>
-        </w:tc>
-        <w:tc>
-          <w:tcPr>
-            <w:tcW w:w="1360" w:type="dxa"/>
-            <w:vAlign w:val="center"/>
-            <w:shd w:val="clear" w:color="auto" w:fill="ffffff"/>
-          </w:tcPr>
-          <w:p>
-            <w:pPr>
-              <w:jc w:val="center"/>
-            </w:pPr>
-            <w:pPr>
-              <w:jc w:val="center"/>
-            </w:pPr>
-            <w:r>
-              <w:rPr>
-                <w:rFonts w:ascii="宋体" w:eastAsia="宋体" w:hint="eastAsia"/>
-                <w:b w:val="0"/>
-                <w:sz w:val="20"/>
-                <w:szCs w:val="20"/>
-                <w:color w:val="000000"/>
-                <w:shd w:val="clear" w:color="auto" w:fill="ffffff"/>
-              </w:rPr>
-              <w:t xml:space="preserve">1476.41</w:t>
-            </w:r>
-          </w:p>
-        </w:tc>
-        <w:tc>
-          <w:tcPr>
-            <w:tcW w:w="1360" w:type="dxa"/>
-            <w:vAlign w:val="center"/>
-            <w:shd w:val="clear" w:color="auto" w:fill="ffffff"/>
-          </w:tcPr>
-          <w:p>
-            <w:pPr>
-              <w:jc w:val="center"/>
-            </w:pPr>
-            <w:pPr>
-              <w:jc w:val="center"/>
-            </w:pPr>
-            <w:r>
-              <w:rPr>
-                <w:rFonts w:ascii="宋体" w:eastAsia="宋体" w:hint="eastAsia"/>
-                <w:b w:val="0"/>
-                <w:sz w:val="20"/>
-                <w:szCs w:val="20"/>
-                <w:color w:val="000000"/>
-                <w:shd w:val="clear" w:color="auto" w:fill="ffffff"/>
-              </w:rPr>
-              <w:t xml:space="preserve">1526.79</w:t>
-            </w:r>
-          </w:p>
-        </w:tc>
-        <w:tc>
-          <w:tcPr>
-            <w:tcW w:w="1360" w:type="dxa"/>
-            <w:vAlign w:val="center"/>
-            <w:shd w:val="clear" w:color="auto" w:fill="ffffff"/>
-          </w:tcPr>
-          <w:p>
-            <w:pPr>
-              <w:jc w:val="center"/>
-            </w:pPr>
-            <w:pPr>
-              <w:jc w:val="center"/>
-            </w:pPr>
-            <w:r>
-              <w:rPr>
-                <w:rFonts w:ascii="宋体" w:eastAsia="宋体" w:hint="eastAsia"/>
-                <w:b w:val="0"/>
-                <w:sz w:val="20"/>
-                <w:szCs w:val="20"/>
-                <w:color w:val="000000"/>
-                <w:shd w:val="clear" w:color="auto" w:fill="ffffff"/>
-              </w:rPr>
-              <w:t xml:space="preserve">满足</w:t>
-            </w:r>
-          </w:p>
-        </w:tc>
-      </w:tr>
-    </w:tbl>
+        <w:t xml:space="preserve">=49.3kN</w:t>
+      </w:r>
+    </w:p>
     <w:p>
       <w:pPr>
         <w:ind w:firstLineChars="200"/>
@@ -6647,67 +5988,7 @@
           <w:color w:val="000000"/>
           <w:shd w:val="clear" w:color="auto" w:fill="ffffff"/>
         </w:rPr>
-        <w:t xml:space="preserve">  桩总反力</w:t>
-      </w:r>
-      <w:r>
-        <w:fldChar w:fldCharType="begin"/>
-      </w:r>
-      <w:r>
-        <w:rPr>
-          <w:rFonts w:ascii="宋体" w:eastAsia="宋体" w:hint="eastAsia"/>
-          <w:sz w:val="20"/>
-          <w:szCs w:val="20"/>
-          <w:color w:val="000000"/>
-          <w:shd w:val="clear" w:color="auto" w:fill="ffffff"/>
-        </w:rPr>
-        <w:instrText>EQ \s\up0(Q)\s\do2(p)</w:instrText>
-      </w:r>
-      <w:r>
-        <w:fldChar w:fldCharType="end"/>
-      </w:r>
-      <w:pPr>
-        <w:jc w:val="left"/>
-      </w:pPr>
-      <w:r>
-        <w:rPr>
-          <w:rFonts w:ascii="宋体" w:eastAsia="宋体" w:hint="eastAsia"/>
-          <w:b w:val="0"/>
-          <w:sz w:val="20"/>
-          <w:szCs w:val="20"/>
-          <w:color w:val="000000"/>
-          <w:shd w:val="clear" w:color="auto" w:fill="ffffff"/>
-        </w:rPr>
-        <w:t xml:space="preserve">=    3906.3 kN;        桩均反力</w:t>
-      </w:r>
-      <w:r>
-        <w:fldChar w:fldCharType="begin"/>
-      </w:r>
-      <w:r>
-        <w:rPr>
-          <w:rFonts w:ascii="宋体" w:eastAsia="宋体" w:hint="eastAsia"/>
-          <w:sz w:val="20"/>
-          <w:szCs w:val="20"/>
-          <w:color w:val="000000"/>
-          <w:shd w:val="clear" w:color="auto" w:fill="ffffff"/>
-        </w:rPr>
-        <w:instrText>EQ \s\up0(Q)\s\do2(ave)</w:instrText>
-      </w:r>
-      <w:r>
-        <w:fldChar w:fldCharType="end"/>
-      </w:r>
-      <w:pPr>
-        <w:jc w:val="left"/>
-      </w:pPr>
-      <w:r>
-        <w:rPr>
-          <w:rFonts w:ascii="宋体" w:eastAsia="宋体" w:hint="eastAsia"/>
-          <w:b w:val="0"/>
-          <w:sz w:val="20"/>
-          <w:szCs w:val="20"/>
-          <w:color w:val="000000"/>
-          <w:shd w:val="clear" w:color="auto" w:fill="ffffff"/>
-        </w:rPr>
-        <w:t xml:space="preserve">=    1302.1 kN</w:t>
+        <w:t xml:space="preserve">  承台及覆土重:</w:t>
       </w:r>
     </w:p>
     <w:p>
@@ -6728,5359 +6009,6 @@
           <w:color w:val="000000"/>
           <w:shd w:val="clear" w:color="auto" w:fill="ffffff"/>
         </w:rPr>
-        <w:t xml:space="preserve"/>
-      </w:r>
-    </w:p>
-    <w:p>
-      <w:pPr>
-        <w:spacing w:beforeLines="113" w:afterLines="113" w:line="113"/>
-        <w:jc w:val="center"/>
-      </w:pPr>
-      <w:pPr>
-        <w:jc w:val="center"/>
-      </w:pPr>
-      <w:r>
-        <w:rPr>
-          <w:rFonts w:ascii="宋体" w:eastAsia="宋体" w:hint="eastAsia"/>
-          <w:b w:val="0"/>
-          <w:sz w:val="20"/>
-          <w:szCs w:val="20"/>
-          <w:color w:val="000000"/>
-          <w:shd w:val="clear" w:color="auto" w:fill="ffffff"/>
-        </w:rPr>
-        <w:t xml:space="preserve">当前荷载组合</w:t>
-      </w:r>
-    </w:p>
-    <w:tbl>
-      <w:tblPr>
-        <w:tblW w:w="8391" w:type="dxa"/>
-        <w:jc w:val="center"/>
-        <w:tblBorders>
-          <w:top w:val="single" w:sz="14" w:space="0" w:color="auto"/>
-          <w:left w:val="single" w:sz="14" w:space="0" w:color="auto"/>
-          <w:bottom w:val="single" w:sz="14" w:space="0" w:color="auto"/>
-          <w:right w:val="single" w:sz="14" w:space="0" w:color="auto"/>
-          <w:insideH w:val="single" w:sz="4" w:space="0" w:color="auto"/>
-          <w:insideV w:val="single" w:sz="4" w:space="0" w:color="auto"/>
-        </w:tblBorders>
-      </w:tblPr>
-      <w:tblGrid>
-        <w:gridCol w:w="8391"/>
-      </w:tblGrid>
-      <w:tr>
-        <w:trPr>
-          <w:tblHeader/>
-        </w:trPr>
-        <w:tc>
-          <w:tcPr>
-            <w:tcW w:w="8391" w:type="dxa"/>
-            <w:vAlign w:val="center"/>
-            <w:shd w:val="clear" w:color="auto" w:fill="ffffff"/>
-          </w:tcPr>
-          <w:p>
-            <w:pPr>
-              <w:jc w:val="center"/>
-            </w:pPr>
-            <w:pPr>
-              <w:jc w:val="center"/>
-            </w:pPr>
-            <w:r>
-              <w:rPr>
-                <w:rFonts w:ascii="宋体" w:eastAsia="宋体" w:hint="eastAsia"/>
-                <w:b w:val="0"/>
-                <w:sz w:val="20"/>
-                <w:szCs w:val="20"/>
-                <w:color w:val="000000"/>
-                <w:shd w:val="clear" w:color="auto" w:fill="ffffff"/>
-              </w:rPr>
-              <w:t xml:space="preserve">【43】SATWE标准组合:1.00*恒+0.50*活-0.20*风x-1.00*地x</w:t>
-            </w:r>
-          </w:p>
-        </w:tc>
-      </w:tr>
-    </w:tbl>
-    <w:p>
-      <w:pPr>
-        <w:ind w:firstLineChars="200"/>
-        <w:spacing w:beforeLines="0" w:afterLines="0" w:line="56"/>
-        <w:jc w:val="left"/>
-      </w:pPr>
-      <w:pPr>
-        <w:jc w:val="left"/>
-      </w:pPr>
-      <w:r>
-        <w:rPr>
-          <w:rFonts w:ascii="宋体" w:eastAsia="宋体" w:hint="eastAsia"/>
-          <w:b w:val="0"/>
-          <w:sz w:val="20"/>
-          <w:szCs w:val="20"/>
-          <w:color w:val="000000"/>
-          <w:shd w:val="clear" w:color="auto" w:fill="ffffff"/>
-        </w:rPr>
-        <w:t xml:space="preserve">  承台底面荷载 :（考虑柱底剪力的影响）</w:t>
-      </w:r>
-    </w:p>
-    <w:p>
-      <w:pPr>
-        <w:ind w:firstLineChars="200"/>
-        <w:spacing w:beforeLines="0" w:afterLines="0" w:line="56"/>
-        <w:jc w:val="left"/>
-      </w:pPr>
-      <w:pPr>
-        <w:jc w:val="left"/>
-      </w:pPr>
-      <w:r>
-        <w:rPr>
-          <w:rFonts w:ascii="宋体" w:eastAsia="宋体" w:hint="eastAsia"/>
-          <w:b w:val="0"/>
-          <w:sz w:val="20"/>
-          <w:szCs w:val="20"/>
-          <w:color w:val="000000"/>
-          <w:shd w:val="clear" w:color="auto" w:fill="ffffff"/>
-        </w:rPr>
-        <w:t xml:space="preserve">  N=5941.3kN   </w:t>
-      </w:r>
-      <w:r>
-        <w:fldChar w:fldCharType="begin"/>
-      </w:r>
-      <w:r>
-        <w:rPr>
-          <w:rFonts w:ascii="宋体" w:eastAsia="宋体" w:hint="eastAsia"/>
-          <w:sz w:val="20"/>
-          <w:szCs w:val="20"/>
-          <w:color w:val="000000"/>
-          <w:shd w:val="clear" w:color="auto" w:fill="ffffff"/>
-        </w:rPr>
-        <w:instrText>EQ \s\up0(M)\s\do2(x)</w:instrText>
-      </w:r>
-      <w:r>
-        <w:fldChar w:fldCharType="end"/>
-      </w:r>
-      <w:pPr>
-        <w:jc w:val="left"/>
-      </w:pPr>
-      <w:r>
-        <w:rPr>
-          <w:rFonts w:ascii="宋体" w:eastAsia="宋体" w:hint="eastAsia"/>
-          <w:b w:val="0"/>
-          <w:sz w:val="20"/>
-          <w:szCs w:val="20"/>
-          <w:color w:val="000000"/>
-          <w:shd w:val="clear" w:color="auto" w:fill="ffffff"/>
-        </w:rPr>
-        <w:t xml:space="preserve">=121.2kN.m   </w:t>
-      </w:r>
-      <w:r>
-        <w:fldChar w:fldCharType="begin"/>
-      </w:r>
-      <w:r>
-        <w:rPr>
-          <w:rFonts w:ascii="宋体" w:eastAsia="宋体" w:hint="eastAsia"/>
-          <w:sz w:val="20"/>
-          <w:szCs w:val="20"/>
-          <w:color w:val="000000"/>
-          <w:shd w:val="clear" w:color="auto" w:fill="ffffff"/>
-        </w:rPr>
-        <w:instrText>EQ \s\up0(M)\s\do2(y)</w:instrText>
-      </w:r>
-      <w:r>
-        <w:fldChar w:fldCharType="end"/>
-      </w:r>
-      <w:pPr>
-        <w:jc w:val="left"/>
-      </w:pPr>
-      <w:r>
-        <w:rPr>
-          <w:rFonts w:ascii="宋体" w:eastAsia="宋体" w:hint="eastAsia"/>
-          <w:b w:val="0"/>
-          <w:sz w:val="20"/>
-          <w:szCs w:val="20"/>
-          <w:color w:val="000000"/>
-          <w:shd w:val="clear" w:color="auto" w:fill="ffffff"/>
-        </w:rPr>
-        <w:t xml:space="preserve">=-72.0kN.m   </w:t>
-      </w:r>
-      <w:r>
-        <w:fldChar w:fldCharType="begin"/>
-      </w:r>
-      <w:r>
-        <w:rPr>
-          <w:rFonts w:ascii="宋体" w:eastAsia="宋体" w:hint="eastAsia"/>
-          <w:sz w:val="20"/>
-          <w:szCs w:val="20"/>
-          <w:color w:val="000000"/>
-          <w:shd w:val="clear" w:color="auto" w:fill="ffffff"/>
-        </w:rPr>
-        <w:instrText>EQ \s\up0(Q)\s\do2(x)</w:instrText>
-      </w:r>
-      <w:r>
-        <w:fldChar w:fldCharType="end"/>
-      </w:r>
-      <w:pPr>
-        <w:jc w:val="left"/>
-      </w:pPr>
-      <w:r>
-        <w:rPr>
-          <w:rFonts w:ascii="宋体" w:eastAsia="宋体" w:hint="eastAsia"/>
-          <w:b w:val="0"/>
-          <w:sz w:val="20"/>
-          <w:szCs w:val="20"/>
-          <w:color w:val="000000"/>
-          <w:shd w:val="clear" w:color="auto" w:fill="ffffff"/>
-        </w:rPr>
-        <w:t xml:space="preserve">=-0.2kN   </w:t>
-      </w:r>
-      <w:r>
-        <w:fldChar w:fldCharType="begin"/>
-      </w:r>
-      <w:r>
-        <w:rPr>
-          <w:rFonts w:ascii="宋体" w:eastAsia="宋体" w:hint="eastAsia"/>
-          <w:sz w:val="20"/>
-          <w:szCs w:val="20"/>
-          <w:color w:val="000000"/>
-          <w:shd w:val="clear" w:color="auto" w:fill="ffffff"/>
-        </w:rPr>
-        <w:instrText>EQ \s\up0(Q)\s\do2(y)</w:instrText>
-      </w:r>
-      <w:r>
-        <w:fldChar w:fldCharType="end"/>
-      </w:r>
-      <w:pPr>
-        <w:jc w:val="left"/>
-      </w:pPr>
-      <w:r>
-        <w:rPr>
-          <w:rFonts w:ascii="宋体" w:eastAsia="宋体" w:hint="eastAsia"/>
-          <w:b w:val="0"/>
-          <w:sz w:val="20"/>
-          <w:szCs w:val="20"/>
-          <w:color w:val="000000"/>
-          <w:shd w:val="clear" w:color="auto" w:fill="ffffff"/>
-        </w:rPr>
-        <w:t xml:space="preserve">=-80.2kN</w:t>
-      </w:r>
-    </w:p>
-    <w:p>
-      <w:pPr>
-        <w:spacing w:beforeLines="113" w:afterLines="113" w:line="113"/>
-        <w:jc w:val="center"/>
-      </w:pPr>
-      <w:pPr>
-        <w:jc w:val="center"/>
-      </w:pPr>
-      <w:r>
-        <w:rPr>
-          <w:rFonts w:ascii="宋体" w:eastAsia="宋体" w:hint="eastAsia"/>
-          <w:b w:val="0"/>
-          <w:sz w:val="20"/>
-          <w:szCs w:val="20"/>
-          <w:color w:val="000000"/>
-          <w:shd w:val="clear" w:color="auto" w:fill="ffffff"/>
-        </w:rPr>
-        <w:t xml:space="preserve">桩反力表</w:t>
-      </w:r>
-    </w:p>
-    <w:tbl>
-      <w:tblPr>
-        <w:tblW w:w="8391" w:type="dxa"/>
-        <w:jc w:val="center"/>
-        <w:tblBorders>
-          <w:top w:val="single" w:sz="14" w:space="0" w:color="auto"/>
-          <w:left w:val="single" w:sz="14" w:space="0" w:color="auto"/>
-          <w:bottom w:val="single" w:sz="14" w:space="0" w:color="auto"/>
-          <w:right w:val="single" w:sz="14" w:space="0" w:color="auto"/>
-          <w:insideH w:val="single" w:sz="4" w:space="0" w:color="auto"/>
-          <w:insideV w:val="single" w:sz="4" w:space="0" w:color="auto"/>
-        </w:tblBorders>
-      </w:tblPr>
-      <w:tblGrid>
-        <w:gridCol w:w="1360"/>
-        <w:gridCol w:w="1360"/>
-        <w:gridCol w:w="1360"/>
-        <w:gridCol w:w="1360"/>
-        <w:gridCol w:w="1360"/>
-        <w:gridCol w:w="1360"/>
-      </w:tblGrid>
-      <w:tr>
-        <w:trPr>
-          <w:tblHeader/>
-        </w:trPr>
-        <w:tc>
-          <w:tcPr>
-            <w:tcW w:w="1360" w:type="dxa"/>
-            <w:vAlign w:val="center"/>
-            <w:shd w:val="clear" w:color="auto" w:fill="ffffff"/>
-          </w:tcPr>
-          <w:p>
-            <w:pPr>
-              <w:jc w:val="center"/>
-            </w:pPr>
-            <w:pPr>
-              <w:jc w:val="center"/>
-            </w:pPr>
-            <w:r>
-              <w:rPr>
-                <w:rFonts w:ascii="宋体" w:eastAsia="宋体" w:hint="eastAsia"/>
-                <w:b w:val="0"/>
-                <w:sz w:val="20"/>
-                <w:szCs w:val="20"/>
-                <w:color w:val="000000"/>
-                <w:shd w:val="clear" w:color="auto" w:fill="ffffff"/>
-              </w:rPr>
-              <w:t xml:space="preserve">桩号</w:t>
-            </w:r>
-          </w:p>
-        </w:tc>
-        <w:tc>
-          <w:tcPr>
-            <w:tcW w:w="1360" w:type="dxa"/>
-            <w:vAlign w:val="center"/>
-            <w:shd w:val="clear" w:color="auto" w:fill="ffffff"/>
-          </w:tcPr>
-          <w:p>
-            <w:pPr>
-              <w:jc w:val="center"/>
-            </w:pPr>
-            <w:pPr>
-              <w:jc w:val="center"/>
-            </w:pPr>
-            <w:r>
-              <w:rPr>
-                <w:rFonts w:ascii="宋体" w:eastAsia="宋体" w:hint="eastAsia"/>
-                <w:b w:val="0"/>
-                <w:sz w:val="20"/>
-                <w:szCs w:val="20"/>
-                <w:color w:val="000000"/>
-                <w:shd w:val="clear" w:color="auto" w:fill="ffffff"/>
-              </w:rPr>
-              <w:t xml:space="preserve">X</w:t>
-            </w:r>
-          </w:p>
-        </w:tc>
-        <w:tc>
-          <w:tcPr>
-            <w:tcW w:w="1360" w:type="dxa"/>
-            <w:vAlign w:val="center"/>
-            <w:shd w:val="clear" w:color="auto" w:fill="ffffff"/>
-          </w:tcPr>
-          <w:p>
-            <w:pPr>
-              <w:jc w:val="center"/>
-            </w:pPr>
-            <w:pPr>
-              <w:jc w:val="center"/>
-            </w:pPr>
-            <w:r>
-              <w:rPr>
-                <w:rFonts w:ascii="宋体" w:eastAsia="宋体" w:hint="eastAsia"/>
-                <w:b w:val="0"/>
-                <w:sz w:val="20"/>
-                <w:szCs w:val="20"/>
-                <w:color w:val="000000"/>
-                <w:shd w:val="clear" w:color="auto" w:fill="ffffff"/>
-              </w:rPr>
-              <w:t xml:space="preserve">Y</w:t>
-            </w:r>
-          </w:p>
-        </w:tc>
-        <w:tc>
-          <w:tcPr>
-            <w:tcW w:w="1360" w:type="dxa"/>
-            <w:vAlign w:val="center"/>
-            <w:shd w:val="clear" w:color="auto" w:fill="ffffff"/>
-          </w:tcPr>
-          <w:p>
-            <w:pPr>
-              <w:jc w:val="center"/>
-            </w:pPr>
-            <w:pPr>
-              <w:jc w:val="center"/>
-            </w:pPr>
-            <w:r>
-              <w:rPr>
-                <w:rFonts w:ascii="宋体" w:eastAsia="宋体" w:hint="eastAsia"/>
-                <w:b w:val="0"/>
-                <w:sz w:val="20"/>
-                <w:szCs w:val="20"/>
-                <w:color w:val="000000"/>
-                <w:shd w:val="clear" w:color="auto" w:fill="ffffff"/>
-              </w:rPr>
-              <w:t xml:space="preserve">桩净反力Qn(kN)</w:t>
-            </w:r>
-          </w:p>
-        </w:tc>
-        <w:tc>
-          <w:tcPr>
-            <w:tcW w:w="1360" w:type="dxa"/>
-            <w:vAlign w:val="center"/>
-            <w:shd w:val="clear" w:color="auto" w:fill="ffffff"/>
-          </w:tcPr>
-          <w:p>
-            <w:pPr>
-              <w:jc w:val="center"/>
-            </w:pPr>
-            <w:pPr>
-              <w:jc w:val="center"/>
-            </w:pPr>
-            <w:r>
-              <w:rPr>
-                <w:rFonts w:ascii="宋体" w:eastAsia="宋体" w:hint="eastAsia"/>
-                <w:b w:val="0"/>
-                <w:sz w:val="20"/>
-                <w:szCs w:val="20"/>
-                <w:color w:val="000000"/>
-                <w:shd w:val="clear" w:color="auto" w:fill="ffffff"/>
-              </w:rPr>
-              <w:t xml:space="preserve">桩反力Q(kN)</w:t>
-            </w:r>
-          </w:p>
-        </w:tc>
-        <w:tc>
-          <w:tcPr>
-            <w:tcW w:w="1360" w:type="dxa"/>
-            <w:vAlign w:val="center"/>
-            <w:shd w:val="clear" w:color="auto" w:fill="ffffff"/>
-          </w:tcPr>
-          <w:p>
-            <w:pPr>
-              <w:jc w:val="center"/>
-            </w:pPr>
-            <w:pPr>
-              <w:jc w:val="center"/>
-            </w:pPr>
-            <w:r>
-              <w:rPr>
-                <w:rFonts w:ascii="宋体" w:eastAsia="宋体" w:hint="eastAsia"/>
-                <w:b w:val="0"/>
-                <w:sz w:val="20"/>
-                <w:szCs w:val="20"/>
-                <w:color w:val="000000"/>
-                <w:shd w:val="clear" w:color="auto" w:fill="ffffff"/>
-              </w:rPr>
-              <w:t xml:space="preserve">是否满足</w:t>
-            </w:r>
-          </w:p>
-        </w:tc>
-      </w:tr>
-      <w:tr>
-        <w:trPr/>
-        <w:tc>
-          <w:tcPr>
-            <w:tcW w:w="1360" w:type="dxa"/>
-            <w:vAlign w:val="center"/>
-            <w:shd w:val="clear" w:color="auto" w:fill="ffffff"/>
-          </w:tcPr>
-          <w:p>
-            <w:pPr>
-              <w:jc w:val="center"/>
-            </w:pPr>
-            <w:pPr>
-              <w:jc w:val="center"/>
-            </w:pPr>
-            <w:r>
-              <w:rPr>
-                <w:rFonts w:ascii="宋体" w:eastAsia="宋体" w:hint="eastAsia"/>
-                <w:b w:val="0"/>
-                <w:sz w:val="20"/>
-                <w:szCs w:val="20"/>
-                <w:color w:val="000000"/>
-                <w:shd w:val="clear" w:color="auto" w:fill="ffffff"/>
-              </w:rPr>
-              <w:t xml:space="preserve">1</w:t>
-            </w:r>
-          </w:p>
-        </w:tc>
-        <w:tc>
-          <w:tcPr>
-            <w:tcW w:w="1360" w:type="dxa"/>
-            <w:vAlign w:val="center"/>
-            <w:shd w:val="clear" w:color="auto" w:fill="ffffff"/>
-          </w:tcPr>
-          <w:p>
-            <w:pPr>
-              <w:jc w:val="center"/>
-            </w:pPr>
-            <w:pPr>
-              <w:jc w:val="center"/>
-            </w:pPr>
-            <w:r>
-              <w:rPr>
-                <w:rFonts w:ascii="宋体" w:eastAsia="宋体" w:hint="eastAsia"/>
-                <w:b w:val="0"/>
-                <w:sz w:val="20"/>
-                <w:szCs w:val="20"/>
-                <w:color w:val="000000"/>
-                <w:shd w:val="clear" w:color="auto" w:fill="ffffff"/>
-              </w:rPr>
-              <w:t xml:space="preserve">0.0</w:t>
-            </w:r>
-          </w:p>
-        </w:tc>
-        <w:tc>
-          <w:tcPr>
-            <w:tcW w:w="1360" w:type="dxa"/>
-            <w:vAlign w:val="center"/>
-            <w:shd w:val="clear" w:color="auto" w:fill="ffffff"/>
-          </w:tcPr>
-          <w:p>
-            <w:pPr>
-              <w:jc w:val="center"/>
-            </w:pPr>
-            <w:pPr>
-              <w:jc w:val="center"/>
-            </w:pPr>
-            <w:r>
-              <w:rPr>
-                <w:rFonts w:ascii="宋体" w:eastAsia="宋体" w:hint="eastAsia"/>
-                <w:b w:val="0"/>
-                <w:sz w:val="20"/>
-                <w:szCs w:val="20"/>
-                <w:color w:val="000000"/>
-                <w:shd w:val="clear" w:color="auto" w:fill="ffffff"/>
-              </w:rPr>
-              <w:t xml:space="preserve">866.0</w:t>
-            </w:r>
-          </w:p>
-        </w:tc>
-        <w:tc>
-          <w:tcPr>
-            <w:tcW w:w="1360" w:type="dxa"/>
-            <w:vAlign w:val="center"/>
-            <w:shd w:val="clear" w:color="auto" w:fill="ffffff"/>
-          </w:tcPr>
-          <w:p>
-            <w:pPr>
-              <w:jc w:val="center"/>
-            </w:pPr>
-            <w:pPr>
-              <w:jc w:val="center"/>
-            </w:pPr>
-            <w:r>
-              <w:rPr>
-                <w:rFonts w:ascii="宋体" w:eastAsia="宋体" w:hint="eastAsia"/>
-                <w:b w:val="0"/>
-                <w:sz w:val="20"/>
-                <w:szCs w:val="20"/>
-                <w:color w:val="000000"/>
-                <w:shd w:val="clear" w:color="auto" w:fill="ffffff"/>
-              </w:rPr>
-              <w:t xml:space="preserve">1887.12</w:t>
-            </w:r>
-          </w:p>
-        </w:tc>
-        <w:tc>
-          <w:tcPr>
-            <w:tcW w:w="1360" w:type="dxa"/>
-            <w:vAlign w:val="center"/>
-            <w:shd w:val="clear" w:color="auto" w:fill="ffffff"/>
-          </w:tcPr>
-          <w:p>
-            <w:pPr>
-              <w:jc w:val="center"/>
-            </w:pPr>
-            <w:pPr>
-              <w:jc w:val="center"/>
-            </w:pPr>
-            <w:r>
-              <w:rPr>
-                <w:rFonts w:ascii="宋体" w:eastAsia="宋体" w:hint="eastAsia"/>
-                <w:b w:val="0"/>
-                <w:sz w:val="20"/>
-                <w:szCs w:val="20"/>
-                <w:color w:val="000000"/>
-                <w:shd w:val="clear" w:color="auto" w:fill="ffffff"/>
-              </w:rPr>
-              <w:t xml:space="preserve">1937.50</w:t>
-            </w:r>
-          </w:p>
-        </w:tc>
-        <w:tc>
-          <w:tcPr>
-            <w:tcW w:w="1360" w:type="dxa"/>
-            <w:vAlign w:val="center"/>
-            <w:shd w:val="clear" w:color="auto" w:fill="ffffff"/>
-          </w:tcPr>
-          <w:p>
-            <w:pPr>
-              <w:jc w:val="center"/>
-            </w:pPr>
-            <w:pPr>
-              <w:jc w:val="center"/>
-            </w:pPr>
-            <w:r>
-              <w:rPr>
-                <w:rFonts w:ascii="宋体" w:eastAsia="宋体" w:hint="eastAsia"/>
-                <w:b w:val="0"/>
-                <w:sz w:val="20"/>
-                <w:szCs w:val="20"/>
-                <w:color w:val="000000"/>
-                <w:shd w:val="clear" w:color="auto" w:fill="ffffff"/>
-              </w:rPr>
-              <w:t xml:space="preserve">满足</w:t>
-            </w:r>
-          </w:p>
-        </w:tc>
-      </w:tr>
-      <w:tr>
-        <w:trPr/>
-        <w:tc>
-          <w:tcPr>
-            <w:tcW w:w="1360" w:type="dxa"/>
-            <w:vAlign w:val="center"/>
-            <w:shd w:val="clear" w:color="auto" w:fill="ffffff"/>
-          </w:tcPr>
-          <w:p>
-            <w:pPr>
-              <w:jc w:val="center"/>
-            </w:pPr>
-            <w:pPr>
-              <w:jc w:val="center"/>
-            </w:pPr>
-            <w:r>
-              <w:rPr>
-                <w:rFonts w:ascii="宋体" w:eastAsia="宋体" w:hint="eastAsia"/>
-                <w:b w:val="0"/>
-                <w:sz w:val="20"/>
-                <w:szCs w:val="20"/>
-                <w:color w:val="000000"/>
-                <w:shd w:val="clear" w:color="auto" w:fill="ffffff"/>
-              </w:rPr>
-              <w:t xml:space="preserve">2</w:t>
-            </w:r>
-          </w:p>
-        </w:tc>
-        <w:tc>
-          <w:tcPr>
-            <w:tcW w:w="1360" w:type="dxa"/>
-            <w:vAlign w:val="center"/>
-            <w:shd w:val="clear" w:color="auto" w:fill="ffffff"/>
-          </w:tcPr>
-          <w:p>
-            <w:pPr>
-              <w:jc w:val="center"/>
-            </w:pPr>
-            <w:pPr>
-              <w:jc w:val="center"/>
-            </w:pPr>
-            <w:r>
-              <w:rPr>
-                <w:rFonts w:ascii="宋体" w:eastAsia="宋体" w:hint="eastAsia"/>
-                <w:b w:val="0"/>
-                <w:sz w:val="20"/>
-                <w:szCs w:val="20"/>
-                <w:color w:val="000000"/>
-                <w:shd w:val="clear" w:color="auto" w:fill="ffffff"/>
-              </w:rPr>
-              <w:t xml:space="preserve">-750.0</w:t>
-            </w:r>
-          </w:p>
-        </w:tc>
-        <w:tc>
-          <w:tcPr>
-            <w:tcW w:w="1360" w:type="dxa"/>
-            <w:vAlign w:val="center"/>
-            <w:shd w:val="clear" w:color="auto" w:fill="ffffff"/>
-          </w:tcPr>
-          <w:p>
-            <w:pPr>
-              <w:jc w:val="center"/>
-            </w:pPr>
-            <w:pPr>
-              <w:jc w:val="center"/>
-            </w:pPr>
-            <w:r>
-              <w:rPr>
-                <w:rFonts w:ascii="宋体" w:eastAsia="宋体" w:hint="eastAsia"/>
-                <w:b w:val="0"/>
-                <w:sz w:val="20"/>
-                <w:szCs w:val="20"/>
-                <w:color w:val="000000"/>
-                <w:shd w:val="clear" w:color="auto" w:fill="ffffff"/>
-              </w:rPr>
-              <w:t xml:space="preserve">-433.0</w:t>
-            </w:r>
-          </w:p>
-        </w:tc>
-        <w:tc>
-          <w:tcPr>
-            <w:tcW w:w="1360" w:type="dxa"/>
-            <w:vAlign w:val="center"/>
-            <w:shd w:val="clear" w:color="auto" w:fill="ffffff"/>
-          </w:tcPr>
-          <w:p>
-            <w:pPr>
-              <w:jc w:val="center"/>
-            </w:pPr>
-            <w:pPr>
-              <w:jc w:val="center"/>
-            </w:pPr>
-            <w:r>
-              <w:rPr>
-                <w:rFonts w:ascii="宋体" w:eastAsia="宋体" w:hint="eastAsia"/>
-                <w:b w:val="0"/>
-                <w:sz w:val="20"/>
-                <w:szCs w:val="20"/>
-                <w:color w:val="000000"/>
-                <w:shd w:val="clear" w:color="auto" w:fill="ffffff"/>
-              </w:rPr>
-              <w:t xml:space="preserve">2075.11</w:t>
-            </w:r>
-          </w:p>
-        </w:tc>
-        <w:tc>
-          <w:tcPr>
-            <w:tcW w:w="1360" w:type="dxa"/>
-            <w:vAlign w:val="center"/>
-            <w:shd w:val="clear" w:color="auto" w:fill="ffffff"/>
-          </w:tcPr>
-          <w:p>
-            <w:pPr>
-              <w:jc w:val="center"/>
-            </w:pPr>
-            <w:pPr>
-              <w:jc w:val="center"/>
-            </w:pPr>
-            <w:r>
-              <w:rPr>
-                <w:rFonts w:ascii="宋体" w:eastAsia="宋体" w:hint="eastAsia"/>
-                <w:b w:val="0"/>
-                <w:sz w:val="20"/>
-                <w:szCs w:val="20"/>
-                <w:color w:val="000000"/>
-                <w:shd w:val="clear" w:color="auto" w:fill="ffffff"/>
-              </w:rPr>
-              <w:t xml:space="preserve">2125.49</w:t>
-            </w:r>
-          </w:p>
-        </w:tc>
-        <w:tc>
-          <w:tcPr>
-            <w:tcW w:w="1360" w:type="dxa"/>
-            <w:vAlign w:val="center"/>
-            <w:shd w:val="clear" w:color="auto" w:fill="ffffff"/>
-          </w:tcPr>
-          <w:p>
-            <w:pPr>
-              <w:jc w:val="center"/>
-            </w:pPr>
-            <w:pPr>
-              <w:jc w:val="center"/>
-            </w:pPr>
-            <w:r>
-              <w:rPr>
-                <w:rFonts w:ascii="宋体" w:eastAsia="宋体" w:hint="eastAsia"/>
-                <w:b w:val="0"/>
-                <w:sz w:val="20"/>
-                <w:szCs w:val="20"/>
-                <w:color w:val="000000"/>
-                <w:shd w:val="clear" w:color="auto" w:fill="ffffff"/>
-              </w:rPr>
-              <w:t xml:space="preserve">满足</w:t>
-            </w:r>
-          </w:p>
-        </w:tc>
-      </w:tr>
-      <w:tr>
-        <w:trPr/>
-        <w:tc>
-          <w:tcPr>
-            <w:tcW w:w="1360" w:type="dxa"/>
-            <w:vAlign w:val="center"/>
-            <w:shd w:val="clear" w:color="auto" w:fill="ffffff"/>
-          </w:tcPr>
-          <w:p>
-            <w:pPr>
-              <w:jc w:val="center"/>
-            </w:pPr>
-            <w:pPr>
-              <w:jc w:val="center"/>
-            </w:pPr>
-            <w:r>
-              <w:rPr>
-                <w:rFonts w:ascii="宋体" w:eastAsia="宋体" w:hint="eastAsia"/>
-                <w:b w:val="0"/>
-                <w:sz w:val="20"/>
-                <w:szCs w:val="20"/>
-                <w:color w:val="000000"/>
-                <w:shd w:val="clear" w:color="auto" w:fill="ffffff"/>
-              </w:rPr>
-              <w:t xml:space="preserve">3</w:t>
-            </w:r>
-          </w:p>
-        </w:tc>
-        <w:tc>
-          <w:tcPr>
-            <w:tcW w:w="1360" w:type="dxa"/>
-            <w:vAlign w:val="center"/>
-            <w:shd w:val="clear" w:color="auto" w:fill="ffffff"/>
-          </w:tcPr>
-          <w:p>
-            <w:pPr>
-              <w:jc w:val="center"/>
-            </w:pPr>
-            <w:pPr>
-              <w:jc w:val="center"/>
-            </w:pPr>
-            <w:r>
-              <w:rPr>
-                <w:rFonts w:ascii="宋体" w:eastAsia="宋体" w:hint="eastAsia"/>
-                <w:b w:val="0"/>
-                <w:sz w:val="20"/>
-                <w:szCs w:val="20"/>
-                <w:color w:val="000000"/>
-                <w:shd w:val="clear" w:color="auto" w:fill="ffffff"/>
-              </w:rPr>
-              <w:t xml:space="preserve">750.0</w:t>
-            </w:r>
-          </w:p>
-        </w:tc>
-        <w:tc>
-          <w:tcPr>
-            <w:tcW w:w="1360" w:type="dxa"/>
-            <w:vAlign w:val="center"/>
-            <w:shd w:val="clear" w:color="auto" w:fill="ffffff"/>
-          </w:tcPr>
-          <w:p>
-            <w:pPr>
-              <w:jc w:val="center"/>
-            </w:pPr>
-            <w:pPr>
-              <w:jc w:val="center"/>
-            </w:pPr>
-            <w:r>
-              <w:rPr>
-                <w:rFonts w:ascii="宋体" w:eastAsia="宋体" w:hint="eastAsia"/>
-                <w:b w:val="0"/>
-                <w:sz w:val="20"/>
-                <w:szCs w:val="20"/>
-                <w:color w:val="000000"/>
-                <w:shd w:val="clear" w:color="auto" w:fill="ffffff"/>
-              </w:rPr>
-              <w:t xml:space="preserve">-433.0</w:t>
-            </w:r>
-          </w:p>
-        </w:tc>
-        <w:tc>
-          <w:tcPr>
-            <w:tcW w:w="1360" w:type="dxa"/>
-            <w:vAlign w:val="center"/>
-            <w:shd w:val="clear" w:color="auto" w:fill="ffffff"/>
-          </w:tcPr>
-          <w:p>
-            <w:pPr>
-              <w:jc w:val="center"/>
-            </w:pPr>
-            <w:pPr>
-              <w:jc w:val="center"/>
-            </w:pPr>
-            <w:r>
-              <w:rPr>
-                <w:rFonts w:ascii="宋体" w:eastAsia="宋体" w:hint="eastAsia"/>
-                <w:b w:val="0"/>
-                <w:sz w:val="20"/>
-                <w:szCs w:val="20"/>
-                <w:color w:val="000000"/>
-                <w:shd w:val="clear" w:color="auto" w:fill="ffffff"/>
-              </w:rPr>
-              <w:t xml:space="preserve">1979.10</w:t>
-            </w:r>
-          </w:p>
-        </w:tc>
-        <w:tc>
-          <w:tcPr>
-            <w:tcW w:w="1360" w:type="dxa"/>
-            <w:vAlign w:val="center"/>
-            <w:shd w:val="clear" w:color="auto" w:fill="ffffff"/>
-          </w:tcPr>
-          <w:p>
-            <w:pPr>
-              <w:jc w:val="center"/>
-            </w:pPr>
-            <w:pPr>
-              <w:jc w:val="center"/>
-            </w:pPr>
-            <w:r>
-              <w:rPr>
-                <w:rFonts w:ascii="宋体" w:eastAsia="宋体" w:hint="eastAsia"/>
-                <w:b w:val="0"/>
-                <w:sz w:val="20"/>
-                <w:szCs w:val="20"/>
-                <w:color w:val="000000"/>
-                <w:shd w:val="clear" w:color="auto" w:fill="ffffff"/>
-              </w:rPr>
-              <w:t xml:space="preserve">2029.48</w:t>
-            </w:r>
-          </w:p>
-        </w:tc>
-        <w:tc>
-          <w:tcPr>
-            <w:tcW w:w="1360" w:type="dxa"/>
-            <w:vAlign w:val="center"/>
-            <w:shd w:val="clear" w:color="auto" w:fill="ffffff"/>
-          </w:tcPr>
-          <w:p>
-            <w:pPr>
-              <w:jc w:val="center"/>
-            </w:pPr>
-            <w:pPr>
-              <w:jc w:val="center"/>
-            </w:pPr>
-            <w:r>
-              <w:rPr>
-                <w:rFonts w:ascii="宋体" w:eastAsia="宋体" w:hint="eastAsia"/>
-                <w:b w:val="0"/>
-                <w:sz w:val="20"/>
-                <w:szCs w:val="20"/>
-                <w:color w:val="000000"/>
-                <w:shd w:val="clear" w:color="auto" w:fill="ffffff"/>
-              </w:rPr>
-              <w:t xml:space="preserve">满足</w:t>
-            </w:r>
-          </w:p>
-        </w:tc>
-      </w:tr>
-    </w:tbl>
-    <w:p>
-      <w:pPr>
-        <w:ind w:firstLineChars="200"/>
-        <w:spacing w:beforeLines="0" w:afterLines="0" w:line="56"/>
-        <w:jc w:val="left"/>
-      </w:pPr>
-      <w:pPr>
-        <w:jc w:val="left"/>
-      </w:pPr>
-      <w:r>
-        <w:rPr>
-          <w:rFonts w:ascii="宋体" w:eastAsia="宋体" w:hint="eastAsia"/>
-          <w:b w:val="0"/>
-          <w:sz w:val="20"/>
-          <w:szCs w:val="20"/>
-          <w:color w:val="000000"/>
-          <w:shd w:val="clear" w:color="auto" w:fill="ffffff"/>
-        </w:rPr>
-        <w:t xml:space="preserve">  桩总反力</w:t>
-      </w:r>
-      <w:r>
-        <w:fldChar w:fldCharType="begin"/>
-      </w:r>
-      <w:r>
-        <w:rPr>
-          <w:rFonts w:ascii="宋体" w:eastAsia="宋体" w:hint="eastAsia"/>
-          <w:sz w:val="20"/>
-          <w:szCs w:val="20"/>
-          <w:color w:val="000000"/>
-          <w:shd w:val="clear" w:color="auto" w:fill="ffffff"/>
-        </w:rPr>
-        <w:instrText>EQ \s\up0(Q)\s\do2(p)</w:instrText>
-      </w:r>
-      <w:r>
-        <w:fldChar w:fldCharType="end"/>
-      </w:r>
-      <w:pPr>
-        <w:jc w:val="left"/>
-      </w:pPr>
-      <w:r>
-        <w:rPr>
-          <w:rFonts w:ascii="宋体" w:eastAsia="宋体" w:hint="eastAsia"/>
-          <w:b w:val="0"/>
-          <w:sz w:val="20"/>
-          <w:szCs w:val="20"/>
-          <w:color w:val="000000"/>
-          <w:shd w:val="clear" w:color="auto" w:fill="ffffff"/>
-        </w:rPr>
-        <w:t xml:space="preserve">=    6092.5 kN;        桩均反力</w:t>
-      </w:r>
-      <w:r>
-        <w:fldChar w:fldCharType="begin"/>
-      </w:r>
-      <w:r>
-        <w:rPr>
-          <w:rFonts w:ascii="宋体" w:eastAsia="宋体" w:hint="eastAsia"/>
-          <w:sz w:val="20"/>
-          <w:szCs w:val="20"/>
-          <w:color w:val="000000"/>
-          <w:shd w:val="clear" w:color="auto" w:fill="ffffff"/>
-        </w:rPr>
-        <w:instrText>EQ \s\up0(Q)\s\do2(ave)</w:instrText>
-      </w:r>
-      <w:r>
-        <w:fldChar w:fldCharType="end"/>
-      </w:r>
-      <w:pPr>
-        <w:jc w:val="left"/>
-      </w:pPr>
-      <w:r>
-        <w:rPr>
-          <w:rFonts w:ascii="宋体" w:eastAsia="宋体" w:hint="eastAsia"/>
-          <w:b w:val="0"/>
-          <w:sz w:val="20"/>
-          <w:szCs w:val="20"/>
-          <w:color w:val="000000"/>
-          <w:shd w:val="clear" w:color="auto" w:fill="ffffff"/>
-        </w:rPr>
-        <w:t xml:space="preserve">=    2030.8 kN</w:t>
-      </w:r>
-    </w:p>
-    <w:p>
-      <w:pPr>
-        <w:ind w:firstLineChars="200"/>
-        <w:spacing w:beforeLines="0" w:afterLines="0" w:line="56"/>
-        <w:jc w:val="left"/>
-      </w:pPr>
-      <w:pPr>
-        <w:jc w:val="left"/>
-      </w:pPr>
-      <w:r>
-        <w:rPr>
-          <w:rFonts w:ascii="宋体" w:eastAsia="宋体" w:hint="eastAsia"/>
-          <w:b w:val="0"/>
-          <w:sz w:val="20"/>
-          <w:szCs w:val="20"/>
-          <w:color w:val="000000"/>
-          <w:shd w:val="clear" w:color="auto" w:fill="ffffff"/>
-        </w:rPr>
-        <w:t xml:space="preserve"/>
-      </w:r>
-    </w:p>
-    <w:p>
-      <w:pPr>
-        <w:spacing w:beforeLines="113" w:afterLines="113" w:line="113"/>
-        <w:jc w:val="center"/>
-      </w:pPr>
-      <w:pPr>
-        <w:jc w:val="center"/>
-      </w:pPr>
-      <w:r>
-        <w:rPr>
-          <w:rFonts w:ascii="宋体" w:eastAsia="宋体" w:hint="eastAsia"/>
-          <w:b w:val="0"/>
-          <w:sz w:val="20"/>
-          <w:szCs w:val="20"/>
-          <w:color w:val="000000"/>
-          <w:shd w:val="clear" w:color="auto" w:fill="ffffff"/>
-        </w:rPr>
-        <w:t xml:space="preserve">当前荷载组合</w:t>
-      </w:r>
-    </w:p>
-    <w:tbl>
-      <w:tblPr>
-        <w:tblW w:w="8391" w:type="dxa"/>
-        <w:jc w:val="center"/>
-        <w:tblBorders>
-          <w:top w:val="single" w:sz="14" w:space="0" w:color="auto"/>
-          <w:left w:val="single" w:sz="14" w:space="0" w:color="auto"/>
-          <w:bottom w:val="single" w:sz="14" w:space="0" w:color="auto"/>
-          <w:right w:val="single" w:sz="14" w:space="0" w:color="auto"/>
-          <w:insideH w:val="single" w:sz="4" w:space="0" w:color="auto"/>
-          <w:insideV w:val="single" w:sz="4" w:space="0" w:color="auto"/>
-        </w:tblBorders>
-      </w:tblPr>
-      <w:tblGrid>
-        <w:gridCol w:w="8391"/>
-      </w:tblGrid>
-      <w:tr>
-        <w:trPr>
-          <w:tblHeader/>
-        </w:trPr>
-        <w:tc>
-          <w:tcPr>
-            <w:tcW w:w="8391" w:type="dxa"/>
-            <w:vAlign w:val="center"/>
-            <w:shd w:val="clear" w:color="auto" w:fill="ffffff"/>
-          </w:tcPr>
-          <w:p>
-            <w:pPr>
-              <w:jc w:val="center"/>
-            </w:pPr>
-            <w:pPr>
-              <w:jc w:val="center"/>
-            </w:pPr>
-            <w:r>
-              <w:rPr>
-                <w:rFonts w:ascii="宋体" w:eastAsia="宋体" w:hint="eastAsia"/>
-                <w:b w:val="0"/>
-                <w:sz w:val="20"/>
-                <w:szCs w:val="20"/>
-                <w:color w:val="000000"/>
-                <w:shd w:val="clear" w:color="auto" w:fill="ffffff"/>
-              </w:rPr>
-              <w:t xml:space="preserve">【44】SATWE标准组合:1.00*恒+0.50*活+0.20*风y+1.00*地y</w:t>
-            </w:r>
-          </w:p>
-        </w:tc>
-      </w:tr>
-    </w:tbl>
-    <w:p>
-      <w:pPr>
-        <w:ind w:firstLineChars="200"/>
-        <w:spacing w:beforeLines="0" w:afterLines="0" w:line="56"/>
-        <w:jc w:val="left"/>
-      </w:pPr>
-      <w:pPr>
-        <w:jc w:val="left"/>
-      </w:pPr>
-      <w:r>
-        <w:rPr>
-          <w:rFonts w:ascii="宋体" w:eastAsia="宋体" w:hint="eastAsia"/>
-          <w:b w:val="0"/>
-          <w:sz w:val="20"/>
-          <w:szCs w:val="20"/>
-          <w:color w:val="000000"/>
-          <w:shd w:val="clear" w:color="auto" w:fill="ffffff"/>
-        </w:rPr>
-        <w:t xml:space="preserve">  承台底面荷载 :（考虑柱底剪力的影响）</w:t>
-      </w:r>
-    </w:p>
-    <w:p>
-      <w:pPr>
-        <w:ind w:firstLineChars="200"/>
-        <w:spacing w:beforeLines="0" w:afterLines="0" w:line="56"/>
-        <w:jc w:val="left"/>
-      </w:pPr>
-      <w:pPr>
-        <w:jc w:val="left"/>
-      </w:pPr>
-      <w:r>
-        <w:rPr>
-          <w:rFonts w:ascii="宋体" w:eastAsia="宋体" w:hint="eastAsia"/>
-          <w:b w:val="0"/>
-          <w:sz w:val="20"/>
-          <w:szCs w:val="20"/>
-          <w:color w:val="000000"/>
-          <w:shd w:val="clear" w:color="auto" w:fill="ffffff"/>
-        </w:rPr>
-        <w:t xml:space="preserve">  N=5655.0kN   </w:t>
-      </w:r>
-      <w:r>
-        <w:fldChar w:fldCharType="begin"/>
-      </w:r>
-      <w:r>
-        <w:rPr>
-          <w:rFonts w:ascii="宋体" w:eastAsia="宋体" w:hint="eastAsia"/>
-          <w:sz w:val="20"/>
-          <w:szCs w:val="20"/>
-          <w:color w:val="000000"/>
-          <w:shd w:val="clear" w:color="auto" w:fill="ffffff"/>
-        </w:rPr>
-        <w:instrText>EQ \s\up0(M)\s\do2(x)</w:instrText>
-      </w:r>
-      <w:r>
-        <w:fldChar w:fldCharType="end"/>
-      </w:r>
-      <w:pPr>
-        <w:jc w:val="left"/>
-      </w:pPr>
-      <w:r>
-        <w:rPr>
-          <w:rFonts w:ascii="宋体" w:eastAsia="宋体" w:hint="eastAsia"/>
-          <w:b w:val="0"/>
-          <w:sz w:val="20"/>
-          <w:szCs w:val="20"/>
-          <w:color w:val="000000"/>
-          <w:shd w:val="clear" w:color="auto" w:fill="ffffff"/>
-        </w:rPr>
-        <w:t xml:space="preserve">=-20.8kN.m   </w:t>
-      </w:r>
-      <w:r>
-        <w:fldChar w:fldCharType="begin"/>
-      </w:r>
-      <w:r>
-        <w:rPr>
-          <w:rFonts w:ascii="宋体" w:eastAsia="宋体" w:hint="eastAsia"/>
-          <w:sz w:val="20"/>
-          <w:szCs w:val="20"/>
-          <w:color w:val="000000"/>
-          <w:shd w:val="clear" w:color="auto" w:fill="ffffff"/>
-        </w:rPr>
-        <w:instrText>EQ \s\up0(M)\s\do2(y)</w:instrText>
-      </w:r>
-      <w:r>
-        <w:fldChar w:fldCharType="end"/>
-      </w:r>
-      <w:pPr>
-        <w:jc w:val="left"/>
-      </w:pPr>
-      <w:r>
-        <w:rPr>
-          <w:rFonts w:ascii="宋体" w:eastAsia="宋体" w:hint="eastAsia"/>
-          <w:b w:val="0"/>
-          <w:sz w:val="20"/>
-          <w:szCs w:val="20"/>
-          <w:color w:val="000000"/>
-          <w:shd w:val="clear" w:color="auto" w:fill="ffffff"/>
-        </w:rPr>
-        <w:t xml:space="preserve">=95.9kN.m   </w:t>
-      </w:r>
-      <w:r>
-        <w:fldChar w:fldCharType="begin"/>
-      </w:r>
-      <w:r>
-        <w:rPr>
-          <w:rFonts w:ascii="宋体" w:eastAsia="宋体" w:hint="eastAsia"/>
-          <w:sz w:val="20"/>
-          <w:szCs w:val="20"/>
-          <w:color w:val="000000"/>
-          <w:shd w:val="clear" w:color="auto" w:fill="ffffff"/>
-        </w:rPr>
-        <w:instrText>EQ \s\up0(Q)\s\do2(x)</w:instrText>
-      </w:r>
-      <w:r>
-        <w:fldChar w:fldCharType="end"/>
-      </w:r>
-      <w:pPr>
-        <w:jc w:val="left"/>
-      </w:pPr>
-      <w:r>
-        <w:rPr>
-          <w:rFonts w:ascii="宋体" w:eastAsia="宋体" w:hint="eastAsia"/>
-          <w:b w:val="0"/>
-          <w:sz w:val="20"/>
-          <w:szCs w:val="20"/>
-          <w:color w:val="000000"/>
-          <w:shd w:val="clear" w:color="auto" w:fill="ffffff"/>
-        </w:rPr>
-        <w:t xml:space="preserve">=68.6kN   </w:t>
-      </w:r>
-      <w:r>
-        <w:fldChar w:fldCharType="begin"/>
-      </w:r>
-      <w:r>
-        <w:rPr>
-          <w:rFonts w:ascii="宋体" w:eastAsia="宋体" w:hint="eastAsia"/>
-          <w:sz w:val="20"/>
-          <w:szCs w:val="20"/>
-          <w:color w:val="000000"/>
-          <w:shd w:val="clear" w:color="auto" w:fill="ffffff"/>
-        </w:rPr>
-        <w:instrText>EQ \s\up0(Q)\s\do2(y)</w:instrText>
-      </w:r>
-      <w:r>
-        <w:fldChar w:fldCharType="end"/>
-      </w:r>
-      <w:pPr>
-        <w:jc w:val="left"/>
-      </w:pPr>
-      <w:r>
-        <w:rPr>
-          <w:rFonts w:ascii="宋体" w:eastAsia="宋体" w:hint="eastAsia"/>
-          <w:b w:val="0"/>
-          <w:sz w:val="20"/>
-          <w:szCs w:val="20"/>
-          <w:color w:val="000000"/>
-          <w:shd w:val="clear" w:color="auto" w:fill="ffffff"/>
-        </w:rPr>
-        <w:t xml:space="preserve">=-35.0kN</w:t>
-      </w:r>
-    </w:p>
-    <w:p>
-      <w:pPr>
-        <w:spacing w:beforeLines="113" w:afterLines="113" w:line="113"/>
-        <w:jc w:val="center"/>
-      </w:pPr>
-      <w:pPr>
-        <w:jc w:val="center"/>
-      </w:pPr>
-      <w:r>
-        <w:rPr>
-          <w:rFonts w:ascii="宋体" w:eastAsia="宋体" w:hint="eastAsia"/>
-          <w:b w:val="0"/>
-          <w:sz w:val="20"/>
-          <w:szCs w:val="20"/>
-          <w:color w:val="000000"/>
-          <w:shd w:val="clear" w:color="auto" w:fill="ffffff"/>
-        </w:rPr>
-        <w:t xml:space="preserve">桩反力表</w:t>
-      </w:r>
-    </w:p>
-    <w:tbl>
-      <w:tblPr>
-        <w:tblW w:w="8391" w:type="dxa"/>
-        <w:jc w:val="center"/>
-        <w:tblBorders>
-          <w:top w:val="single" w:sz="14" w:space="0" w:color="auto"/>
-          <w:left w:val="single" w:sz="14" w:space="0" w:color="auto"/>
-          <w:bottom w:val="single" w:sz="14" w:space="0" w:color="auto"/>
-          <w:right w:val="single" w:sz="14" w:space="0" w:color="auto"/>
-          <w:insideH w:val="single" w:sz="4" w:space="0" w:color="auto"/>
-          <w:insideV w:val="single" w:sz="4" w:space="0" w:color="auto"/>
-        </w:tblBorders>
-      </w:tblPr>
-      <w:tblGrid>
-        <w:gridCol w:w="1360"/>
-        <w:gridCol w:w="1360"/>
-        <w:gridCol w:w="1360"/>
-        <w:gridCol w:w="1360"/>
-        <w:gridCol w:w="1360"/>
-        <w:gridCol w:w="1360"/>
-      </w:tblGrid>
-      <w:tr>
-        <w:trPr>
-          <w:tblHeader/>
-        </w:trPr>
-        <w:tc>
-          <w:tcPr>
-            <w:tcW w:w="1360" w:type="dxa"/>
-            <w:vAlign w:val="center"/>
-            <w:shd w:val="clear" w:color="auto" w:fill="ffffff"/>
-          </w:tcPr>
-          <w:p>
-            <w:pPr>
-              <w:jc w:val="center"/>
-            </w:pPr>
-            <w:pPr>
-              <w:jc w:val="center"/>
-            </w:pPr>
-            <w:r>
-              <w:rPr>
-                <w:rFonts w:ascii="宋体" w:eastAsia="宋体" w:hint="eastAsia"/>
-                <w:b w:val="0"/>
-                <w:sz w:val="20"/>
-                <w:szCs w:val="20"/>
-                <w:color w:val="000000"/>
-                <w:shd w:val="clear" w:color="auto" w:fill="ffffff"/>
-              </w:rPr>
-              <w:t xml:space="preserve">桩号</w:t>
-            </w:r>
-          </w:p>
-        </w:tc>
-        <w:tc>
-          <w:tcPr>
-            <w:tcW w:w="1360" w:type="dxa"/>
-            <w:vAlign w:val="center"/>
-            <w:shd w:val="clear" w:color="auto" w:fill="ffffff"/>
-          </w:tcPr>
-          <w:p>
-            <w:pPr>
-              <w:jc w:val="center"/>
-            </w:pPr>
-            <w:pPr>
-              <w:jc w:val="center"/>
-            </w:pPr>
-            <w:r>
-              <w:rPr>
-                <w:rFonts w:ascii="宋体" w:eastAsia="宋体" w:hint="eastAsia"/>
-                <w:b w:val="0"/>
-                <w:sz w:val="20"/>
-                <w:szCs w:val="20"/>
-                <w:color w:val="000000"/>
-                <w:shd w:val="clear" w:color="auto" w:fill="ffffff"/>
-              </w:rPr>
-              <w:t xml:space="preserve">X</w:t>
-            </w:r>
-          </w:p>
-        </w:tc>
-        <w:tc>
-          <w:tcPr>
-            <w:tcW w:w="1360" w:type="dxa"/>
-            <w:vAlign w:val="center"/>
-            <w:shd w:val="clear" w:color="auto" w:fill="ffffff"/>
-          </w:tcPr>
-          <w:p>
-            <w:pPr>
-              <w:jc w:val="center"/>
-            </w:pPr>
-            <w:pPr>
-              <w:jc w:val="center"/>
-            </w:pPr>
-            <w:r>
-              <w:rPr>
-                <w:rFonts w:ascii="宋体" w:eastAsia="宋体" w:hint="eastAsia"/>
-                <w:b w:val="0"/>
-                <w:sz w:val="20"/>
-                <w:szCs w:val="20"/>
-                <w:color w:val="000000"/>
-                <w:shd w:val="clear" w:color="auto" w:fill="ffffff"/>
-              </w:rPr>
-              <w:t xml:space="preserve">Y</w:t>
-            </w:r>
-          </w:p>
-        </w:tc>
-        <w:tc>
-          <w:tcPr>
-            <w:tcW w:w="1360" w:type="dxa"/>
-            <w:vAlign w:val="center"/>
-            <w:shd w:val="clear" w:color="auto" w:fill="ffffff"/>
-          </w:tcPr>
-          <w:p>
-            <w:pPr>
-              <w:jc w:val="center"/>
-            </w:pPr>
-            <w:pPr>
-              <w:jc w:val="center"/>
-            </w:pPr>
-            <w:r>
-              <w:rPr>
-                <w:rFonts w:ascii="宋体" w:eastAsia="宋体" w:hint="eastAsia"/>
-                <w:b w:val="0"/>
-                <w:sz w:val="20"/>
-                <w:szCs w:val="20"/>
-                <w:color w:val="000000"/>
-                <w:shd w:val="clear" w:color="auto" w:fill="ffffff"/>
-              </w:rPr>
-              <w:t xml:space="preserve">桩净反力Qn(kN)</w:t>
-            </w:r>
-          </w:p>
-        </w:tc>
-        <w:tc>
-          <w:tcPr>
-            <w:tcW w:w="1360" w:type="dxa"/>
-            <w:vAlign w:val="center"/>
-            <w:shd w:val="clear" w:color="auto" w:fill="ffffff"/>
-          </w:tcPr>
-          <w:p>
-            <w:pPr>
-              <w:jc w:val="center"/>
-            </w:pPr>
-            <w:pPr>
-              <w:jc w:val="center"/>
-            </w:pPr>
-            <w:r>
-              <w:rPr>
-                <w:rFonts w:ascii="宋体" w:eastAsia="宋体" w:hint="eastAsia"/>
-                <w:b w:val="0"/>
-                <w:sz w:val="20"/>
-                <w:szCs w:val="20"/>
-                <w:color w:val="000000"/>
-                <w:shd w:val="clear" w:color="auto" w:fill="ffffff"/>
-              </w:rPr>
-              <w:t xml:space="preserve">桩反力Q(kN)</w:t>
-            </w:r>
-          </w:p>
-        </w:tc>
-        <w:tc>
-          <w:tcPr>
-            <w:tcW w:w="1360" w:type="dxa"/>
-            <w:vAlign w:val="center"/>
-            <w:shd w:val="clear" w:color="auto" w:fill="ffffff"/>
-          </w:tcPr>
-          <w:p>
-            <w:pPr>
-              <w:jc w:val="center"/>
-            </w:pPr>
-            <w:pPr>
-              <w:jc w:val="center"/>
-            </w:pPr>
-            <w:r>
-              <w:rPr>
-                <w:rFonts w:ascii="宋体" w:eastAsia="宋体" w:hint="eastAsia"/>
-                <w:b w:val="0"/>
-                <w:sz w:val="20"/>
-                <w:szCs w:val="20"/>
-                <w:color w:val="000000"/>
-                <w:shd w:val="clear" w:color="auto" w:fill="ffffff"/>
-              </w:rPr>
-              <w:t xml:space="preserve">是否满足</w:t>
-            </w:r>
-          </w:p>
-        </w:tc>
-      </w:tr>
-      <w:tr>
-        <w:trPr/>
-        <w:tc>
-          <w:tcPr>
-            <w:tcW w:w="1360" w:type="dxa"/>
-            <w:vAlign w:val="center"/>
-            <w:shd w:val="clear" w:color="auto" w:fill="ffffff"/>
-          </w:tcPr>
-          <w:p>
-            <w:pPr>
-              <w:jc w:val="center"/>
-            </w:pPr>
-            <w:pPr>
-              <w:jc w:val="center"/>
-            </w:pPr>
-            <w:r>
-              <w:rPr>
-                <w:rFonts w:ascii="宋体" w:eastAsia="宋体" w:hint="eastAsia"/>
-                <w:b w:val="0"/>
-                <w:sz w:val="20"/>
-                <w:szCs w:val="20"/>
-                <w:color w:val="000000"/>
-                <w:shd w:val="clear" w:color="auto" w:fill="ffffff"/>
-              </w:rPr>
-              <w:t xml:space="preserve">1</w:t>
-            </w:r>
-          </w:p>
-        </w:tc>
-        <w:tc>
-          <w:tcPr>
-            <w:tcW w:w="1360" w:type="dxa"/>
-            <w:vAlign w:val="center"/>
-            <w:shd w:val="clear" w:color="auto" w:fill="ffffff"/>
-          </w:tcPr>
-          <w:p>
-            <w:pPr>
-              <w:jc w:val="center"/>
-            </w:pPr>
-            <w:pPr>
-              <w:jc w:val="center"/>
-            </w:pPr>
-            <w:r>
-              <w:rPr>
-                <w:rFonts w:ascii="宋体" w:eastAsia="宋体" w:hint="eastAsia"/>
-                <w:b w:val="0"/>
-                <w:sz w:val="20"/>
-                <w:szCs w:val="20"/>
-                <w:color w:val="000000"/>
-                <w:shd w:val="clear" w:color="auto" w:fill="ffffff"/>
-              </w:rPr>
-              <w:t xml:space="preserve">0.0</w:t>
-            </w:r>
-          </w:p>
-        </w:tc>
-        <w:tc>
-          <w:tcPr>
-            <w:tcW w:w="1360" w:type="dxa"/>
-            <w:vAlign w:val="center"/>
-            <w:shd w:val="clear" w:color="auto" w:fill="ffffff"/>
-          </w:tcPr>
-          <w:p>
-            <w:pPr>
-              <w:jc w:val="center"/>
-            </w:pPr>
-            <w:pPr>
-              <w:jc w:val="center"/>
-            </w:pPr>
-            <w:r>
-              <w:rPr>
-                <w:rFonts w:ascii="宋体" w:eastAsia="宋体" w:hint="eastAsia"/>
-                <w:b w:val="0"/>
-                <w:sz w:val="20"/>
-                <w:szCs w:val="20"/>
-                <w:color w:val="000000"/>
-                <w:shd w:val="clear" w:color="auto" w:fill="ffffff"/>
-              </w:rPr>
-              <w:t xml:space="preserve">866.0</w:t>
-            </w:r>
-          </w:p>
-        </w:tc>
-        <w:tc>
-          <w:tcPr>
-            <w:tcW w:w="1360" w:type="dxa"/>
-            <w:vAlign w:val="center"/>
-            <w:shd w:val="clear" w:color="auto" w:fill="ffffff"/>
-          </w:tcPr>
-          <w:p>
-            <w:pPr>
-              <w:jc w:val="center"/>
-            </w:pPr>
-            <w:pPr>
-              <w:jc w:val="center"/>
-            </w:pPr>
-            <w:r>
-              <w:rPr>
-                <w:rFonts w:ascii="宋体" w:eastAsia="宋体" w:hint="eastAsia"/>
-                <w:b w:val="0"/>
-                <w:sz w:val="20"/>
-                <w:szCs w:val="20"/>
-                <w:color w:val="000000"/>
-                <w:shd w:val="clear" w:color="auto" w:fill="ffffff"/>
-              </w:rPr>
-              <w:t xml:space="preserve">1900.96</w:t>
-            </w:r>
-          </w:p>
-        </w:tc>
-        <w:tc>
-          <w:tcPr>
-            <w:tcW w:w="1360" w:type="dxa"/>
-            <w:vAlign w:val="center"/>
-            <w:shd w:val="clear" w:color="auto" w:fill="ffffff"/>
-          </w:tcPr>
-          <w:p>
-            <w:pPr>
-              <w:jc w:val="center"/>
-            </w:pPr>
-            <w:pPr>
-              <w:jc w:val="center"/>
-            </w:pPr>
-            <w:r>
-              <w:rPr>
-                <w:rFonts w:ascii="宋体" w:eastAsia="宋体" w:hint="eastAsia"/>
-                <w:b w:val="0"/>
-                <w:sz w:val="20"/>
-                <w:szCs w:val="20"/>
-                <w:color w:val="000000"/>
-                <w:shd w:val="clear" w:color="auto" w:fill="ffffff"/>
-              </w:rPr>
-              <w:t xml:space="preserve">1951.34</w:t>
-            </w:r>
-          </w:p>
-        </w:tc>
-        <w:tc>
-          <w:tcPr>
-            <w:tcW w:w="1360" w:type="dxa"/>
-            <w:vAlign w:val="center"/>
-            <w:shd w:val="clear" w:color="auto" w:fill="ffffff"/>
-          </w:tcPr>
-          <w:p>
-            <w:pPr>
-              <w:jc w:val="center"/>
-            </w:pPr>
-            <w:pPr>
-              <w:jc w:val="center"/>
-            </w:pPr>
-            <w:r>
-              <w:rPr>
-                <w:rFonts w:ascii="宋体" w:eastAsia="宋体" w:hint="eastAsia"/>
-                <w:b w:val="0"/>
-                <w:sz w:val="20"/>
-                <w:szCs w:val="20"/>
-                <w:color w:val="000000"/>
-                <w:shd w:val="clear" w:color="auto" w:fill="ffffff"/>
-              </w:rPr>
-              <w:t xml:space="preserve">满足</w:t>
-            </w:r>
-          </w:p>
-        </w:tc>
-      </w:tr>
-      <w:tr>
-        <w:trPr/>
-        <w:tc>
-          <w:tcPr>
-            <w:tcW w:w="1360" w:type="dxa"/>
-            <w:vAlign w:val="center"/>
-            <w:shd w:val="clear" w:color="auto" w:fill="ffffff"/>
-          </w:tcPr>
-          <w:p>
-            <w:pPr>
-              <w:jc w:val="center"/>
-            </w:pPr>
-            <w:pPr>
-              <w:jc w:val="center"/>
-            </w:pPr>
-            <w:r>
-              <w:rPr>
-                <w:rFonts w:ascii="宋体" w:eastAsia="宋体" w:hint="eastAsia"/>
-                <w:b w:val="0"/>
-                <w:sz w:val="20"/>
-                <w:szCs w:val="20"/>
-                <w:color w:val="000000"/>
-                <w:shd w:val="clear" w:color="auto" w:fill="ffffff"/>
-              </w:rPr>
-              <w:t xml:space="preserve">2</w:t>
-            </w:r>
-          </w:p>
-        </w:tc>
-        <w:tc>
-          <w:tcPr>
-            <w:tcW w:w="1360" w:type="dxa"/>
-            <w:vAlign w:val="center"/>
-            <w:shd w:val="clear" w:color="auto" w:fill="ffffff"/>
-          </w:tcPr>
-          <w:p>
-            <w:pPr>
-              <w:jc w:val="center"/>
-            </w:pPr>
-            <w:pPr>
-              <w:jc w:val="center"/>
-            </w:pPr>
-            <w:r>
-              <w:rPr>
-                <w:rFonts w:ascii="宋体" w:eastAsia="宋体" w:hint="eastAsia"/>
-                <w:b w:val="0"/>
-                <w:sz w:val="20"/>
-                <w:szCs w:val="20"/>
-                <w:color w:val="000000"/>
-                <w:shd w:val="clear" w:color="auto" w:fill="ffffff"/>
-              </w:rPr>
-              <w:t xml:space="preserve">-750.0</w:t>
-            </w:r>
-          </w:p>
-        </w:tc>
-        <w:tc>
-          <w:tcPr>
-            <w:tcW w:w="1360" w:type="dxa"/>
-            <w:vAlign w:val="center"/>
-            <w:shd w:val="clear" w:color="auto" w:fill="ffffff"/>
-          </w:tcPr>
-          <w:p>
-            <w:pPr>
-              <w:jc w:val="center"/>
-            </w:pPr>
-            <w:pPr>
-              <w:jc w:val="center"/>
-            </w:pPr>
-            <w:r>
-              <w:rPr>
-                <w:rFonts w:ascii="宋体" w:eastAsia="宋体" w:hint="eastAsia"/>
-                <w:b w:val="0"/>
-                <w:sz w:val="20"/>
-                <w:szCs w:val="20"/>
-                <w:color w:val="000000"/>
-                <w:shd w:val="clear" w:color="auto" w:fill="ffffff"/>
-              </w:rPr>
-              <w:t xml:space="preserve">-433.0</w:t>
-            </w:r>
-          </w:p>
-        </w:tc>
-        <w:tc>
-          <w:tcPr>
-            <w:tcW w:w="1360" w:type="dxa"/>
-            <w:vAlign w:val="center"/>
-            <w:shd w:val="clear" w:color="auto" w:fill="ffffff"/>
-          </w:tcPr>
-          <w:p>
-            <w:pPr>
-              <w:jc w:val="center"/>
-            </w:pPr>
-            <w:pPr>
-              <w:jc w:val="center"/>
-            </w:pPr>
-            <w:r>
-              <w:rPr>
-                <w:rFonts w:ascii="宋体" w:eastAsia="宋体" w:hint="eastAsia"/>
-                <w:b w:val="0"/>
-                <w:sz w:val="20"/>
-                <w:szCs w:val="20"/>
-                <w:color w:val="000000"/>
-                <w:shd w:val="clear" w:color="auto" w:fill="ffffff"/>
-              </w:rPr>
-              <w:t xml:space="preserve">1813.10</w:t>
-            </w:r>
-          </w:p>
-        </w:tc>
-        <w:tc>
-          <w:tcPr>
-            <w:tcW w:w="1360" w:type="dxa"/>
-            <w:vAlign w:val="center"/>
-            <w:shd w:val="clear" w:color="auto" w:fill="ffffff"/>
-          </w:tcPr>
-          <w:p>
-            <w:pPr>
-              <w:jc w:val="center"/>
-            </w:pPr>
-            <w:pPr>
-              <w:jc w:val="center"/>
-            </w:pPr>
-            <w:r>
-              <w:rPr>
-                <w:rFonts w:ascii="宋体" w:eastAsia="宋体" w:hint="eastAsia"/>
-                <w:b w:val="0"/>
-                <w:sz w:val="20"/>
-                <w:szCs w:val="20"/>
-                <w:color w:val="000000"/>
-                <w:shd w:val="clear" w:color="auto" w:fill="ffffff"/>
-              </w:rPr>
-              <w:t xml:space="preserve">1863.48</w:t>
-            </w:r>
-          </w:p>
-        </w:tc>
-        <w:tc>
-          <w:tcPr>
-            <w:tcW w:w="1360" w:type="dxa"/>
-            <w:vAlign w:val="center"/>
-            <w:shd w:val="clear" w:color="auto" w:fill="ffffff"/>
-          </w:tcPr>
-          <w:p>
-            <w:pPr>
-              <w:jc w:val="center"/>
-            </w:pPr>
-            <w:pPr>
-              <w:jc w:val="center"/>
-            </w:pPr>
-            <w:r>
-              <w:rPr>
-                <w:rFonts w:ascii="宋体" w:eastAsia="宋体" w:hint="eastAsia"/>
-                <w:b w:val="0"/>
-                <w:sz w:val="20"/>
-                <w:szCs w:val="20"/>
-                <w:color w:val="000000"/>
-                <w:shd w:val="clear" w:color="auto" w:fill="ffffff"/>
-              </w:rPr>
-              <w:t xml:space="preserve">满足</w:t>
-            </w:r>
-          </w:p>
-        </w:tc>
-      </w:tr>
-      <w:tr>
-        <w:trPr/>
-        <w:tc>
-          <w:tcPr>
-            <w:tcW w:w="1360" w:type="dxa"/>
-            <w:vAlign w:val="center"/>
-            <w:shd w:val="clear" w:color="auto" w:fill="ffffff"/>
-          </w:tcPr>
-          <w:p>
-            <w:pPr>
-              <w:jc w:val="center"/>
-            </w:pPr>
-            <w:pPr>
-              <w:jc w:val="center"/>
-            </w:pPr>
-            <w:r>
-              <w:rPr>
-                <w:rFonts w:ascii="宋体" w:eastAsia="宋体" w:hint="eastAsia"/>
-                <w:b w:val="0"/>
-                <w:sz w:val="20"/>
-                <w:szCs w:val="20"/>
-                <w:color w:val="000000"/>
-                <w:shd w:val="clear" w:color="auto" w:fill="ffffff"/>
-              </w:rPr>
-              <w:t xml:space="preserve">3</w:t>
-            </w:r>
-          </w:p>
-        </w:tc>
-        <w:tc>
-          <w:tcPr>
-            <w:tcW w:w="1360" w:type="dxa"/>
-            <w:vAlign w:val="center"/>
-            <w:shd w:val="clear" w:color="auto" w:fill="ffffff"/>
-          </w:tcPr>
-          <w:p>
-            <w:pPr>
-              <w:jc w:val="center"/>
-            </w:pPr>
-            <w:pPr>
-              <w:jc w:val="center"/>
-            </w:pPr>
-            <w:r>
-              <w:rPr>
-                <w:rFonts w:ascii="宋体" w:eastAsia="宋体" w:hint="eastAsia"/>
-                <w:b w:val="0"/>
-                <w:sz w:val="20"/>
-                <w:szCs w:val="20"/>
-                <w:color w:val="000000"/>
-                <w:shd w:val="clear" w:color="auto" w:fill="ffffff"/>
-              </w:rPr>
-              <w:t xml:space="preserve">750.0</w:t>
-            </w:r>
-          </w:p>
-        </w:tc>
-        <w:tc>
-          <w:tcPr>
-            <w:tcW w:w="1360" w:type="dxa"/>
-            <w:vAlign w:val="center"/>
-            <w:shd w:val="clear" w:color="auto" w:fill="ffffff"/>
-          </w:tcPr>
-          <w:p>
-            <w:pPr>
-              <w:jc w:val="center"/>
-            </w:pPr>
-            <w:pPr>
-              <w:jc w:val="center"/>
-            </w:pPr>
-            <w:r>
-              <w:rPr>
-                <w:rFonts w:ascii="宋体" w:eastAsia="宋体" w:hint="eastAsia"/>
-                <w:b w:val="0"/>
-                <w:sz w:val="20"/>
-                <w:szCs w:val="20"/>
-                <w:color w:val="000000"/>
-                <w:shd w:val="clear" w:color="auto" w:fill="ffffff"/>
-              </w:rPr>
-              <w:t xml:space="preserve">-433.0</w:t>
-            </w:r>
-          </w:p>
-        </w:tc>
-        <w:tc>
-          <w:tcPr>
-            <w:tcW w:w="1360" w:type="dxa"/>
-            <w:vAlign w:val="center"/>
-            <w:shd w:val="clear" w:color="auto" w:fill="ffffff"/>
-          </w:tcPr>
-          <w:p>
-            <w:pPr>
-              <w:jc w:val="center"/>
-            </w:pPr>
-            <w:pPr>
-              <w:jc w:val="center"/>
-            </w:pPr>
-            <w:r>
-              <w:rPr>
-                <w:rFonts w:ascii="宋体" w:eastAsia="宋体" w:hint="eastAsia"/>
-                <w:b w:val="0"/>
-                <w:sz w:val="20"/>
-                <w:szCs w:val="20"/>
-                <w:color w:val="000000"/>
-                <w:shd w:val="clear" w:color="auto" w:fill="ffffff"/>
-              </w:rPr>
-              <w:t xml:space="preserve">1940.90</w:t>
-            </w:r>
-          </w:p>
-        </w:tc>
-        <w:tc>
-          <w:tcPr>
-            <w:tcW w:w="1360" w:type="dxa"/>
-            <w:vAlign w:val="center"/>
-            <w:shd w:val="clear" w:color="auto" w:fill="ffffff"/>
-          </w:tcPr>
-          <w:p>
-            <w:pPr>
-              <w:jc w:val="center"/>
-            </w:pPr>
-            <w:pPr>
-              <w:jc w:val="center"/>
-            </w:pPr>
-            <w:r>
-              <w:rPr>
-                <w:rFonts w:ascii="宋体" w:eastAsia="宋体" w:hint="eastAsia"/>
-                <w:b w:val="0"/>
-                <w:sz w:val="20"/>
-                <w:szCs w:val="20"/>
-                <w:color w:val="000000"/>
-                <w:shd w:val="clear" w:color="auto" w:fill="ffffff"/>
-              </w:rPr>
-              <w:t xml:space="preserve">1991.28</w:t>
-            </w:r>
-          </w:p>
-        </w:tc>
-        <w:tc>
-          <w:tcPr>
-            <w:tcW w:w="1360" w:type="dxa"/>
-            <w:vAlign w:val="center"/>
-            <w:shd w:val="clear" w:color="auto" w:fill="ffffff"/>
-          </w:tcPr>
-          <w:p>
-            <w:pPr>
-              <w:jc w:val="center"/>
-            </w:pPr>
-            <w:pPr>
-              <w:jc w:val="center"/>
-            </w:pPr>
-            <w:r>
-              <w:rPr>
-                <w:rFonts w:ascii="宋体" w:eastAsia="宋体" w:hint="eastAsia"/>
-                <w:b w:val="0"/>
-                <w:sz w:val="20"/>
-                <w:szCs w:val="20"/>
-                <w:color w:val="000000"/>
-                <w:shd w:val="clear" w:color="auto" w:fill="ffffff"/>
-              </w:rPr>
-              <w:t xml:space="preserve">满足</w:t>
-            </w:r>
-          </w:p>
-        </w:tc>
-      </w:tr>
-    </w:tbl>
-    <w:p>
-      <w:pPr>
-        <w:ind w:firstLineChars="200"/>
-        <w:spacing w:beforeLines="0" w:afterLines="0" w:line="56"/>
-        <w:jc w:val="left"/>
-      </w:pPr>
-      <w:pPr>
-        <w:jc w:val="left"/>
-      </w:pPr>
-      <w:r>
-        <w:rPr>
-          <w:rFonts w:ascii="宋体" w:eastAsia="宋体" w:hint="eastAsia"/>
-          <w:b w:val="0"/>
-          <w:sz w:val="20"/>
-          <w:szCs w:val="20"/>
-          <w:color w:val="000000"/>
-          <w:shd w:val="clear" w:color="auto" w:fill="ffffff"/>
-        </w:rPr>
-        <w:t xml:space="preserve">  桩总反力</w:t>
-      </w:r>
-      <w:r>
-        <w:fldChar w:fldCharType="begin"/>
-      </w:r>
-      <w:r>
-        <w:rPr>
-          <w:rFonts w:ascii="宋体" w:eastAsia="宋体" w:hint="eastAsia"/>
-          <w:sz w:val="20"/>
-          <w:szCs w:val="20"/>
-          <w:color w:val="000000"/>
-          <w:shd w:val="clear" w:color="auto" w:fill="ffffff"/>
-        </w:rPr>
-        <w:instrText>EQ \s\up0(Q)\s\do2(p)</w:instrText>
-      </w:r>
-      <w:r>
-        <w:fldChar w:fldCharType="end"/>
-      </w:r>
-      <w:pPr>
-        <w:jc w:val="left"/>
-      </w:pPr>
-      <w:r>
-        <w:rPr>
-          <w:rFonts w:ascii="宋体" w:eastAsia="宋体" w:hint="eastAsia"/>
-          <w:b w:val="0"/>
-          <w:sz w:val="20"/>
-          <w:szCs w:val="20"/>
-          <w:color w:val="000000"/>
-          <w:shd w:val="clear" w:color="auto" w:fill="ffffff"/>
-        </w:rPr>
-        <w:t xml:space="preserve">=    5806.1 kN;        桩均反力</w:t>
-      </w:r>
-      <w:r>
-        <w:fldChar w:fldCharType="begin"/>
-      </w:r>
-      <w:r>
-        <w:rPr>
-          <w:rFonts w:ascii="宋体" w:eastAsia="宋体" w:hint="eastAsia"/>
-          <w:sz w:val="20"/>
-          <w:szCs w:val="20"/>
-          <w:color w:val="000000"/>
-          <w:shd w:val="clear" w:color="auto" w:fill="ffffff"/>
-        </w:rPr>
-        <w:instrText>EQ \s\up0(Q)\s\do2(ave)</w:instrText>
-      </w:r>
-      <w:r>
-        <w:fldChar w:fldCharType="end"/>
-      </w:r>
-      <w:pPr>
-        <w:jc w:val="left"/>
-      </w:pPr>
-      <w:r>
-        <w:rPr>
-          <w:rFonts w:ascii="宋体" w:eastAsia="宋体" w:hint="eastAsia"/>
-          <w:b w:val="0"/>
-          <w:sz w:val="20"/>
-          <w:szCs w:val="20"/>
-          <w:color w:val="000000"/>
-          <w:shd w:val="clear" w:color="auto" w:fill="ffffff"/>
-        </w:rPr>
-        <w:t xml:space="preserve">=    1935.4 kN</w:t>
-      </w:r>
-    </w:p>
-    <w:p>
-      <w:pPr>
-        <w:ind w:firstLineChars="200"/>
-        <w:spacing w:beforeLines="0" w:afterLines="0" w:line="56"/>
-        <w:jc w:val="left"/>
-      </w:pPr>
-      <w:pPr>
-        <w:jc w:val="left"/>
-      </w:pPr>
-      <w:r>
-        <w:rPr>
-          <w:rFonts w:ascii="宋体" w:eastAsia="宋体" w:hint="eastAsia"/>
-          <w:b w:val="0"/>
-          <w:sz w:val="20"/>
-          <w:szCs w:val="20"/>
-          <w:color w:val="000000"/>
-          <w:shd w:val="clear" w:color="auto" w:fill="ffffff"/>
-        </w:rPr>
-        <w:t xml:space="preserve"/>
-      </w:r>
-    </w:p>
-    <w:p>
-      <w:pPr>
-        <w:spacing w:beforeLines="113" w:afterLines="113" w:line="113"/>
-        <w:jc w:val="center"/>
-      </w:pPr>
-      <w:pPr>
-        <w:jc w:val="center"/>
-      </w:pPr>
-      <w:r>
-        <w:rPr>
-          <w:rFonts w:ascii="宋体" w:eastAsia="宋体" w:hint="eastAsia"/>
-          <w:b w:val="0"/>
-          <w:sz w:val="20"/>
-          <w:szCs w:val="20"/>
-          <w:color w:val="000000"/>
-          <w:shd w:val="clear" w:color="auto" w:fill="ffffff"/>
-        </w:rPr>
-        <w:t xml:space="preserve">当前荷载组合</w:t>
-      </w:r>
-    </w:p>
-    <w:tbl>
-      <w:tblPr>
-        <w:tblW w:w="8391" w:type="dxa"/>
-        <w:jc w:val="center"/>
-        <w:tblBorders>
-          <w:top w:val="single" w:sz="14" w:space="0" w:color="auto"/>
-          <w:left w:val="single" w:sz="14" w:space="0" w:color="auto"/>
-          <w:bottom w:val="single" w:sz="14" w:space="0" w:color="auto"/>
-          <w:right w:val="single" w:sz="14" w:space="0" w:color="auto"/>
-          <w:insideH w:val="single" w:sz="4" w:space="0" w:color="auto"/>
-          <w:insideV w:val="single" w:sz="4" w:space="0" w:color="auto"/>
-        </w:tblBorders>
-      </w:tblPr>
-      <w:tblGrid>
-        <w:gridCol w:w="8391"/>
-      </w:tblGrid>
-      <w:tr>
-        <w:trPr>
-          <w:tblHeader/>
-        </w:trPr>
-        <w:tc>
-          <w:tcPr>
-            <w:tcW w:w="8391" w:type="dxa"/>
-            <w:vAlign w:val="center"/>
-            <w:shd w:val="clear" w:color="auto" w:fill="ffffff"/>
-          </w:tcPr>
-          <w:p>
-            <w:pPr>
-              <w:jc w:val="center"/>
-            </w:pPr>
-            <w:pPr>
-              <w:jc w:val="center"/>
-            </w:pPr>
-            <w:r>
-              <w:rPr>
-                <w:rFonts w:ascii="宋体" w:eastAsia="宋体" w:hint="eastAsia"/>
-                <w:b w:val="0"/>
-                <w:sz w:val="20"/>
-                <w:szCs w:val="20"/>
-                <w:color w:val="000000"/>
-                <w:shd w:val="clear" w:color="auto" w:fill="ffffff"/>
-              </w:rPr>
-              <w:t xml:space="preserve">【45】SATWE标准组合:1.00*恒+0.50*活-0.20*风y-1.00*地y</w:t>
-            </w:r>
-          </w:p>
-        </w:tc>
-      </w:tr>
-    </w:tbl>
-    <w:p>
-      <w:pPr>
-        <w:ind w:firstLineChars="200"/>
-        <w:spacing w:beforeLines="0" w:afterLines="0" w:line="56"/>
-        <w:jc w:val="left"/>
-      </w:pPr>
-      <w:pPr>
-        <w:jc w:val="left"/>
-      </w:pPr>
-      <w:r>
-        <w:rPr>
-          <w:rFonts w:ascii="宋体" w:eastAsia="宋体" w:hint="eastAsia"/>
-          <w:b w:val="0"/>
-          <w:sz w:val="20"/>
-          <w:szCs w:val="20"/>
-          <w:color w:val="000000"/>
-          <w:shd w:val="clear" w:color="auto" w:fill="ffffff"/>
-        </w:rPr>
-        <w:t xml:space="preserve">  承台底面荷载 :（考虑柱底剪力的影响）</w:t>
-      </w:r>
-    </w:p>
-    <w:p>
-      <w:pPr>
-        <w:ind w:firstLineChars="200"/>
-        <w:spacing w:beforeLines="0" w:afterLines="0" w:line="56"/>
-        <w:jc w:val="left"/>
-      </w:pPr>
-      <w:pPr>
-        <w:jc w:val="left"/>
-      </w:pPr>
-      <w:r>
-        <w:rPr>
-          <w:rFonts w:ascii="宋体" w:eastAsia="宋体" w:hint="eastAsia"/>
-          <w:b w:val="0"/>
-          <w:sz w:val="20"/>
-          <w:szCs w:val="20"/>
-          <w:color w:val="000000"/>
-          <w:shd w:val="clear" w:color="auto" w:fill="ffffff"/>
-        </w:rPr>
-        <w:t xml:space="preserve">  N=4041.6kN   </w:t>
-      </w:r>
-      <w:r>
-        <w:fldChar w:fldCharType="begin"/>
-      </w:r>
-      <w:r>
-        <w:rPr>
-          <w:rFonts w:ascii="宋体" w:eastAsia="宋体" w:hint="eastAsia"/>
-          <w:sz w:val="20"/>
-          <w:szCs w:val="20"/>
-          <w:color w:val="000000"/>
-          <w:shd w:val="clear" w:color="auto" w:fill="ffffff"/>
-        </w:rPr>
-        <w:instrText>EQ \s\up0(M)\s\do2(x)</w:instrText>
-      </w:r>
-      <w:r>
-        <w:fldChar w:fldCharType="end"/>
-      </w:r>
-      <w:pPr>
-        <w:jc w:val="left"/>
-      </w:pPr>
-      <w:r>
-        <w:rPr>
-          <w:rFonts w:ascii="宋体" w:eastAsia="宋体" w:hint="eastAsia"/>
-          <w:b w:val="0"/>
-          <w:sz w:val="20"/>
-          <w:szCs w:val="20"/>
-          <w:color w:val="000000"/>
-          <w:shd w:val="clear" w:color="auto" w:fill="ffffff"/>
-        </w:rPr>
-        <w:t xml:space="preserve">=237.6kN.m   </w:t>
-      </w:r>
-      <w:r>
-        <w:fldChar w:fldCharType="begin"/>
-      </w:r>
-      <w:r>
-        <w:rPr>
-          <w:rFonts w:ascii="宋体" w:eastAsia="宋体" w:hint="eastAsia"/>
-          <w:sz w:val="20"/>
-          <w:szCs w:val="20"/>
-          <w:color w:val="000000"/>
-          <w:shd w:val="clear" w:color="auto" w:fill="ffffff"/>
-        </w:rPr>
-        <w:instrText>EQ \s\up0(M)\s\do2(y)</w:instrText>
-      </w:r>
-      <w:r>
-        <w:fldChar w:fldCharType="end"/>
-      </w:r>
-      <w:pPr>
-        <w:jc w:val="left"/>
-      </w:pPr>
-      <w:r>
-        <w:rPr>
-          <w:rFonts w:ascii="宋体" w:eastAsia="宋体" w:hint="eastAsia"/>
-          <w:b w:val="0"/>
-          <w:sz w:val="20"/>
-          <w:szCs w:val="20"/>
-          <w:color w:val="000000"/>
-          <w:shd w:val="clear" w:color="auto" w:fill="ffffff"/>
-        </w:rPr>
-        <w:t xml:space="preserve">=113.9kN.m   </w:t>
-      </w:r>
-      <w:r>
-        <w:fldChar w:fldCharType="begin"/>
-      </w:r>
-      <w:r>
-        <w:rPr>
-          <w:rFonts w:ascii="宋体" w:eastAsia="宋体" w:hint="eastAsia"/>
-          <w:sz w:val="20"/>
-          <w:szCs w:val="20"/>
-          <w:color w:val="000000"/>
-          <w:shd w:val="clear" w:color="auto" w:fill="ffffff"/>
-        </w:rPr>
-        <w:instrText>EQ \s\up0(Q)\s\do2(x)</w:instrText>
-      </w:r>
-      <w:r>
-        <w:fldChar w:fldCharType="end"/>
-      </w:r>
-      <w:pPr>
-        <w:jc w:val="left"/>
-      </w:pPr>
-      <w:r>
-        <w:rPr>
-          <w:rFonts w:ascii="宋体" w:eastAsia="宋体" w:hint="eastAsia"/>
-          <w:b w:val="0"/>
-          <w:sz w:val="20"/>
-          <w:szCs w:val="20"/>
-          <w:color w:val="000000"/>
-          <w:shd w:val="clear" w:color="auto" w:fill="ffffff"/>
-        </w:rPr>
-        <w:t xml:space="preserve">=76.5kN   </w:t>
-      </w:r>
-      <w:r>
-        <w:fldChar w:fldCharType="begin"/>
-      </w:r>
-      <w:r>
-        <w:rPr>
-          <w:rFonts w:ascii="宋体" w:eastAsia="宋体" w:hint="eastAsia"/>
-          <w:sz w:val="20"/>
-          <w:szCs w:val="20"/>
-          <w:color w:val="000000"/>
-          <w:shd w:val="clear" w:color="auto" w:fill="ffffff"/>
-        </w:rPr>
-        <w:instrText>EQ \s\up0(Q)\s\do2(y)</w:instrText>
-      </w:r>
-      <w:r>
-        <w:fldChar w:fldCharType="end"/>
-      </w:r>
-      <w:pPr>
-        <w:jc w:val="left"/>
-      </w:pPr>
-      <w:r>
-        <w:rPr>
-          <w:rFonts w:ascii="宋体" w:eastAsia="宋体" w:hint="eastAsia"/>
-          <w:b w:val="0"/>
-          <w:sz w:val="20"/>
-          <w:szCs w:val="20"/>
-          <w:color w:val="000000"/>
-          <w:shd w:val="clear" w:color="auto" w:fill="ffffff"/>
-        </w:rPr>
-        <w:t xml:space="preserve">=-115.7kN</w:t>
-      </w:r>
-    </w:p>
-    <w:p>
-      <w:pPr>
-        <w:spacing w:beforeLines="113" w:afterLines="113" w:line="113"/>
-        <w:jc w:val="center"/>
-      </w:pPr>
-      <w:pPr>
-        <w:jc w:val="center"/>
-      </w:pPr>
-      <w:r>
-        <w:rPr>
-          <w:rFonts w:ascii="宋体" w:eastAsia="宋体" w:hint="eastAsia"/>
-          <w:b w:val="0"/>
-          <w:sz w:val="20"/>
-          <w:szCs w:val="20"/>
-          <w:color w:val="000000"/>
-          <w:shd w:val="clear" w:color="auto" w:fill="ffffff"/>
-        </w:rPr>
-        <w:t xml:space="preserve">桩反力表</w:t>
-      </w:r>
-    </w:p>
-    <w:tbl>
-      <w:tblPr>
-        <w:tblW w:w="8391" w:type="dxa"/>
-        <w:jc w:val="center"/>
-        <w:tblBorders>
-          <w:top w:val="single" w:sz="14" w:space="0" w:color="auto"/>
-          <w:left w:val="single" w:sz="14" w:space="0" w:color="auto"/>
-          <w:bottom w:val="single" w:sz="14" w:space="0" w:color="auto"/>
-          <w:right w:val="single" w:sz="14" w:space="0" w:color="auto"/>
-          <w:insideH w:val="single" w:sz="4" w:space="0" w:color="auto"/>
-          <w:insideV w:val="single" w:sz="4" w:space="0" w:color="auto"/>
-        </w:tblBorders>
-      </w:tblPr>
-      <w:tblGrid>
-        <w:gridCol w:w="1360"/>
-        <w:gridCol w:w="1360"/>
-        <w:gridCol w:w="1360"/>
-        <w:gridCol w:w="1360"/>
-        <w:gridCol w:w="1360"/>
-        <w:gridCol w:w="1360"/>
-      </w:tblGrid>
-      <w:tr>
-        <w:trPr>
-          <w:tblHeader/>
-        </w:trPr>
-        <w:tc>
-          <w:tcPr>
-            <w:tcW w:w="1360" w:type="dxa"/>
-            <w:vAlign w:val="center"/>
-            <w:shd w:val="clear" w:color="auto" w:fill="ffffff"/>
-          </w:tcPr>
-          <w:p>
-            <w:pPr>
-              <w:jc w:val="center"/>
-            </w:pPr>
-            <w:pPr>
-              <w:jc w:val="center"/>
-            </w:pPr>
-            <w:r>
-              <w:rPr>
-                <w:rFonts w:ascii="宋体" w:eastAsia="宋体" w:hint="eastAsia"/>
-                <w:b w:val="0"/>
-                <w:sz w:val="20"/>
-                <w:szCs w:val="20"/>
-                <w:color w:val="000000"/>
-                <w:shd w:val="clear" w:color="auto" w:fill="ffffff"/>
-              </w:rPr>
-              <w:t xml:space="preserve">桩号</w:t>
-            </w:r>
-          </w:p>
-        </w:tc>
-        <w:tc>
-          <w:tcPr>
-            <w:tcW w:w="1360" w:type="dxa"/>
-            <w:vAlign w:val="center"/>
-            <w:shd w:val="clear" w:color="auto" w:fill="ffffff"/>
-          </w:tcPr>
-          <w:p>
-            <w:pPr>
-              <w:jc w:val="center"/>
-            </w:pPr>
-            <w:pPr>
-              <w:jc w:val="center"/>
-            </w:pPr>
-            <w:r>
-              <w:rPr>
-                <w:rFonts w:ascii="宋体" w:eastAsia="宋体" w:hint="eastAsia"/>
-                <w:b w:val="0"/>
-                <w:sz w:val="20"/>
-                <w:szCs w:val="20"/>
-                <w:color w:val="000000"/>
-                <w:shd w:val="clear" w:color="auto" w:fill="ffffff"/>
-              </w:rPr>
-              <w:t xml:space="preserve">X</w:t>
-            </w:r>
-          </w:p>
-        </w:tc>
-        <w:tc>
-          <w:tcPr>
-            <w:tcW w:w="1360" w:type="dxa"/>
-            <w:vAlign w:val="center"/>
-            <w:shd w:val="clear" w:color="auto" w:fill="ffffff"/>
-          </w:tcPr>
-          <w:p>
-            <w:pPr>
-              <w:jc w:val="center"/>
-            </w:pPr>
-            <w:pPr>
-              <w:jc w:val="center"/>
-            </w:pPr>
-            <w:r>
-              <w:rPr>
-                <w:rFonts w:ascii="宋体" w:eastAsia="宋体" w:hint="eastAsia"/>
-                <w:b w:val="0"/>
-                <w:sz w:val="20"/>
-                <w:szCs w:val="20"/>
-                <w:color w:val="000000"/>
-                <w:shd w:val="clear" w:color="auto" w:fill="ffffff"/>
-              </w:rPr>
-              <w:t xml:space="preserve">Y</w:t>
-            </w:r>
-          </w:p>
-        </w:tc>
-        <w:tc>
-          <w:tcPr>
-            <w:tcW w:w="1360" w:type="dxa"/>
-            <w:vAlign w:val="center"/>
-            <w:shd w:val="clear" w:color="auto" w:fill="ffffff"/>
-          </w:tcPr>
-          <w:p>
-            <w:pPr>
-              <w:jc w:val="center"/>
-            </w:pPr>
-            <w:pPr>
-              <w:jc w:val="center"/>
-            </w:pPr>
-            <w:r>
-              <w:rPr>
-                <w:rFonts w:ascii="宋体" w:eastAsia="宋体" w:hint="eastAsia"/>
-                <w:b w:val="0"/>
-                <w:sz w:val="20"/>
-                <w:szCs w:val="20"/>
-                <w:color w:val="000000"/>
-                <w:shd w:val="clear" w:color="auto" w:fill="ffffff"/>
-              </w:rPr>
-              <w:t xml:space="preserve">桩净反力Qn(kN)</w:t>
-            </w:r>
-          </w:p>
-        </w:tc>
-        <w:tc>
-          <w:tcPr>
-            <w:tcW w:w="1360" w:type="dxa"/>
-            <w:vAlign w:val="center"/>
-            <w:shd w:val="clear" w:color="auto" w:fill="ffffff"/>
-          </w:tcPr>
-          <w:p>
-            <w:pPr>
-              <w:jc w:val="center"/>
-            </w:pPr>
-            <w:pPr>
-              <w:jc w:val="center"/>
-            </w:pPr>
-            <w:r>
-              <w:rPr>
-                <w:rFonts w:ascii="宋体" w:eastAsia="宋体" w:hint="eastAsia"/>
-                <w:b w:val="0"/>
-                <w:sz w:val="20"/>
-                <w:szCs w:val="20"/>
-                <w:color w:val="000000"/>
-                <w:shd w:val="clear" w:color="auto" w:fill="ffffff"/>
-              </w:rPr>
-              <w:t xml:space="preserve">桩反力Q(kN)</w:t>
-            </w:r>
-          </w:p>
-        </w:tc>
-        <w:tc>
-          <w:tcPr>
-            <w:tcW w:w="1360" w:type="dxa"/>
-            <w:vAlign w:val="center"/>
-            <w:shd w:val="clear" w:color="auto" w:fill="ffffff"/>
-          </w:tcPr>
-          <w:p>
-            <w:pPr>
-              <w:jc w:val="center"/>
-            </w:pPr>
-            <w:pPr>
-              <w:jc w:val="center"/>
-            </w:pPr>
-            <w:r>
-              <w:rPr>
-                <w:rFonts w:ascii="宋体" w:eastAsia="宋体" w:hint="eastAsia"/>
-                <w:b w:val="0"/>
-                <w:sz w:val="20"/>
-                <w:szCs w:val="20"/>
-                <w:color w:val="000000"/>
-                <w:shd w:val="clear" w:color="auto" w:fill="ffffff"/>
-              </w:rPr>
-              <w:t xml:space="preserve">是否满足</w:t>
-            </w:r>
-          </w:p>
-        </w:tc>
-      </w:tr>
-      <w:tr>
-        <w:trPr/>
-        <w:tc>
-          <w:tcPr>
-            <w:tcW w:w="1360" w:type="dxa"/>
-            <w:vAlign w:val="center"/>
-            <w:shd w:val="clear" w:color="auto" w:fill="ffffff"/>
-          </w:tcPr>
-          <w:p>
-            <w:pPr>
-              <w:jc w:val="center"/>
-            </w:pPr>
-            <w:pPr>
-              <w:jc w:val="center"/>
-            </w:pPr>
-            <w:r>
-              <w:rPr>
-                <w:rFonts w:ascii="宋体" w:eastAsia="宋体" w:hint="eastAsia"/>
-                <w:b w:val="0"/>
-                <w:sz w:val="20"/>
-                <w:szCs w:val="20"/>
-                <w:color w:val="000000"/>
-                <w:shd w:val="clear" w:color="auto" w:fill="ffffff"/>
-              </w:rPr>
-              <w:t xml:space="preserve">1</w:t>
-            </w:r>
-          </w:p>
-        </w:tc>
-        <w:tc>
-          <w:tcPr>
-            <w:tcW w:w="1360" w:type="dxa"/>
-            <w:vAlign w:val="center"/>
-            <w:shd w:val="clear" w:color="auto" w:fill="ffffff"/>
-          </w:tcPr>
-          <w:p>
-            <w:pPr>
-              <w:jc w:val="center"/>
-            </w:pPr>
-            <w:pPr>
-              <w:jc w:val="center"/>
-            </w:pPr>
-            <w:r>
-              <w:rPr>
-                <w:rFonts w:ascii="宋体" w:eastAsia="宋体" w:hint="eastAsia"/>
-                <w:b w:val="0"/>
-                <w:sz w:val="20"/>
-                <w:szCs w:val="20"/>
-                <w:color w:val="000000"/>
-                <w:shd w:val="clear" w:color="auto" w:fill="ffffff"/>
-              </w:rPr>
-              <w:t xml:space="preserve">0.0</w:t>
-            </w:r>
-          </w:p>
-        </w:tc>
-        <w:tc>
-          <w:tcPr>
-            <w:tcW w:w="1360" w:type="dxa"/>
-            <w:vAlign w:val="center"/>
-            <w:shd w:val="clear" w:color="auto" w:fill="ffffff"/>
-          </w:tcPr>
-          <w:p>
-            <w:pPr>
-              <w:jc w:val="center"/>
-            </w:pPr>
-            <w:pPr>
-              <w:jc w:val="center"/>
-            </w:pPr>
-            <w:r>
-              <w:rPr>
-                <w:rFonts w:ascii="宋体" w:eastAsia="宋体" w:hint="eastAsia"/>
-                <w:b w:val="0"/>
-                <w:sz w:val="20"/>
-                <w:szCs w:val="20"/>
-                <w:color w:val="000000"/>
-                <w:shd w:val="clear" w:color="auto" w:fill="ffffff"/>
-              </w:rPr>
-              <w:t xml:space="preserve">866.0</w:t>
-            </w:r>
-          </w:p>
-        </w:tc>
-        <w:tc>
-          <w:tcPr>
-            <w:tcW w:w="1360" w:type="dxa"/>
-            <w:vAlign w:val="center"/>
-            <w:shd w:val="clear" w:color="auto" w:fill="ffffff"/>
-          </w:tcPr>
-          <w:p>
-            <w:pPr>
-              <w:jc w:val="center"/>
-            </w:pPr>
-            <w:pPr>
-              <w:jc w:val="center"/>
-            </w:pPr>
-            <w:r>
-              <w:rPr>
-                <w:rFonts w:ascii="宋体" w:eastAsia="宋体" w:hint="eastAsia"/>
-                <w:b w:val="0"/>
-                <w:sz w:val="20"/>
-                <w:szCs w:val="20"/>
-                <w:color w:val="000000"/>
-                <w:shd w:val="clear" w:color="auto" w:fill="ffffff"/>
-              </w:rPr>
-              <w:t xml:space="preserve">1164.27</w:t>
-            </w:r>
-          </w:p>
-        </w:tc>
-        <w:tc>
-          <w:tcPr>
-            <w:tcW w:w="1360" w:type="dxa"/>
-            <w:vAlign w:val="center"/>
-            <w:shd w:val="clear" w:color="auto" w:fill="ffffff"/>
-          </w:tcPr>
-          <w:p>
-            <w:pPr>
-              <w:jc w:val="center"/>
-            </w:pPr>
-            <w:pPr>
-              <w:jc w:val="center"/>
-            </w:pPr>
-            <w:r>
-              <w:rPr>
-                <w:rFonts w:ascii="宋体" w:eastAsia="宋体" w:hint="eastAsia"/>
-                <w:b w:val="0"/>
-                <w:sz w:val="20"/>
-                <w:szCs w:val="20"/>
-                <w:color w:val="000000"/>
-                <w:shd w:val="clear" w:color="auto" w:fill="ffffff"/>
-              </w:rPr>
-              <w:t xml:space="preserve">1214.65</w:t>
-            </w:r>
-          </w:p>
-        </w:tc>
-        <w:tc>
-          <w:tcPr>
-            <w:tcW w:w="1360" w:type="dxa"/>
-            <w:vAlign w:val="center"/>
-            <w:shd w:val="clear" w:color="auto" w:fill="ffffff"/>
-          </w:tcPr>
-          <w:p>
-            <w:pPr>
-              <w:jc w:val="center"/>
-            </w:pPr>
-            <w:pPr>
-              <w:jc w:val="center"/>
-            </w:pPr>
-            <w:r>
-              <w:rPr>
-                <w:rFonts w:ascii="宋体" w:eastAsia="宋体" w:hint="eastAsia"/>
-                <w:b w:val="0"/>
-                <w:sz w:val="20"/>
-                <w:szCs w:val="20"/>
-                <w:color w:val="000000"/>
-                <w:shd w:val="clear" w:color="auto" w:fill="ffffff"/>
-              </w:rPr>
-              <w:t xml:space="preserve">满足</w:t>
-            </w:r>
-          </w:p>
-        </w:tc>
-      </w:tr>
-      <w:tr>
-        <w:trPr/>
-        <w:tc>
-          <w:tcPr>
-            <w:tcW w:w="1360" w:type="dxa"/>
-            <w:vAlign w:val="center"/>
-            <w:shd w:val="clear" w:color="auto" w:fill="ffffff"/>
-          </w:tcPr>
-          <w:p>
-            <w:pPr>
-              <w:jc w:val="center"/>
-            </w:pPr>
-            <w:pPr>
-              <w:jc w:val="center"/>
-            </w:pPr>
-            <w:r>
-              <w:rPr>
-                <w:rFonts w:ascii="宋体" w:eastAsia="宋体" w:hint="eastAsia"/>
-                <w:b w:val="0"/>
-                <w:sz w:val="20"/>
-                <w:szCs w:val="20"/>
-                <w:color w:val="000000"/>
-                <w:shd w:val="clear" w:color="auto" w:fill="ffffff"/>
-              </w:rPr>
-              <w:t xml:space="preserve">2</w:t>
-            </w:r>
-          </w:p>
-        </w:tc>
-        <w:tc>
-          <w:tcPr>
-            <w:tcW w:w="1360" w:type="dxa"/>
-            <w:vAlign w:val="center"/>
-            <w:shd w:val="clear" w:color="auto" w:fill="ffffff"/>
-          </w:tcPr>
-          <w:p>
-            <w:pPr>
-              <w:jc w:val="center"/>
-            </w:pPr>
-            <w:pPr>
-              <w:jc w:val="center"/>
-            </w:pPr>
-            <w:r>
-              <w:rPr>
-                <w:rFonts w:ascii="宋体" w:eastAsia="宋体" w:hint="eastAsia"/>
-                <w:b w:val="0"/>
-                <w:sz w:val="20"/>
-                <w:szCs w:val="20"/>
-                <w:color w:val="000000"/>
-                <w:shd w:val="clear" w:color="auto" w:fill="ffffff"/>
-              </w:rPr>
-              <w:t xml:space="preserve">-750.0</w:t>
-            </w:r>
-          </w:p>
-        </w:tc>
-        <w:tc>
-          <w:tcPr>
-            <w:tcW w:w="1360" w:type="dxa"/>
-            <w:vAlign w:val="center"/>
-            <w:shd w:val="clear" w:color="auto" w:fill="ffffff"/>
-          </w:tcPr>
-          <w:p>
-            <w:pPr>
-              <w:jc w:val="center"/>
-            </w:pPr>
-            <w:pPr>
-              <w:jc w:val="center"/>
-            </w:pPr>
-            <w:r>
-              <w:rPr>
-                <w:rFonts w:ascii="宋体" w:eastAsia="宋体" w:hint="eastAsia"/>
-                <w:b w:val="0"/>
-                <w:sz w:val="20"/>
-                <w:szCs w:val="20"/>
-                <w:color w:val="000000"/>
-                <w:shd w:val="clear" w:color="auto" w:fill="ffffff"/>
-              </w:rPr>
-              <w:t xml:space="preserve">-433.0</w:t>
-            </w:r>
-          </w:p>
-        </w:tc>
-        <w:tc>
-          <w:tcPr>
-            <w:tcW w:w="1360" w:type="dxa"/>
-            <w:vAlign w:val="center"/>
-            <w:shd w:val="clear" w:color="auto" w:fill="ffffff"/>
-          </w:tcPr>
-          <w:p>
-            <w:pPr>
-              <w:jc w:val="center"/>
-            </w:pPr>
-            <w:pPr>
-              <w:jc w:val="center"/>
-            </w:pPr>
-            <w:r>
-              <w:rPr>
-                <w:rFonts w:ascii="宋体" w:eastAsia="宋体" w:hint="eastAsia"/>
-                <w:b w:val="0"/>
-                <w:sz w:val="20"/>
-                <w:szCs w:val="20"/>
-                <w:color w:val="000000"/>
-                <w:shd w:val="clear" w:color="auto" w:fill="ffffff"/>
-              </w:rPr>
-              <w:t xml:space="preserve">1362.69</w:t>
-            </w:r>
-          </w:p>
-        </w:tc>
-        <w:tc>
-          <w:tcPr>
-            <w:tcW w:w="1360" w:type="dxa"/>
-            <w:vAlign w:val="center"/>
-            <w:shd w:val="clear" w:color="auto" w:fill="ffffff"/>
-          </w:tcPr>
-          <w:p>
-            <w:pPr>
-              <w:jc w:val="center"/>
-            </w:pPr>
-            <w:pPr>
-              <w:jc w:val="center"/>
-            </w:pPr>
-            <w:r>
-              <w:rPr>
-                <w:rFonts w:ascii="宋体" w:eastAsia="宋体" w:hint="eastAsia"/>
-                <w:b w:val="0"/>
-                <w:sz w:val="20"/>
-                <w:szCs w:val="20"/>
-                <w:color w:val="000000"/>
-                <w:shd w:val="clear" w:color="auto" w:fill="ffffff"/>
-              </w:rPr>
-              <w:t xml:space="preserve">1413.07</w:t>
-            </w:r>
-          </w:p>
-        </w:tc>
-        <w:tc>
-          <w:tcPr>
-            <w:tcW w:w="1360" w:type="dxa"/>
-            <w:vAlign w:val="center"/>
-            <w:shd w:val="clear" w:color="auto" w:fill="ffffff"/>
-          </w:tcPr>
-          <w:p>
-            <w:pPr>
-              <w:jc w:val="center"/>
-            </w:pPr>
-            <w:pPr>
-              <w:jc w:val="center"/>
-            </w:pPr>
-            <w:r>
-              <w:rPr>
-                <w:rFonts w:ascii="宋体" w:eastAsia="宋体" w:hint="eastAsia"/>
-                <w:b w:val="0"/>
-                <w:sz w:val="20"/>
-                <w:szCs w:val="20"/>
-                <w:color w:val="000000"/>
-                <w:shd w:val="clear" w:color="auto" w:fill="ffffff"/>
-              </w:rPr>
-              <w:t xml:space="preserve">满足</w:t>
-            </w:r>
-          </w:p>
-        </w:tc>
-      </w:tr>
-      <w:tr>
-        <w:trPr/>
-        <w:tc>
-          <w:tcPr>
-            <w:tcW w:w="1360" w:type="dxa"/>
-            <w:vAlign w:val="center"/>
-            <w:shd w:val="clear" w:color="auto" w:fill="ffffff"/>
-          </w:tcPr>
-          <w:p>
-            <w:pPr>
-              <w:jc w:val="center"/>
-            </w:pPr>
-            <w:pPr>
-              <w:jc w:val="center"/>
-            </w:pPr>
-            <w:r>
-              <w:rPr>
-                <w:rFonts w:ascii="宋体" w:eastAsia="宋体" w:hint="eastAsia"/>
-                <w:b w:val="0"/>
-                <w:sz w:val="20"/>
-                <w:szCs w:val="20"/>
-                <w:color w:val="000000"/>
-                <w:shd w:val="clear" w:color="auto" w:fill="ffffff"/>
-              </w:rPr>
-              <w:t xml:space="preserve">3</w:t>
-            </w:r>
-          </w:p>
-        </w:tc>
-        <w:tc>
-          <w:tcPr>
-            <w:tcW w:w="1360" w:type="dxa"/>
-            <w:vAlign w:val="center"/>
-            <w:shd w:val="clear" w:color="auto" w:fill="ffffff"/>
-          </w:tcPr>
-          <w:p>
-            <w:pPr>
-              <w:jc w:val="center"/>
-            </w:pPr>
-            <w:pPr>
-              <w:jc w:val="center"/>
-            </w:pPr>
-            <w:r>
-              <w:rPr>
-                <w:rFonts w:ascii="宋体" w:eastAsia="宋体" w:hint="eastAsia"/>
-                <w:b w:val="0"/>
-                <w:sz w:val="20"/>
-                <w:szCs w:val="20"/>
-                <w:color w:val="000000"/>
-                <w:shd w:val="clear" w:color="auto" w:fill="ffffff"/>
-              </w:rPr>
-              <w:t xml:space="preserve">750.0</w:t>
-            </w:r>
-          </w:p>
-        </w:tc>
-        <w:tc>
-          <w:tcPr>
-            <w:tcW w:w="1360" w:type="dxa"/>
-            <w:vAlign w:val="center"/>
-            <w:shd w:val="clear" w:color="auto" w:fill="ffffff"/>
-          </w:tcPr>
-          <w:p>
-            <w:pPr>
-              <w:jc w:val="center"/>
-            </w:pPr>
-            <w:pPr>
-              <w:jc w:val="center"/>
-            </w:pPr>
-            <w:r>
-              <w:rPr>
-                <w:rFonts w:ascii="宋体" w:eastAsia="宋体" w:hint="eastAsia"/>
-                <w:b w:val="0"/>
-                <w:sz w:val="20"/>
-                <w:szCs w:val="20"/>
-                <w:color w:val="000000"/>
-                <w:shd w:val="clear" w:color="auto" w:fill="ffffff"/>
-              </w:rPr>
-              <w:t xml:space="preserve">-433.0</w:t>
-            </w:r>
-          </w:p>
-        </w:tc>
-        <w:tc>
-          <w:tcPr>
-            <w:tcW w:w="1360" w:type="dxa"/>
-            <w:vAlign w:val="center"/>
-            <w:shd w:val="clear" w:color="auto" w:fill="ffffff"/>
-          </w:tcPr>
-          <w:p>
-            <w:pPr>
-              <w:jc w:val="center"/>
-            </w:pPr>
-            <w:pPr>
-              <w:jc w:val="center"/>
-            </w:pPr>
-            <w:r>
-              <w:rPr>
-                <w:rFonts w:ascii="宋体" w:eastAsia="宋体" w:hint="eastAsia"/>
-                <w:b w:val="0"/>
-                <w:sz w:val="20"/>
-                <w:szCs w:val="20"/>
-                <w:color w:val="000000"/>
-                <w:shd w:val="clear" w:color="auto" w:fill="ffffff"/>
-              </w:rPr>
-              <w:t xml:space="preserve">1514.61</w:t>
-            </w:r>
-          </w:p>
-        </w:tc>
-        <w:tc>
-          <w:tcPr>
-            <w:tcW w:w="1360" w:type="dxa"/>
-            <w:vAlign w:val="center"/>
-            <w:shd w:val="clear" w:color="auto" w:fill="ffffff"/>
-          </w:tcPr>
-          <w:p>
-            <w:pPr>
-              <w:jc w:val="center"/>
-            </w:pPr>
-            <w:pPr>
-              <w:jc w:val="center"/>
-            </w:pPr>
-            <w:r>
-              <w:rPr>
-                <w:rFonts w:ascii="宋体" w:eastAsia="宋体" w:hint="eastAsia"/>
-                <w:b w:val="0"/>
-                <w:sz w:val="20"/>
-                <w:szCs w:val="20"/>
-                <w:color w:val="000000"/>
-                <w:shd w:val="clear" w:color="auto" w:fill="ffffff"/>
-              </w:rPr>
-              <w:t xml:space="preserve">1564.99</w:t>
-            </w:r>
-          </w:p>
-        </w:tc>
-        <w:tc>
-          <w:tcPr>
-            <w:tcW w:w="1360" w:type="dxa"/>
-            <w:vAlign w:val="center"/>
-            <w:shd w:val="clear" w:color="auto" w:fill="ffffff"/>
-          </w:tcPr>
-          <w:p>
-            <w:pPr>
-              <w:jc w:val="center"/>
-            </w:pPr>
-            <w:pPr>
-              <w:jc w:val="center"/>
-            </w:pPr>
-            <w:r>
-              <w:rPr>
-                <w:rFonts w:ascii="宋体" w:eastAsia="宋体" w:hint="eastAsia"/>
-                <w:b w:val="0"/>
-                <w:sz w:val="20"/>
-                <w:szCs w:val="20"/>
-                <w:color w:val="000000"/>
-                <w:shd w:val="clear" w:color="auto" w:fill="ffffff"/>
-              </w:rPr>
-              <w:t xml:space="preserve">满足</w:t>
-            </w:r>
-          </w:p>
-        </w:tc>
-      </w:tr>
-    </w:tbl>
-    <w:p>
-      <w:pPr>
-        <w:ind w:firstLineChars="200"/>
-        <w:spacing w:beforeLines="0" w:afterLines="0" w:line="56"/>
-        <w:jc w:val="left"/>
-      </w:pPr>
-      <w:pPr>
-        <w:jc w:val="left"/>
-      </w:pPr>
-      <w:r>
-        <w:rPr>
-          <w:rFonts w:ascii="宋体" w:eastAsia="宋体" w:hint="eastAsia"/>
-          <w:b w:val="0"/>
-          <w:sz w:val="20"/>
-          <w:szCs w:val="20"/>
-          <w:color w:val="000000"/>
-          <w:shd w:val="clear" w:color="auto" w:fill="ffffff"/>
-        </w:rPr>
-        <w:t xml:space="preserve">  桩总反力</w:t>
-      </w:r>
-      <w:r>
-        <w:fldChar w:fldCharType="begin"/>
-      </w:r>
-      <w:r>
-        <w:rPr>
-          <w:rFonts w:ascii="宋体" w:eastAsia="宋体" w:hint="eastAsia"/>
-          <w:sz w:val="20"/>
-          <w:szCs w:val="20"/>
-          <w:color w:val="000000"/>
-          <w:shd w:val="clear" w:color="auto" w:fill="ffffff"/>
-        </w:rPr>
-        <w:instrText>EQ \s\up0(Q)\s\do2(p)</w:instrText>
-      </w:r>
-      <w:r>
-        <w:fldChar w:fldCharType="end"/>
-      </w:r>
-      <w:pPr>
-        <w:jc w:val="left"/>
-      </w:pPr>
-      <w:r>
-        <w:rPr>
-          <w:rFonts w:ascii="宋体" w:eastAsia="宋体" w:hint="eastAsia"/>
-          <w:b w:val="0"/>
-          <w:sz w:val="20"/>
-          <w:szCs w:val="20"/>
-          <w:color w:val="000000"/>
-          <w:shd w:val="clear" w:color="auto" w:fill="ffffff"/>
-        </w:rPr>
-        <w:t xml:space="preserve">=    4192.7 kN;        桩均反力</w:t>
-      </w:r>
-      <w:r>
-        <w:fldChar w:fldCharType="begin"/>
-      </w:r>
-      <w:r>
-        <w:rPr>
-          <w:rFonts w:ascii="宋体" w:eastAsia="宋体" w:hint="eastAsia"/>
-          <w:sz w:val="20"/>
-          <w:szCs w:val="20"/>
-          <w:color w:val="000000"/>
-          <w:shd w:val="clear" w:color="auto" w:fill="ffffff"/>
-        </w:rPr>
-        <w:instrText>EQ \s\up0(Q)\s\do2(ave)</w:instrText>
-      </w:r>
-      <w:r>
-        <w:fldChar w:fldCharType="end"/>
-      </w:r>
-      <w:pPr>
-        <w:jc w:val="left"/>
-      </w:pPr>
-      <w:r>
-        <w:rPr>
-          <w:rFonts w:ascii="宋体" w:eastAsia="宋体" w:hint="eastAsia"/>
-          <w:b w:val="0"/>
-          <w:sz w:val="20"/>
-          <w:szCs w:val="20"/>
-          <w:color w:val="000000"/>
-          <w:shd w:val="clear" w:color="auto" w:fill="ffffff"/>
-        </w:rPr>
-        <w:t xml:space="preserve">=    1397.6 kN</w:t>
-      </w:r>
-    </w:p>
-    <w:p>
-      <w:pPr>
-        <w:ind w:firstLineChars="200"/>
-        <w:spacing w:beforeLines="0" w:afterLines="0" w:line="56"/>
-        <w:jc w:val="left"/>
-      </w:pPr>
-      <w:pPr>
-        <w:jc w:val="left"/>
-      </w:pPr>
-      <w:r>
-        <w:rPr>
-          <w:rFonts w:ascii="宋体" w:eastAsia="宋体" w:hint="eastAsia"/>
-          <w:b w:val="0"/>
-          <w:sz w:val="20"/>
-          <w:szCs w:val="20"/>
-          <w:color w:val="000000"/>
-          <w:shd w:val="clear" w:color="auto" w:fill="ffffff"/>
-        </w:rPr>
-        <w:t xml:space="preserve"/>
-      </w:r>
-    </w:p>
-    <w:p>
-      <w:pPr>
-        <w:spacing w:beforeLines="113" w:afterLines="113" w:line="113"/>
-        <w:jc w:val="center"/>
-      </w:pPr>
-      <w:pPr>
-        <w:jc w:val="center"/>
-      </w:pPr>
-      <w:r>
-        <w:rPr>
-          <w:rFonts w:ascii="宋体" w:eastAsia="宋体" w:hint="eastAsia"/>
-          <w:b w:val="0"/>
-          <w:sz w:val="20"/>
-          <w:szCs w:val="20"/>
-          <w:color w:val="000000"/>
-          <w:shd w:val="clear" w:color="auto" w:fill="ffffff"/>
-        </w:rPr>
-        <w:t xml:space="preserve">当前荷载组合</w:t>
-      </w:r>
-    </w:p>
-    <w:tbl>
-      <w:tblPr>
-        <w:tblW w:w="8391" w:type="dxa"/>
-        <w:jc w:val="center"/>
-        <w:tblBorders>
-          <w:top w:val="single" w:sz="14" w:space="0" w:color="auto"/>
-          <w:left w:val="single" w:sz="14" w:space="0" w:color="auto"/>
-          <w:bottom w:val="single" w:sz="14" w:space="0" w:color="auto"/>
-          <w:right w:val="single" w:sz="14" w:space="0" w:color="auto"/>
-          <w:insideH w:val="single" w:sz="4" w:space="0" w:color="auto"/>
-          <w:insideV w:val="single" w:sz="4" w:space="0" w:color="auto"/>
-        </w:tblBorders>
-      </w:tblPr>
-      <w:tblGrid>
-        <w:gridCol w:w="8391"/>
-      </w:tblGrid>
-      <w:tr>
-        <w:trPr>
-          <w:tblHeader/>
-        </w:trPr>
-        <w:tc>
-          <w:tcPr>
-            <w:tcW w:w="8391" w:type="dxa"/>
-            <w:vAlign w:val="center"/>
-            <w:shd w:val="clear" w:color="auto" w:fill="ffffff"/>
-          </w:tcPr>
-          <w:p>
-            <w:pPr>
-              <w:jc w:val="center"/>
-            </w:pPr>
-            <w:pPr>
-              <w:jc w:val="center"/>
-            </w:pPr>
-            <w:r>
-              <w:rPr>
-                <w:rFonts w:ascii="宋体" w:eastAsia="宋体" w:hint="eastAsia"/>
-                <w:b w:val="0"/>
-                <w:sz w:val="20"/>
-                <w:szCs w:val="20"/>
-                <w:color w:val="000000"/>
-                <w:shd w:val="clear" w:color="auto" w:fill="ffffff"/>
-              </w:rPr>
-              <w:t xml:space="preserve">【48】SATWE标准组合:1.00*恒+0.50*活+0.20*风x右+1.00*地x</w:t>
-            </w:r>
-          </w:p>
-        </w:tc>
-      </w:tr>
-    </w:tbl>
-    <w:p>
-      <w:pPr>
-        <w:ind w:firstLineChars="200"/>
-        <w:spacing w:beforeLines="0" w:afterLines="0" w:line="56"/>
-        <w:jc w:val="left"/>
-      </w:pPr>
-      <w:pPr>
-        <w:jc w:val="left"/>
-      </w:pPr>
-      <w:r>
-        <w:rPr>
-          <w:rFonts w:ascii="宋体" w:eastAsia="宋体" w:hint="eastAsia"/>
-          <w:b w:val="0"/>
-          <w:sz w:val="20"/>
-          <w:szCs w:val="20"/>
-          <w:color w:val="000000"/>
-          <w:shd w:val="clear" w:color="auto" w:fill="ffffff"/>
-        </w:rPr>
-        <w:t xml:space="preserve">  承台底面荷载 :（考虑柱底剪力的影响）</w:t>
-      </w:r>
-    </w:p>
-    <w:p>
-      <w:pPr>
-        <w:ind w:firstLineChars="200"/>
-        <w:spacing w:beforeLines="0" w:afterLines="0" w:line="56"/>
-        <w:jc w:val="left"/>
-      </w:pPr>
-      <w:pPr>
-        <w:jc w:val="left"/>
-      </w:pPr>
-      <w:r>
-        <w:rPr>
-          <w:rFonts w:ascii="宋体" w:eastAsia="宋体" w:hint="eastAsia"/>
-          <w:b w:val="0"/>
-          <w:sz w:val="20"/>
-          <w:szCs w:val="20"/>
-          <w:color w:val="000000"/>
-          <w:shd w:val="clear" w:color="auto" w:fill="ffffff"/>
-        </w:rPr>
-        <w:t xml:space="preserve">  N=3753.2kN   </w:t>
-      </w:r>
-      <w:r>
-        <w:fldChar w:fldCharType="begin"/>
-      </w:r>
-      <w:r>
-        <w:rPr>
-          <w:rFonts w:ascii="宋体" w:eastAsia="宋体" w:hint="eastAsia"/>
-          <w:sz w:val="20"/>
-          <w:szCs w:val="20"/>
-          <w:color w:val="000000"/>
-          <w:shd w:val="clear" w:color="auto" w:fill="ffffff"/>
-        </w:rPr>
-        <w:instrText>EQ \s\up0(M)\s\do2(x)</w:instrText>
-      </w:r>
-      <w:r>
-        <w:fldChar w:fldCharType="end"/>
-      </w:r>
-      <w:pPr>
-        <w:jc w:val="left"/>
-      </w:pPr>
-      <w:r>
-        <w:rPr>
-          <w:rFonts w:ascii="宋体" w:eastAsia="宋体" w:hint="eastAsia"/>
-          <w:b w:val="0"/>
-          <w:sz w:val="20"/>
-          <w:szCs w:val="20"/>
-          <w:color w:val="000000"/>
-          <w:shd w:val="clear" w:color="auto" w:fill="ffffff"/>
-        </w:rPr>
-        <w:t xml:space="preserve">=98.6kN.m   </w:t>
-      </w:r>
-      <w:r>
-        <w:fldChar w:fldCharType="begin"/>
-      </w:r>
-      <w:r>
-        <w:rPr>
-          <w:rFonts w:ascii="宋体" w:eastAsia="宋体" w:hint="eastAsia"/>
-          <w:sz w:val="20"/>
-          <w:szCs w:val="20"/>
-          <w:color w:val="000000"/>
-          <w:shd w:val="clear" w:color="auto" w:fill="ffffff"/>
-        </w:rPr>
-        <w:instrText>EQ \s\up0(M)\s\do2(y)</w:instrText>
-      </w:r>
-      <w:r>
-        <w:fldChar w:fldCharType="end"/>
-      </w:r>
-      <w:pPr>
-        <w:jc w:val="left"/>
-      </w:pPr>
-      <w:r>
-        <w:rPr>
-          <w:rFonts w:ascii="宋体" w:eastAsia="宋体" w:hint="eastAsia"/>
-          <w:b w:val="0"/>
-          <w:sz w:val="20"/>
-          <w:szCs w:val="20"/>
-          <w:color w:val="000000"/>
-          <w:shd w:val="clear" w:color="auto" w:fill="ffffff"/>
-        </w:rPr>
-        <w:t xml:space="preserve">=279.1kN.m   </w:t>
-      </w:r>
-      <w:r>
-        <w:fldChar w:fldCharType="begin"/>
-      </w:r>
-      <w:r>
-        <w:rPr>
-          <w:rFonts w:ascii="宋体" w:eastAsia="宋体" w:hint="eastAsia"/>
-          <w:sz w:val="20"/>
-          <w:szCs w:val="20"/>
-          <w:color w:val="000000"/>
-          <w:shd w:val="clear" w:color="auto" w:fill="ffffff"/>
-        </w:rPr>
-        <w:instrText>EQ \s\up0(Q)\s\do2(x)</w:instrText>
-      </w:r>
-      <w:r>
-        <w:fldChar w:fldCharType="end"/>
-      </w:r>
-      <w:pPr>
-        <w:jc w:val="left"/>
-      </w:pPr>
-      <w:r>
-        <w:rPr>
-          <w:rFonts w:ascii="宋体" w:eastAsia="宋体" w:hint="eastAsia"/>
-          <w:b w:val="0"/>
-          <w:sz w:val="20"/>
-          <w:szCs w:val="20"/>
-          <w:color w:val="000000"/>
-          <w:shd w:val="clear" w:color="auto" w:fill="ffffff"/>
-        </w:rPr>
-        <w:t xml:space="preserve">=144.2kN   </w:t>
-      </w:r>
-      <w:r>
-        <w:fldChar w:fldCharType="begin"/>
-      </w:r>
-      <w:r>
-        <w:rPr>
-          <w:rFonts w:ascii="宋体" w:eastAsia="宋体" w:hint="eastAsia"/>
-          <w:sz w:val="20"/>
-          <w:szCs w:val="20"/>
-          <w:color w:val="000000"/>
-          <w:shd w:val="clear" w:color="auto" w:fill="ffffff"/>
-        </w:rPr>
-        <w:instrText>EQ \s\up0(Q)\s\do2(y)</w:instrText>
-      </w:r>
-      <w:r>
-        <w:fldChar w:fldCharType="end"/>
-      </w:r>
-      <w:pPr>
-        <w:jc w:val="left"/>
-      </w:pPr>
-      <w:r>
-        <w:rPr>
-          <w:rFonts w:ascii="宋体" w:eastAsia="宋体" w:hint="eastAsia"/>
-          <w:b w:val="0"/>
-          <w:sz w:val="20"/>
-          <w:szCs w:val="20"/>
-          <w:color w:val="000000"/>
-          <w:shd w:val="clear" w:color="auto" w:fill="ffffff"/>
-        </w:rPr>
-        <w:t xml:space="preserve">=-71.4kN</w:t>
-      </w:r>
-    </w:p>
-    <w:p>
-      <w:pPr>
-        <w:spacing w:beforeLines="113" w:afterLines="113" w:line="113"/>
-        <w:jc w:val="center"/>
-      </w:pPr>
-      <w:pPr>
-        <w:jc w:val="center"/>
-      </w:pPr>
-      <w:r>
-        <w:rPr>
-          <w:rFonts w:ascii="宋体" w:eastAsia="宋体" w:hint="eastAsia"/>
-          <w:b w:val="0"/>
-          <w:sz w:val="20"/>
-          <w:szCs w:val="20"/>
-          <w:color w:val="000000"/>
-          <w:shd w:val="clear" w:color="auto" w:fill="ffffff"/>
-        </w:rPr>
-        <w:t xml:space="preserve">桩反力表</w:t>
-      </w:r>
-    </w:p>
-    <w:tbl>
-      <w:tblPr>
-        <w:tblW w:w="8391" w:type="dxa"/>
-        <w:jc w:val="center"/>
-        <w:tblBorders>
-          <w:top w:val="single" w:sz="14" w:space="0" w:color="auto"/>
-          <w:left w:val="single" w:sz="14" w:space="0" w:color="auto"/>
-          <w:bottom w:val="single" w:sz="14" w:space="0" w:color="auto"/>
-          <w:right w:val="single" w:sz="14" w:space="0" w:color="auto"/>
-          <w:insideH w:val="single" w:sz="4" w:space="0" w:color="auto"/>
-          <w:insideV w:val="single" w:sz="4" w:space="0" w:color="auto"/>
-        </w:tblBorders>
-      </w:tblPr>
-      <w:tblGrid>
-        <w:gridCol w:w="1360"/>
-        <w:gridCol w:w="1360"/>
-        <w:gridCol w:w="1360"/>
-        <w:gridCol w:w="1360"/>
-        <w:gridCol w:w="1360"/>
-        <w:gridCol w:w="1360"/>
-      </w:tblGrid>
-      <w:tr>
-        <w:trPr>
-          <w:tblHeader/>
-        </w:trPr>
-        <w:tc>
-          <w:tcPr>
-            <w:tcW w:w="1360" w:type="dxa"/>
-            <w:vAlign w:val="center"/>
-            <w:shd w:val="clear" w:color="auto" w:fill="ffffff"/>
-          </w:tcPr>
-          <w:p>
-            <w:pPr>
-              <w:jc w:val="center"/>
-            </w:pPr>
-            <w:pPr>
-              <w:jc w:val="center"/>
-            </w:pPr>
-            <w:r>
-              <w:rPr>
-                <w:rFonts w:ascii="宋体" w:eastAsia="宋体" w:hint="eastAsia"/>
-                <w:b w:val="0"/>
-                <w:sz w:val="20"/>
-                <w:szCs w:val="20"/>
-                <w:color w:val="000000"/>
-                <w:shd w:val="clear" w:color="auto" w:fill="ffffff"/>
-              </w:rPr>
-              <w:t xml:space="preserve">桩号</w:t>
-            </w:r>
-          </w:p>
-        </w:tc>
-        <w:tc>
-          <w:tcPr>
-            <w:tcW w:w="1360" w:type="dxa"/>
-            <w:vAlign w:val="center"/>
-            <w:shd w:val="clear" w:color="auto" w:fill="ffffff"/>
-          </w:tcPr>
-          <w:p>
-            <w:pPr>
-              <w:jc w:val="center"/>
-            </w:pPr>
-            <w:pPr>
-              <w:jc w:val="center"/>
-            </w:pPr>
-            <w:r>
-              <w:rPr>
-                <w:rFonts w:ascii="宋体" w:eastAsia="宋体" w:hint="eastAsia"/>
-                <w:b w:val="0"/>
-                <w:sz w:val="20"/>
-                <w:szCs w:val="20"/>
-                <w:color w:val="000000"/>
-                <w:shd w:val="clear" w:color="auto" w:fill="ffffff"/>
-              </w:rPr>
-              <w:t xml:space="preserve">X</w:t>
-            </w:r>
-          </w:p>
-        </w:tc>
-        <w:tc>
-          <w:tcPr>
-            <w:tcW w:w="1360" w:type="dxa"/>
-            <w:vAlign w:val="center"/>
-            <w:shd w:val="clear" w:color="auto" w:fill="ffffff"/>
-          </w:tcPr>
-          <w:p>
-            <w:pPr>
-              <w:jc w:val="center"/>
-            </w:pPr>
-            <w:pPr>
-              <w:jc w:val="center"/>
-            </w:pPr>
-            <w:r>
-              <w:rPr>
-                <w:rFonts w:ascii="宋体" w:eastAsia="宋体" w:hint="eastAsia"/>
-                <w:b w:val="0"/>
-                <w:sz w:val="20"/>
-                <w:szCs w:val="20"/>
-                <w:color w:val="000000"/>
-                <w:shd w:val="clear" w:color="auto" w:fill="ffffff"/>
-              </w:rPr>
-              <w:t xml:space="preserve">Y</w:t>
-            </w:r>
-          </w:p>
-        </w:tc>
-        <w:tc>
-          <w:tcPr>
-            <w:tcW w:w="1360" w:type="dxa"/>
-            <w:vAlign w:val="center"/>
-            <w:shd w:val="clear" w:color="auto" w:fill="ffffff"/>
-          </w:tcPr>
-          <w:p>
-            <w:pPr>
-              <w:jc w:val="center"/>
-            </w:pPr>
-            <w:pPr>
-              <w:jc w:val="center"/>
-            </w:pPr>
-            <w:r>
-              <w:rPr>
-                <w:rFonts w:ascii="宋体" w:eastAsia="宋体" w:hint="eastAsia"/>
-                <w:b w:val="0"/>
-                <w:sz w:val="20"/>
-                <w:szCs w:val="20"/>
-                <w:color w:val="000000"/>
-                <w:shd w:val="clear" w:color="auto" w:fill="ffffff"/>
-              </w:rPr>
-              <w:t xml:space="preserve">桩净反力Qn(kN)</w:t>
-            </w:r>
-          </w:p>
-        </w:tc>
-        <w:tc>
-          <w:tcPr>
-            <w:tcW w:w="1360" w:type="dxa"/>
-            <w:vAlign w:val="center"/>
-            <w:shd w:val="clear" w:color="auto" w:fill="ffffff"/>
-          </w:tcPr>
-          <w:p>
-            <w:pPr>
-              <w:jc w:val="center"/>
-            </w:pPr>
-            <w:pPr>
-              <w:jc w:val="center"/>
-            </w:pPr>
-            <w:r>
-              <w:rPr>
-                <w:rFonts w:ascii="宋体" w:eastAsia="宋体" w:hint="eastAsia"/>
-                <w:b w:val="0"/>
-                <w:sz w:val="20"/>
-                <w:szCs w:val="20"/>
-                <w:color w:val="000000"/>
-                <w:shd w:val="clear" w:color="auto" w:fill="ffffff"/>
-              </w:rPr>
-              <w:t xml:space="preserve">桩反力Q(kN)</w:t>
-            </w:r>
-          </w:p>
-        </w:tc>
-        <w:tc>
-          <w:tcPr>
-            <w:tcW w:w="1360" w:type="dxa"/>
-            <w:vAlign w:val="center"/>
-            <w:shd w:val="clear" w:color="auto" w:fill="ffffff"/>
-          </w:tcPr>
-          <w:p>
-            <w:pPr>
-              <w:jc w:val="center"/>
-            </w:pPr>
-            <w:pPr>
-              <w:jc w:val="center"/>
-            </w:pPr>
-            <w:r>
-              <w:rPr>
-                <w:rFonts w:ascii="宋体" w:eastAsia="宋体" w:hint="eastAsia"/>
-                <w:b w:val="0"/>
-                <w:sz w:val="20"/>
-                <w:szCs w:val="20"/>
-                <w:color w:val="000000"/>
-                <w:shd w:val="clear" w:color="auto" w:fill="ffffff"/>
-              </w:rPr>
-              <w:t xml:space="preserve">是否满足</w:t>
-            </w:r>
-          </w:p>
-        </w:tc>
-      </w:tr>
-      <w:tr>
-        <w:trPr/>
-        <w:tc>
-          <w:tcPr>
-            <w:tcW w:w="1360" w:type="dxa"/>
-            <w:vAlign w:val="center"/>
-            <w:shd w:val="clear" w:color="auto" w:fill="ffffff"/>
-          </w:tcPr>
-          <w:p>
-            <w:pPr>
-              <w:jc w:val="center"/>
-            </w:pPr>
-            <w:pPr>
-              <w:jc w:val="center"/>
-            </w:pPr>
-            <w:r>
-              <w:rPr>
-                <w:rFonts w:ascii="宋体" w:eastAsia="宋体" w:hint="eastAsia"/>
-                <w:b w:val="0"/>
-                <w:sz w:val="20"/>
-                <w:szCs w:val="20"/>
-                <w:color w:val="000000"/>
-                <w:shd w:val="clear" w:color="auto" w:fill="ffffff"/>
-              </w:rPr>
-              <w:t xml:space="preserve">1</w:t>
-            </w:r>
-          </w:p>
-        </w:tc>
-        <w:tc>
-          <w:tcPr>
-            <w:tcW w:w="1360" w:type="dxa"/>
-            <w:vAlign w:val="center"/>
-            <w:shd w:val="clear" w:color="auto" w:fill="ffffff"/>
-          </w:tcPr>
-          <w:p>
-            <w:pPr>
-              <w:jc w:val="center"/>
-            </w:pPr>
-            <w:pPr>
-              <w:jc w:val="center"/>
-            </w:pPr>
-            <w:r>
-              <w:rPr>
-                <w:rFonts w:ascii="宋体" w:eastAsia="宋体" w:hint="eastAsia"/>
-                <w:b w:val="0"/>
-                <w:sz w:val="20"/>
-                <w:szCs w:val="20"/>
-                <w:color w:val="000000"/>
-                <w:shd w:val="clear" w:color="auto" w:fill="ffffff"/>
-              </w:rPr>
-              <w:t xml:space="preserve">0.0</w:t>
-            </w:r>
-          </w:p>
-        </w:tc>
-        <w:tc>
-          <w:tcPr>
-            <w:tcW w:w="1360" w:type="dxa"/>
-            <w:vAlign w:val="center"/>
-            <w:shd w:val="clear" w:color="auto" w:fill="ffffff"/>
-          </w:tcPr>
-          <w:p>
-            <w:pPr>
-              <w:jc w:val="center"/>
-            </w:pPr>
-            <w:pPr>
-              <w:jc w:val="center"/>
-            </w:pPr>
-            <w:r>
-              <w:rPr>
-                <w:rFonts w:ascii="宋体" w:eastAsia="宋体" w:hint="eastAsia"/>
-                <w:b w:val="0"/>
-                <w:sz w:val="20"/>
-                <w:szCs w:val="20"/>
-                <w:color w:val="000000"/>
-                <w:shd w:val="clear" w:color="auto" w:fill="ffffff"/>
-              </w:rPr>
-              <w:t xml:space="preserve">866.0</w:t>
-            </w:r>
-          </w:p>
-        </w:tc>
-        <w:tc>
-          <w:tcPr>
-            <w:tcW w:w="1360" w:type="dxa"/>
-            <w:vAlign w:val="center"/>
-            <w:shd w:val="clear" w:color="auto" w:fill="ffffff"/>
-          </w:tcPr>
-          <w:p>
-            <w:pPr>
-              <w:jc w:val="center"/>
-            </w:pPr>
-            <w:pPr>
-              <w:jc w:val="center"/>
-            </w:pPr>
-            <w:r>
-              <w:rPr>
-                <w:rFonts w:ascii="宋体" w:eastAsia="宋体" w:hint="eastAsia"/>
-                <w:b w:val="0"/>
-                <w:sz w:val="20"/>
-                <w:szCs w:val="20"/>
-                <w:color w:val="000000"/>
-                <w:shd w:val="clear" w:color="auto" w:fill="ffffff"/>
-              </w:rPr>
-              <w:t xml:space="preserve">1175.16</w:t>
-            </w:r>
-          </w:p>
-        </w:tc>
-        <w:tc>
-          <w:tcPr>
-            <w:tcW w:w="1360" w:type="dxa"/>
-            <w:vAlign w:val="center"/>
-            <w:shd w:val="clear" w:color="auto" w:fill="ffffff"/>
-          </w:tcPr>
-          <w:p>
-            <w:pPr>
-              <w:jc w:val="center"/>
-            </w:pPr>
-            <w:pPr>
-              <w:jc w:val="center"/>
-            </w:pPr>
-            <w:r>
-              <w:rPr>
-                <w:rFonts w:ascii="宋体" w:eastAsia="宋体" w:hint="eastAsia"/>
-                <w:b w:val="0"/>
-                <w:sz w:val="20"/>
-                <w:szCs w:val="20"/>
-                <w:color w:val="000000"/>
-                <w:shd w:val="clear" w:color="auto" w:fill="ffffff"/>
-              </w:rPr>
-              <w:t xml:space="preserve">1225.54</w:t>
-            </w:r>
-          </w:p>
-        </w:tc>
-        <w:tc>
-          <w:tcPr>
-            <w:tcW w:w="1360" w:type="dxa"/>
-            <w:vAlign w:val="center"/>
-            <w:shd w:val="clear" w:color="auto" w:fill="ffffff"/>
-          </w:tcPr>
-          <w:p>
-            <w:pPr>
-              <w:jc w:val="center"/>
-            </w:pPr>
-            <w:pPr>
-              <w:jc w:val="center"/>
-            </w:pPr>
-            <w:r>
-              <w:rPr>
-                <w:rFonts w:ascii="宋体" w:eastAsia="宋体" w:hint="eastAsia"/>
-                <w:b w:val="0"/>
-                <w:sz w:val="20"/>
-                <w:szCs w:val="20"/>
-                <w:color w:val="000000"/>
-                <w:shd w:val="clear" w:color="auto" w:fill="ffffff"/>
-              </w:rPr>
-              <w:t xml:space="preserve">满足</w:t>
-            </w:r>
-          </w:p>
-        </w:tc>
-      </w:tr>
-      <w:tr>
-        <w:trPr/>
-        <w:tc>
-          <w:tcPr>
-            <w:tcW w:w="1360" w:type="dxa"/>
-            <w:vAlign w:val="center"/>
-            <w:shd w:val="clear" w:color="auto" w:fill="ffffff"/>
-          </w:tcPr>
-          <w:p>
-            <w:pPr>
-              <w:jc w:val="center"/>
-            </w:pPr>
-            <w:pPr>
-              <w:jc w:val="center"/>
-            </w:pPr>
-            <w:r>
-              <w:rPr>
-                <w:rFonts w:ascii="宋体" w:eastAsia="宋体" w:hint="eastAsia"/>
-                <w:b w:val="0"/>
-                <w:sz w:val="20"/>
-                <w:szCs w:val="20"/>
-                <w:color w:val="000000"/>
-                <w:shd w:val="clear" w:color="auto" w:fill="ffffff"/>
-              </w:rPr>
-              <w:t xml:space="preserve">2</w:t>
-            </w:r>
-          </w:p>
-        </w:tc>
-        <w:tc>
-          <w:tcPr>
-            <w:tcW w:w="1360" w:type="dxa"/>
-            <w:vAlign w:val="center"/>
-            <w:shd w:val="clear" w:color="auto" w:fill="ffffff"/>
-          </w:tcPr>
-          <w:p>
-            <w:pPr>
-              <w:jc w:val="center"/>
-            </w:pPr>
-            <w:pPr>
-              <w:jc w:val="center"/>
-            </w:pPr>
-            <w:r>
-              <w:rPr>
-                <w:rFonts w:ascii="宋体" w:eastAsia="宋体" w:hint="eastAsia"/>
-                <w:b w:val="0"/>
-                <w:sz w:val="20"/>
-                <w:szCs w:val="20"/>
-                <w:color w:val="000000"/>
-                <w:shd w:val="clear" w:color="auto" w:fill="ffffff"/>
-              </w:rPr>
-              <w:t xml:space="preserve">-750.0</w:t>
-            </w:r>
-          </w:p>
-        </w:tc>
-        <w:tc>
-          <w:tcPr>
-            <w:tcW w:w="1360" w:type="dxa"/>
-            <w:vAlign w:val="center"/>
-            <w:shd w:val="clear" w:color="auto" w:fill="ffffff"/>
-          </w:tcPr>
-          <w:p>
-            <w:pPr>
-              <w:jc w:val="center"/>
-            </w:pPr>
-            <w:pPr>
-              <w:jc w:val="center"/>
-            </w:pPr>
-            <w:r>
-              <w:rPr>
-                <w:rFonts w:ascii="宋体" w:eastAsia="宋体" w:hint="eastAsia"/>
-                <w:b w:val="0"/>
-                <w:sz w:val="20"/>
-                <w:szCs w:val="20"/>
-                <w:color w:val="000000"/>
-                <w:shd w:val="clear" w:color="auto" w:fill="ffffff"/>
-              </w:rPr>
-              <w:t xml:space="preserve">-433.0</w:t>
-            </w:r>
-          </w:p>
-        </w:tc>
-        <w:tc>
-          <w:tcPr>
-            <w:tcW w:w="1360" w:type="dxa"/>
-            <w:vAlign w:val="center"/>
-            <w:shd w:val="clear" w:color="auto" w:fill="ffffff"/>
-          </w:tcPr>
-          <w:p>
-            <w:pPr>
-              <w:jc w:val="center"/>
-            </w:pPr>
-            <w:pPr>
-              <w:jc w:val="center"/>
-            </w:pPr>
-            <w:r>
-              <w:rPr>
-                <w:rFonts w:ascii="宋体" w:eastAsia="宋体" w:hint="eastAsia"/>
-                <w:b w:val="0"/>
-                <w:sz w:val="20"/>
-                <w:szCs w:val="20"/>
-                <w:color w:val="000000"/>
-                <w:shd w:val="clear" w:color="auto" w:fill="ffffff"/>
-              </w:rPr>
-              <w:t xml:space="preserve">1102.95</w:t>
-            </w:r>
-          </w:p>
-        </w:tc>
-        <w:tc>
-          <w:tcPr>
-            <w:tcW w:w="1360" w:type="dxa"/>
-            <w:vAlign w:val="center"/>
-            <w:shd w:val="clear" w:color="auto" w:fill="ffffff"/>
-          </w:tcPr>
-          <w:p>
-            <w:pPr>
-              <w:jc w:val="center"/>
-            </w:pPr>
-            <w:pPr>
-              <w:jc w:val="center"/>
-            </w:pPr>
-            <w:r>
-              <w:rPr>
-                <w:rFonts w:ascii="宋体" w:eastAsia="宋体" w:hint="eastAsia"/>
-                <w:b w:val="0"/>
-                <w:sz w:val="20"/>
-                <w:szCs w:val="20"/>
-                <w:color w:val="000000"/>
-                <w:shd w:val="clear" w:color="auto" w:fill="ffffff"/>
-              </w:rPr>
-              <w:t xml:space="preserve">1153.33</w:t>
-            </w:r>
-          </w:p>
-        </w:tc>
-        <w:tc>
-          <w:tcPr>
-            <w:tcW w:w="1360" w:type="dxa"/>
-            <w:vAlign w:val="center"/>
-            <w:shd w:val="clear" w:color="auto" w:fill="ffffff"/>
-          </w:tcPr>
-          <w:p>
-            <w:pPr>
-              <w:jc w:val="center"/>
-            </w:pPr>
-            <w:pPr>
-              <w:jc w:val="center"/>
-            </w:pPr>
-            <w:r>
-              <w:rPr>
-                <w:rFonts w:ascii="宋体" w:eastAsia="宋体" w:hint="eastAsia"/>
-                <w:b w:val="0"/>
-                <w:sz w:val="20"/>
-                <w:szCs w:val="20"/>
-                <w:color w:val="000000"/>
-                <w:shd w:val="clear" w:color="auto" w:fill="ffffff"/>
-              </w:rPr>
-              <w:t xml:space="preserve">满足</w:t>
-            </w:r>
-          </w:p>
-        </w:tc>
-      </w:tr>
-      <w:tr>
-        <w:trPr/>
-        <w:tc>
-          <w:tcPr>
-            <w:tcW w:w="1360" w:type="dxa"/>
-            <w:vAlign w:val="center"/>
-            <w:shd w:val="clear" w:color="auto" w:fill="ffffff"/>
-          </w:tcPr>
-          <w:p>
-            <w:pPr>
-              <w:jc w:val="center"/>
-            </w:pPr>
-            <w:pPr>
-              <w:jc w:val="center"/>
-            </w:pPr>
-            <w:r>
-              <w:rPr>
-                <w:rFonts w:ascii="宋体" w:eastAsia="宋体" w:hint="eastAsia"/>
-                <w:b w:val="0"/>
-                <w:sz w:val="20"/>
-                <w:szCs w:val="20"/>
-                <w:color w:val="000000"/>
-                <w:shd w:val="clear" w:color="auto" w:fill="ffffff"/>
-              </w:rPr>
-              <w:t xml:space="preserve">3</w:t>
-            </w:r>
-          </w:p>
-        </w:tc>
-        <w:tc>
-          <w:tcPr>
-            <w:tcW w:w="1360" w:type="dxa"/>
-            <w:vAlign w:val="center"/>
-            <w:shd w:val="clear" w:color="auto" w:fill="ffffff"/>
-          </w:tcPr>
-          <w:p>
-            <w:pPr>
-              <w:jc w:val="center"/>
-            </w:pPr>
-            <w:pPr>
-              <w:jc w:val="center"/>
-            </w:pPr>
-            <w:r>
-              <w:rPr>
-                <w:rFonts w:ascii="宋体" w:eastAsia="宋体" w:hint="eastAsia"/>
-                <w:b w:val="0"/>
-                <w:sz w:val="20"/>
-                <w:szCs w:val="20"/>
-                <w:color w:val="000000"/>
-                <w:shd w:val="clear" w:color="auto" w:fill="ffffff"/>
-              </w:rPr>
-              <w:t xml:space="preserve">750.0</w:t>
-            </w:r>
-          </w:p>
-        </w:tc>
-        <w:tc>
-          <w:tcPr>
-            <w:tcW w:w="1360" w:type="dxa"/>
-            <w:vAlign w:val="center"/>
-            <w:shd w:val="clear" w:color="auto" w:fill="ffffff"/>
-          </w:tcPr>
-          <w:p>
-            <w:pPr>
-              <w:jc w:val="center"/>
-            </w:pPr>
-            <w:pPr>
-              <w:jc w:val="center"/>
-            </w:pPr>
-            <w:r>
-              <w:rPr>
-                <w:rFonts w:ascii="宋体" w:eastAsia="宋体" w:hint="eastAsia"/>
-                <w:b w:val="0"/>
-                <w:sz w:val="20"/>
-                <w:szCs w:val="20"/>
-                <w:color w:val="000000"/>
-                <w:shd w:val="clear" w:color="auto" w:fill="ffffff"/>
-              </w:rPr>
-              <w:t xml:space="preserve">-433.0</w:t>
-            </w:r>
-          </w:p>
-        </w:tc>
-        <w:tc>
-          <w:tcPr>
-            <w:tcW w:w="1360" w:type="dxa"/>
-            <w:vAlign w:val="center"/>
-            <w:shd w:val="clear" w:color="auto" w:fill="ffffff"/>
-          </w:tcPr>
-          <w:p>
-            <w:pPr>
-              <w:jc w:val="center"/>
-            </w:pPr>
-            <w:pPr>
-              <w:jc w:val="center"/>
-            </w:pPr>
-            <w:r>
-              <w:rPr>
-                <w:rFonts w:ascii="宋体" w:eastAsia="宋体" w:hint="eastAsia"/>
-                <w:b w:val="0"/>
-                <w:sz w:val="20"/>
-                <w:szCs w:val="20"/>
-                <w:color w:val="000000"/>
-                <w:shd w:val="clear" w:color="auto" w:fill="ffffff"/>
-              </w:rPr>
-              <w:t xml:space="preserve">1475.06</w:t>
-            </w:r>
-          </w:p>
-        </w:tc>
-        <w:tc>
-          <w:tcPr>
-            <w:tcW w:w="1360" w:type="dxa"/>
-            <w:vAlign w:val="center"/>
-            <w:shd w:val="clear" w:color="auto" w:fill="ffffff"/>
-          </w:tcPr>
-          <w:p>
-            <w:pPr>
-              <w:jc w:val="center"/>
-            </w:pPr>
-            <w:pPr>
-              <w:jc w:val="center"/>
-            </w:pPr>
-            <w:r>
-              <w:rPr>
-                <w:rFonts w:ascii="宋体" w:eastAsia="宋体" w:hint="eastAsia"/>
-                <w:b w:val="0"/>
-                <w:sz w:val="20"/>
-                <w:szCs w:val="20"/>
-                <w:color w:val="000000"/>
-                <w:shd w:val="clear" w:color="auto" w:fill="ffffff"/>
-              </w:rPr>
-              <w:t xml:space="preserve">1525.44</w:t>
-            </w:r>
-          </w:p>
-        </w:tc>
-        <w:tc>
-          <w:tcPr>
-            <w:tcW w:w="1360" w:type="dxa"/>
-            <w:vAlign w:val="center"/>
-            <w:shd w:val="clear" w:color="auto" w:fill="ffffff"/>
-          </w:tcPr>
-          <w:p>
-            <w:pPr>
-              <w:jc w:val="center"/>
-            </w:pPr>
-            <w:pPr>
-              <w:jc w:val="center"/>
-            </w:pPr>
-            <w:r>
-              <w:rPr>
-                <w:rFonts w:ascii="宋体" w:eastAsia="宋体" w:hint="eastAsia"/>
-                <w:b w:val="0"/>
-                <w:sz w:val="20"/>
-                <w:szCs w:val="20"/>
-                <w:color w:val="000000"/>
-                <w:shd w:val="clear" w:color="auto" w:fill="ffffff"/>
-              </w:rPr>
-              <w:t xml:space="preserve">满足</w:t>
-            </w:r>
-          </w:p>
-        </w:tc>
-      </w:tr>
-    </w:tbl>
-    <w:p>
-      <w:pPr>
-        <w:ind w:firstLineChars="200"/>
-        <w:spacing w:beforeLines="0" w:afterLines="0" w:line="56"/>
-        <w:jc w:val="left"/>
-      </w:pPr>
-      <w:pPr>
-        <w:jc w:val="left"/>
-      </w:pPr>
-      <w:r>
-        <w:rPr>
-          <w:rFonts w:ascii="宋体" w:eastAsia="宋体" w:hint="eastAsia"/>
-          <w:b w:val="0"/>
-          <w:sz w:val="20"/>
-          <w:szCs w:val="20"/>
-          <w:color w:val="000000"/>
-          <w:shd w:val="clear" w:color="auto" w:fill="ffffff"/>
-        </w:rPr>
-        <w:t xml:space="preserve">  桩总反力</w:t>
-      </w:r>
-      <w:r>
-        <w:fldChar w:fldCharType="begin"/>
-      </w:r>
-      <w:r>
-        <w:rPr>
-          <w:rFonts w:ascii="宋体" w:eastAsia="宋体" w:hint="eastAsia"/>
-          <w:sz w:val="20"/>
-          <w:szCs w:val="20"/>
-          <w:color w:val="000000"/>
-          <w:shd w:val="clear" w:color="auto" w:fill="ffffff"/>
-        </w:rPr>
-        <w:instrText>EQ \s\up0(Q)\s\do2(p)</w:instrText>
-      </w:r>
-      <w:r>
-        <w:fldChar w:fldCharType="end"/>
-      </w:r>
-      <w:pPr>
-        <w:jc w:val="left"/>
-      </w:pPr>
-      <w:r>
-        <w:rPr>
-          <w:rFonts w:ascii="宋体" w:eastAsia="宋体" w:hint="eastAsia"/>
-          <w:b w:val="0"/>
-          <w:sz w:val="20"/>
-          <w:szCs w:val="20"/>
-          <w:color w:val="000000"/>
-          <w:shd w:val="clear" w:color="auto" w:fill="ffffff"/>
-        </w:rPr>
-        <w:t xml:space="preserve">=    3904.3 kN;        桩均反力</w:t>
-      </w:r>
-      <w:r>
-        <w:fldChar w:fldCharType="begin"/>
-      </w:r>
-      <w:r>
-        <w:rPr>
-          <w:rFonts w:ascii="宋体" w:eastAsia="宋体" w:hint="eastAsia"/>
-          <w:sz w:val="20"/>
-          <w:szCs w:val="20"/>
-          <w:color w:val="000000"/>
-          <w:shd w:val="clear" w:color="auto" w:fill="ffffff"/>
-        </w:rPr>
-        <w:instrText>EQ \s\up0(Q)\s\do2(ave)</w:instrText>
-      </w:r>
-      <w:r>
-        <w:fldChar w:fldCharType="end"/>
-      </w:r>
-      <w:pPr>
-        <w:jc w:val="left"/>
-      </w:pPr>
-      <w:r>
-        <w:rPr>
-          <w:rFonts w:ascii="宋体" w:eastAsia="宋体" w:hint="eastAsia"/>
-          <w:b w:val="0"/>
-          <w:sz w:val="20"/>
-          <w:szCs w:val="20"/>
-          <w:color w:val="000000"/>
-          <w:shd w:val="clear" w:color="auto" w:fill="ffffff"/>
-        </w:rPr>
-        <w:t xml:space="preserve">=    1301.4 kN</w:t>
-      </w:r>
-    </w:p>
-    <w:p>
-      <w:pPr>
-        <w:ind w:firstLineChars="200"/>
-        <w:spacing w:beforeLines="0" w:afterLines="0" w:line="56"/>
-        <w:jc w:val="left"/>
-      </w:pPr>
-      <w:pPr>
-        <w:jc w:val="left"/>
-      </w:pPr>
-      <w:r>
-        <w:rPr>
-          <w:rFonts w:ascii="宋体" w:eastAsia="宋体" w:hint="eastAsia"/>
-          <w:b w:val="0"/>
-          <w:sz w:val="20"/>
-          <w:szCs w:val="20"/>
-          <w:color w:val="000000"/>
-          <w:shd w:val="clear" w:color="auto" w:fill="ffffff"/>
-        </w:rPr>
-        <w:t xml:space="preserve"/>
-      </w:r>
-    </w:p>
-    <w:p>
-      <w:pPr>
-        <w:spacing w:beforeLines="113" w:afterLines="113" w:line="113"/>
-        <w:jc w:val="center"/>
-      </w:pPr>
-      <w:pPr>
-        <w:jc w:val="center"/>
-      </w:pPr>
-      <w:r>
-        <w:rPr>
-          <w:rFonts w:ascii="宋体" w:eastAsia="宋体" w:hint="eastAsia"/>
-          <w:b w:val="0"/>
-          <w:sz w:val="20"/>
-          <w:szCs w:val="20"/>
-          <w:color w:val="000000"/>
-          <w:shd w:val="clear" w:color="auto" w:fill="ffffff"/>
-        </w:rPr>
-        <w:t xml:space="preserve">当前荷载组合</w:t>
-      </w:r>
-    </w:p>
-    <w:tbl>
-      <w:tblPr>
-        <w:tblW w:w="8391" w:type="dxa"/>
-        <w:jc w:val="center"/>
-        <w:tblBorders>
-          <w:top w:val="single" w:sz="14" w:space="0" w:color="auto"/>
-          <w:left w:val="single" w:sz="14" w:space="0" w:color="auto"/>
-          <w:bottom w:val="single" w:sz="14" w:space="0" w:color="auto"/>
-          <w:right w:val="single" w:sz="14" w:space="0" w:color="auto"/>
-          <w:insideH w:val="single" w:sz="4" w:space="0" w:color="auto"/>
-          <w:insideV w:val="single" w:sz="4" w:space="0" w:color="auto"/>
-        </w:tblBorders>
-      </w:tblPr>
-      <w:tblGrid>
-        <w:gridCol w:w="8391"/>
-      </w:tblGrid>
-      <w:tr>
-        <w:trPr>
-          <w:tblHeader/>
-        </w:trPr>
-        <w:tc>
-          <w:tcPr>
-            <w:tcW w:w="8391" w:type="dxa"/>
-            <w:vAlign w:val="center"/>
-            <w:shd w:val="clear" w:color="auto" w:fill="ffffff"/>
-          </w:tcPr>
-          <w:p>
-            <w:pPr>
-              <w:jc w:val="center"/>
-            </w:pPr>
-            <w:pPr>
-              <w:jc w:val="center"/>
-            </w:pPr>
-            <w:r>
-              <w:rPr>
-                <w:rFonts w:ascii="宋体" w:eastAsia="宋体" w:hint="eastAsia"/>
-                <w:b w:val="0"/>
-                <w:sz w:val="20"/>
-                <w:szCs w:val="20"/>
-                <w:color w:val="000000"/>
-                <w:shd w:val="clear" w:color="auto" w:fill="ffffff"/>
-              </w:rPr>
-              <w:t xml:space="preserve">【49】SATWE标准组合:1.00*恒+0.50*活-0.20*风x右-1.00*地x</w:t>
-            </w:r>
-          </w:p>
-        </w:tc>
-      </w:tr>
-    </w:tbl>
-    <w:p>
-      <w:pPr>
-        <w:ind w:firstLineChars="200"/>
-        <w:spacing w:beforeLines="0" w:afterLines="0" w:line="56"/>
-        <w:jc w:val="left"/>
-      </w:pPr>
-      <w:pPr>
-        <w:jc w:val="left"/>
-      </w:pPr>
-      <w:r>
-        <w:rPr>
-          <w:rFonts w:ascii="宋体" w:eastAsia="宋体" w:hint="eastAsia"/>
-          <w:b w:val="0"/>
-          <w:sz w:val="20"/>
-          <w:szCs w:val="20"/>
-          <w:color w:val="000000"/>
-          <w:shd w:val="clear" w:color="auto" w:fill="ffffff"/>
-        </w:rPr>
-        <w:t xml:space="preserve">  承台底面荷载 :（考虑柱底剪力的影响）</w:t>
-      </w:r>
-    </w:p>
-    <w:p>
-      <w:pPr>
-        <w:ind w:firstLineChars="200"/>
-        <w:spacing w:beforeLines="0" w:afterLines="0" w:line="56"/>
-        <w:jc w:val="left"/>
-      </w:pPr>
-      <w:pPr>
-        <w:jc w:val="left"/>
-      </w:pPr>
-      <w:r>
-        <w:rPr>
-          <w:rFonts w:ascii="宋体" w:eastAsia="宋体" w:hint="eastAsia"/>
-          <w:b w:val="0"/>
-          <w:sz w:val="20"/>
-          <w:szCs w:val="20"/>
-          <w:color w:val="000000"/>
-          <w:shd w:val="clear" w:color="auto" w:fill="ffffff"/>
-        </w:rPr>
-        <w:t xml:space="preserve">  N=5943.4kN   </w:t>
-      </w:r>
-      <w:r>
-        <w:fldChar w:fldCharType="begin"/>
-      </w:r>
-      <w:r>
-        <w:rPr>
-          <w:rFonts w:ascii="宋体" w:eastAsia="宋体" w:hint="eastAsia"/>
-          <w:sz w:val="20"/>
-          <w:szCs w:val="20"/>
-          <w:color w:val="000000"/>
-          <w:shd w:val="clear" w:color="auto" w:fill="ffffff"/>
-        </w:rPr>
-        <w:instrText>EQ \s\up0(M)\s\do2(x)</w:instrText>
-      </w:r>
-      <w:r>
-        <w:fldChar w:fldCharType="end"/>
-      </w:r>
-      <w:pPr>
-        <w:jc w:val="left"/>
-      </w:pPr>
-      <w:r>
-        <w:rPr>
-          <w:rFonts w:ascii="宋体" w:eastAsia="宋体" w:hint="eastAsia"/>
-          <w:b w:val="0"/>
-          <w:sz w:val="20"/>
-          <w:szCs w:val="20"/>
-          <w:color w:val="000000"/>
-          <w:shd w:val="clear" w:color="auto" w:fill="ffffff"/>
-        </w:rPr>
-        <w:t xml:space="preserve">=118.3kN.m   </w:t>
-      </w:r>
-      <w:r>
-        <w:fldChar w:fldCharType="begin"/>
-      </w:r>
-      <w:r>
-        <w:rPr>
-          <w:rFonts w:ascii="宋体" w:eastAsia="宋体" w:hint="eastAsia"/>
-          <w:sz w:val="20"/>
-          <w:szCs w:val="20"/>
-          <w:color w:val="000000"/>
-          <w:shd w:val="clear" w:color="auto" w:fill="ffffff"/>
-        </w:rPr>
-        <w:instrText>EQ \s\up0(M)\s\do2(y)</w:instrText>
-      </w:r>
-      <w:r>
-        <w:fldChar w:fldCharType="end"/>
-      </w:r>
-      <w:pPr>
-        <w:jc w:val="left"/>
-      </w:pPr>
-      <w:r>
-        <w:rPr>
-          <w:rFonts w:ascii="宋体" w:eastAsia="宋体" w:hint="eastAsia"/>
-          <w:b w:val="0"/>
-          <w:sz w:val="20"/>
-          <w:szCs w:val="20"/>
-          <w:color w:val="000000"/>
-          <w:shd w:val="clear" w:color="auto" w:fill="ffffff"/>
-        </w:rPr>
-        <w:t xml:space="preserve">=-69.3kN.m   </w:t>
-      </w:r>
-      <w:r>
-        <w:fldChar w:fldCharType="begin"/>
-      </w:r>
-      <w:r>
-        <w:rPr>
-          <w:rFonts w:ascii="宋体" w:eastAsia="宋体" w:hint="eastAsia"/>
-          <w:sz w:val="20"/>
-          <w:szCs w:val="20"/>
-          <w:color w:val="000000"/>
-          <w:shd w:val="clear" w:color="auto" w:fill="ffffff"/>
-        </w:rPr>
-        <w:instrText>EQ \s\up0(Q)\s\do2(x)</w:instrText>
-      </w:r>
-      <w:r>
-        <w:fldChar w:fldCharType="end"/>
-      </w:r>
-      <w:pPr>
-        <w:jc w:val="left"/>
-      </w:pPr>
-      <w:r>
-        <w:rPr>
-          <w:rFonts w:ascii="宋体" w:eastAsia="宋体" w:hint="eastAsia"/>
-          <w:b w:val="0"/>
-          <w:sz w:val="20"/>
-          <w:szCs w:val="20"/>
-          <w:color w:val="000000"/>
-          <w:shd w:val="clear" w:color="auto" w:fill="ffffff"/>
-        </w:rPr>
-        <w:t xml:space="preserve">=0.9kN   </w:t>
-      </w:r>
-      <w:r>
-        <w:fldChar w:fldCharType="begin"/>
-      </w:r>
-      <w:r>
-        <w:rPr>
-          <w:rFonts w:ascii="宋体" w:eastAsia="宋体" w:hint="eastAsia"/>
-          <w:sz w:val="20"/>
-          <w:szCs w:val="20"/>
-          <w:color w:val="000000"/>
-          <w:shd w:val="clear" w:color="auto" w:fill="ffffff"/>
-        </w:rPr>
-        <w:instrText>EQ \s\up0(Q)\s\do2(y)</w:instrText>
-      </w:r>
-      <w:r>
-        <w:fldChar w:fldCharType="end"/>
-      </w:r>
-      <w:pPr>
-        <w:jc w:val="left"/>
-      </w:pPr>
-      <w:r>
-        <w:rPr>
-          <w:rFonts w:ascii="宋体" w:eastAsia="宋体" w:hint="eastAsia"/>
-          <w:b w:val="0"/>
-          <w:sz w:val="20"/>
-          <w:szCs w:val="20"/>
-          <w:color w:val="000000"/>
-          <w:shd w:val="clear" w:color="auto" w:fill="ffffff"/>
-        </w:rPr>
-        <w:t xml:space="preserve">=-79.3kN</w:t>
-      </w:r>
-    </w:p>
-    <w:p>
-      <w:pPr>
-        <w:spacing w:beforeLines="113" w:afterLines="113" w:line="113"/>
-        <w:jc w:val="center"/>
-      </w:pPr>
-      <w:pPr>
-        <w:jc w:val="center"/>
-      </w:pPr>
-      <w:r>
-        <w:rPr>
-          <w:rFonts w:ascii="宋体" w:eastAsia="宋体" w:hint="eastAsia"/>
-          <w:b w:val="0"/>
-          <w:sz w:val="20"/>
-          <w:szCs w:val="20"/>
-          <w:color w:val="000000"/>
-          <w:shd w:val="clear" w:color="auto" w:fill="ffffff"/>
-        </w:rPr>
-        <w:t xml:space="preserve">桩反力表</w:t>
-      </w:r>
-    </w:p>
-    <w:tbl>
-      <w:tblPr>
-        <w:tblW w:w="8391" w:type="dxa"/>
-        <w:jc w:val="center"/>
-        <w:tblBorders>
-          <w:top w:val="single" w:sz="14" w:space="0" w:color="auto"/>
-          <w:left w:val="single" w:sz="14" w:space="0" w:color="auto"/>
-          <w:bottom w:val="single" w:sz="14" w:space="0" w:color="auto"/>
-          <w:right w:val="single" w:sz="14" w:space="0" w:color="auto"/>
-          <w:insideH w:val="single" w:sz="4" w:space="0" w:color="auto"/>
-          <w:insideV w:val="single" w:sz="4" w:space="0" w:color="auto"/>
-        </w:tblBorders>
-      </w:tblPr>
-      <w:tblGrid>
-        <w:gridCol w:w="1360"/>
-        <w:gridCol w:w="1360"/>
-        <w:gridCol w:w="1360"/>
-        <w:gridCol w:w="1360"/>
-        <w:gridCol w:w="1360"/>
-        <w:gridCol w:w="1360"/>
-      </w:tblGrid>
-      <w:tr>
-        <w:trPr>
-          <w:tblHeader/>
-        </w:trPr>
-        <w:tc>
-          <w:tcPr>
-            <w:tcW w:w="1360" w:type="dxa"/>
-            <w:vAlign w:val="center"/>
-            <w:shd w:val="clear" w:color="auto" w:fill="ffffff"/>
-          </w:tcPr>
-          <w:p>
-            <w:pPr>
-              <w:jc w:val="center"/>
-            </w:pPr>
-            <w:pPr>
-              <w:jc w:val="center"/>
-            </w:pPr>
-            <w:r>
-              <w:rPr>
-                <w:rFonts w:ascii="宋体" w:eastAsia="宋体" w:hint="eastAsia"/>
-                <w:b w:val="0"/>
-                <w:sz w:val="20"/>
-                <w:szCs w:val="20"/>
-                <w:color w:val="000000"/>
-                <w:shd w:val="clear" w:color="auto" w:fill="ffffff"/>
-              </w:rPr>
-              <w:t xml:space="preserve">桩号</w:t>
-            </w:r>
-          </w:p>
-        </w:tc>
-        <w:tc>
-          <w:tcPr>
-            <w:tcW w:w="1360" w:type="dxa"/>
-            <w:vAlign w:val="center"/>
-            <w:shd w:val="clear" w:color="auto" w:fill="ffffff"/>
-          </w:tcPr>
-          <w:p>
-            <w:pPr>
-              <w:jc w:val="center"/>
-            </w:pPr>
-            <w:pPr>
-              <w:jc w:val="center"/>
-            </w:pPr>
-            <w:r>
-              <w:rPr>
-                <w:rFonts w:ascii="宋体" w:eastAsia="宋体" w:hint="eastAsia"/>
-                <w:b w:val="0"/>
-                <w:sz w:val="20"/>
-                <w:szCs w:val="20"/>
-                <w:color w:val="000000"/>
-                <w:shd w:val="clear" w:color="auto" w:fill="ffffff"/>
-              </w:rPr>
-              <w:t xml:space="preserve">X</w:t>
-            </w:r>
-          </w:p>
-        </w:tc>
-        <w:tc>
-          <w:tcPr>
-            <w:tcW w:w="1360" w:type="dxa"/>
-            <w:vAlign w:val="center"/>
-            <w:shd w:val="clear" w:color="auto" w:fill="ffffff"/>
-          </w:tcPr>
-          <w:p>
-            <w:pPr>
-              <w:jc w:val="center"/>
-            </w:pPr>
-            <w:pPr>
-              <w:jc w:val="center"/>
-            </w:pPr>
-            <w:r>
-              <w:rPr>
-                <w:rFonts w:ascii="宋体" w:eastAsia="宋体" w:hint="eastAsia"/>
-                <w:b w:val="0"/>
-                <w:sz w:val="20"/>
-                <w:szCs w:val="20"/>
-                <w:color w:val="000000"/>
-                <w:shd w:val="clear" w:color="auto" w:fill="ffffff"/>
-              </w:rPr>
-              <w:t xml:space="preserve">Y</w:t>
-            </w:r>
-          </w:p>
-        </w:tc>
-        <w:tc>
-          <w:tcPr>
-            <w:tcW w:w="1360" w:type="dxa"/>
-            <w:vAlign w:val="center"/>
-            <w:shd w:val="clear" w:color="auto" w:fill="ffffff"/>
-          </w:tcPr>
-          <w:p>
-            <w:pPr>
-              <w:jc w:val="center"/>
-            </w:pPr>
-            <w:pPr>
-              <w:jc w:val="center"/>
-            </w:pPr>
-            <w:r>
-              <w:rPr>
-                <w:rFonts w:ascii="宋体" w:eastAsia="宋体" w:hint="eastAsia"/>
-                <w:b w:val="0"/>
-                <w:sz w:val="20"/>
-                <w:szCs w:val="20"/>
-                <w:color w:val="000000"/>
-                <w:shd w:val="clear" w:color="auto" w:fill="ffffff"/>
-              </w:rPr>
-              <w:t xml:space="preserve">桩净反力Qn(kN)</w:t>
-            </w:r>
-          </w:p>
-        </w:tc>
-        <w:tc>
-          <w:tcPr>
-            <w:tcW w:w="1360" w:type="dxa"/>
-            <w:vAlign w:val="center"/>
-            <w:shd w:val="clear" w:color="auto" w:fill="ffffff"/>
-          </w:tcPr>
-          <w:p>
-            <w:pPr>
-              <w:jc w:val="center"/>
-            </w:pPr>
-            <w:pPr>
-              <w:jc w:val="center"/>
-            </w:pPr>
-            <w:r>
-              <w:rPr>
-                <w:rFonts w:ascii="宋体" w:eastAsia="宋体" w:hint="eastAsia"/>
-                <w:b w:val="0"/>
-                <w:sz w:val="20"/>
-                <w:szCs w:val="20"/>
-                <w:color w:val="000000"/>
-                <w:shd w:val="clear" w:color="auto" w:fill="ffffff"/>
-              </w:rPr>
-              <w:t xml:space="preserve">桩反力Q(kN)</w:t>
-            </w:r>
-          </w:p>
-        </w:tc>
-        <w:tc>
-          <w:tcPr>
-            <w:tcW w:w="1360" w:type="dxa"/>
-            <w:vAlign w:val="center"/>
-            <w:shd w:val="clear" w:color="auto" w:fill="ffffff"/>
-          </w:tcPr>
-          <w:p>
-            <w:pPr>
-              <w:jc w:val="center"/>
-            </w:pPr>
-            <w:pPr>
-              <w:jc w:val="center"/>
-            </w:pPr>
-            <w:r>
-              <w:rPr>
-                <w:rFonts w:ascii="宋体" w:eastAsia="宋体" w:hint="eastAsia"/>
-                <w:b w:val="0"/>
-                <w:sz w:val="20"/>
-                <w:szCs w:val="20"/>
-                <w:color w:val="000000"/>
-                <w:shd w:val="clear" w:color="auto" w:fill="ffffff"/>
-              </w:rPr>
-              <w:t xml:space="preserve">是否满足</w:t>
-            </w:r>
-          </w:p>
-        </w:tc>
-      </w:tr>
-      <w:tr>
-        <w:trPr/>
-        <w:tc>
-          <w:tcPr>
-            <w:tcW w:w="1360" w:type="dxa"/>
-            <w:vAlign w:val="center"/>
-            <w:shd w:val="clear" w:color="auto" w:fill="ffffff"/>
-          </w:tcPr>
-          <w:p>
-            <w:pPr>
-              <w:jc w:val="center"/>
-            </w:pPr>
-            <w:pPr>
-              <w:jc w:val="center"/>
-            </w:pPr>
-            <w:r>
-              <w:rPr>
-                <w:rFonts w:ascii="宋体" w:eastAsia="宋体" w:hint="eastAsia"/>
-                <w:b w:val="0"/>
-                <w:sz w:val="20"/>
-                <w:szCs w:val="20"/>
-                <w:color w:val="000000"/>
-                <w:shd w:val="clear" w:color="auto" w:fill="ffffff"/>
-              </w:rPr>
-              <w:t xml:space="preserve">1</w:t>
-            </w:r>
-          </w:p>
-        </w:tc>
-        <w:tc>
-          <w:tcPr>
-            <w:tcW w:w="1360" w:type="dxa"/>
-            <w:vAlign w:val="center"/>
-            <w:shd w:val="clear" w:color="auto" w:fill="ffffff"/>
-          </w:tcPr>
-          <w:p>
-            <w:pPr>
-              <w:jc w:val="center"/>
-            </w:pPr>
-            <w:pPr>
-              <w:jc w:val="center"/>
-            </w:pPr>
-            <w:r>
-              <w:rPr>
-                <w:rFonts w:ascii="宋体" w:eastAsia="宋体" w:hint="eastAsia"/>
-                <w:b w:val="0"/>
-                <w:sz w:val="20"/>
-                <w:szCs w:val="20"/>
-                <w:color w:val="000000"/>
-                <w:shd w:val="clear" w:color="auto" w:fill="ffffff"/>
-              </w:rPr>
-              <w:t xml:space="preserve">0.0</w:t>
-            </w:r>
-          </w:p>
-        </w:tc>
-        <w:tc>
-          <w:tcPr>
-            <w:tcW w:w="1360" w:type="dxa"/>
-            <w:vAlign w:val="center"/>
-            <w:shd w:val="clear" w:color="auto" w:fill="ffffff"/>
-          </w:tcPr>
-          <w:p>
-            <w:pPr>
-              <w:jc w:val="center"/>
-            </w:pPr>
-            <w:pPr>
-              <w:jc w:val="center"/>
-            </w:pPr>
-            <w:r>
-              <w:rPr>
-                <w:rFonts w:ascii="宋体" w:eastAsia="宋体" w:hint="eastAsia"/>
-                <w:b w:val="0"/>
-                <w:sz w:val="20"/>
-                <w:szCs w:val="20"/>
-                <w:color w:val="000000"/>
-                <w:shd w:val="clear" w:color="auto" w:fill="ffffff"/>
-              </w:rPr>
-              <w:t xml:space="preserve">866.0</w:t>
-            </w:r>
-          </w:p>
-        </w:tc>
-        <w:tc>
-          <w:tcPr>
-            <w:tcW w:w="1360" w:type="dxa"/>
-            <w:vAlign w:val="center"/>
-            <w:shd w:val="clear" w:color="auto" w:fill="ffffff"/>
-          </w:tcPr>
-          <w:p>
-            <w:pPr>
-              <w:jc w:val="center"/>
-            </w:pPr>
-            <w:pPr>
-              <w:jc w:val="center"/>
-            </w:pPr>
-            <w:r>
-              <w:rPr>
-                <w:rFonts w:ascii="宋体" w:eastAsia="宋体" w:hint="eastAsia"/>
-                <w:b w:val="0"/>
-                <w:sz w:val="20"/>
-                <w:szCs w:val="20"/>
-                <w:color w:val="000000"/>
-                <w:shd w:val="clear" w:color="auto" w:fill="ffffff"/>
-              </w:rPr>
-              <w:t xml:space="preserve">1890.07</w:t>
-            </w:r>
-          </w:p>
-        </w:tc>
-        <w:tc>
-          <w:tcPr>
-            <w:tcW w:w="1360" w:type="dxa"/>
-            <w:vAlign w:val="center"/>
-            <w:shd w:val="clear" w:color="auto" w:fill="ffffff"/>
-          </w:tcPr>
-          <w:p>
-            <w:pPr>
-              <w:jc w:val="center"/>
-            </w:pPr>
-            <w:pPr>
-              <w:jc w:val="center"/>
-            </w:pPr>
-            <w:r>
-              <w:rPr>
-                <w:rFonts w:ascii="宋体" w:eastAsia="宋体" w:hint="eastAsia"/>
-                <w:b w:val="0"/>
-                <w:sz w:val="20"/>
-                <w:szCs w:val="20"/>
-                <w:color w:val="000000"/>
-                <w:shd w:val="clear" w:color="auto" w:fill="ffffff"/>
-              </w:rPr>
-              <w:t xml:space="preserve">1940.45</w:t>
-            </w:r>
-          </w:p>
-        </w:tc>
-        <w:tc>
-          <w:tcPr>
-            <w:tcW w:w="1360" w:type="dxa"/>
-            <w:vAlign w:val="center"/>
-            <w:shd w:val="clear" w:color="auto" w:fill="ffffff"/>
-          </w:tcPr>
-          <w:p>
-            <w:pPr>
-              <w:jc w:val="center"/>
-            </w:pPr>
-            <w:pPr>
-              <w:jc w:val="center"/>
-            </w:pPr>
-            <w:r>
-              <w:rPr>
-                <w:rFonts w:ascii="宋体" w:eastAsia="宋体" w:hint="eastAsia"/>
-                <w:b w:val="0"/>
-                <w:sz w:val="20"/>
-                <w:szCs w:val="20"/>
-                <w:color w:val="000000"/>
-                <w:shd w:val="clear" w:color="auto" w:fill="ffffff"/>
-              </w:rPr>
-              <w:t xml:space="preserve">满足</w:t>
-            </w:r>
-          </w:p>
-        </w:tc>
-      </w:tr>
-      <w:tr>
-        <w:trPr/>
-        <w:tc>
-          <w:tcPr>
-            <w:tcW w:w="1360" w:type="dxa"/>
-            <w:vAlign w:val="center"/>
-            <w:shd w:val="clear" w:color="auto" w:fill="ffffff"/>
-          </w:tcPr>
-          <w:p>
-            <w:pPr>
-              <w:jc w:val="center"/>
-            </w:pPr>
-            <w:pPr>
-              <w:jc w:val="center"/>
-            </w:pPr>
-            <w:r>
-              <w:rPr>
-                <w:rFonts w:ascii="宋体" w:eastAsia="宋体" w:hint="eastAsia"/>
-                <w:b w:val="0"/>
-                <w:sz w:val="20"/>
-                <w:szCs w:val="20"/>
-                <w:color w:val="000000"/>
-                <w:shd w:val="clear" w:color="auto" w:fill="ffffff"/>
-              </w:rPr>
-              <w:t xml:space="preserve">2</w:t>
-            </w:r>
-          </w:p>
-        </w:tc>
-        <w:tc>
-          <w:tcPr>
-            <w:tcW w:w="1360" w:type="dxa"/>
-            <w:vAlign w:val="center"/>
-            <w:shd w:val="clear" w:color="auto" w:fill="ffffff"/>
-          </w:tcPr>
-          <w:p>
-            <w:pPr>
-              <w:jc w:val="center"/>
-            </w:pPr>
-            <w:pPr>
-              <w:jc w:val="center"/>
-            </w:pPr>
-            <w:r>
-              <w:rPr>
-                <w:rFonts w:ascii="宋体" w:eastAsia="宋体" w:hint="eastAsia"/>
-                <w:b w:val="0"/>
-                <w:sz w:val="20"/>
-                <w:szCs w:val="20"/>
-                <w:color w:val="000000"/>
-                <w:shd w:val="clear" w:color="auto" w:fill="ffffff"/>
-              </w:rPr>
-              <w:t xml:space="preserve">-750.0</w:t>
-            </w:r>
-          </w:p>
-        </w:tc>
-        <w:tc>
-          <w:tcPr>
-            <w:tcW w:w="1360" w:type="dxa"/>
-            <w:vAlign w:val="center"/>
-            <w:shd w:val="clear" w:color="auto" w:fill="ffffff"/>
-          </w:tcPr>
-          <w:p>
-            <w:pPr>
-              <w:jc w:val="center"/>
-            </w:pPr>
-            <w:pPr>
-              <w:jc w:val="center"/>
-            </w:pPr>
-            <w:r>
-              <w:rPr>
-                <w:rFonts w:ascii="宋体" w:eastAsia="宋体" w:hint="eastAsia"/>
-                <w:b w:val="0"/>
-                <w:sz w:val="20"/>
-                <w:szCs w:val="20"/>
-                <w:color w:val="000000"/>
-                <w:shd w:val="clear" w:color="auto" w:fill="ffffff"/>
-              </w:rPr>
-              <w:t xml:space="preserve">-433.0</w:t>
-            </w:r>
-          </w:p>
-        </w:tc>
-        <w:tc>
-          <w:tcPr>
-            <w:tcW w:w="1360" w:type="dxa"/>
-            <w:vAlign w:val="center"/>
-            <w:shd w:val="clear" w:color="auto" w:fill="ffffff"/>
-          </w:tcPr>
-          <w:p>
-            <w:pPr>
-              <w:jc w:val="center"/>
-            </w:pPr>
-            <w:pPr>
-              <w:jc w:val="center"/>
-            </w:pPr>
-            <w:r>
-              <w:rPr>
-                <w:rFonts w:ascii="宋体" w:eastAsia="宋体" w:hint="eastAsia"/>
-                <w:b w:val="0"/>
-                <w:sz w:val="20"/>
-                <w:szCs w:val="20"/>
-                <w:color w:val="000000"/>
-                <w:shd w:val="clear" w:color="auto" w:fill="ffffff"/>
-              </w:rPr>
-              <w:t xml:space="preserve">2072.84</w:t>
-            </w:r>
-          </w:p>
-        </w:tc>
-        <w:tc>
-          <w:tcPr>
-            <w:tcW w:w="1360" w:type="dxa"/>
-            <w:vAlign w:val="center"/>
-            <w:shd w:val="clear" w:color="auto" w:fill="ffffff"/>
-          </w:tcPr>
-          <w:p>
-            <w:pPr>
-              <w:jc w:val="center"/>
-            </w:pPr>
-            <w:pPr>
-              <w:jc w:val="center"/>
-            </w:pPr>
-            <w:r>
-              <w:rPr>
-                <w:rFonts w:ascii="宋体" w:eastAsia="宋体" w:hint="eastAsia"/>
-                <w:b w:val="0"/>
-                <w:sz w:val="20"/>
-                <w:szCs w:val="20"/>
-                <w:color w:val="000000"/>
-                <w:shd w:val="clear" w:color="auto" w:fill="ffffff"/>
-              </w:rPr>
-              <w:t xml:space="preserve">2123.22</w:t>
-            </w:r>
-          </w:p>
-        </w:tc>
-        <w:tc>
-          <w:tcPr>
-            <w:tcW w:w="1360" w:type="dxa"/>
-            <w:vAlign w:val="center"/>
-            <w:shd w:val="clear" w:color="auto" w:fill="ffffff"/>
-          </w:tcPr>
-          <w:p>
-            <w:pPr>
-              <w:jc w:val="center"/>
-            </w:pPr>
-            <w:pPr>
-              <w:jc w:val="center"/>
-            </w:pPr>
-            <w:r>
-              <w:rPr>
-                <w:rFonts w:ascii="宋体" w:eastAsia="宋体" w:hint="eastAsia"/>
-                <w:b w:val="0"/>
-                <w:sz w:val="20"/>
-                <w:szCs w:val="20"/>
-                <w:color w:val="000000"/>
-                <w:shd w:val="clear" w:color="auto" w:fill="ffffff"/>
-              </w:rPr>
-              <w:t xml:space="preserve">满足</w:t>
-            </w:r>
-          </w:p>
-        </w:tc>
-      </w:tr>
-      <w:tr>
-        <w:trPr/>
-        <w:tc>
-          <w:tcPr>
-            <w:tcW w:w="1360" w:type="dxa"/>
-            <w:vAlign w:val="center"/>
-            <w:shd w:val="clear" w:color="auto" w:fill="ffffff"/>
-          </w:tcPr>
-          <w:p>
-            <w:pPr>
-              <w:jc w:val="center"/>
-            </w:pPr>
-            <w:pPr>
-              <w:jc w:val="center"/>
-            </w:pPr>
-            <w:r>
-              <w:rPr>
-                <w:rFonts w:ascii="宋体" w:eastAsia="宋体" w:hint="eastAsia"/>
-                <w:b w:val="0"/>
-                <w:sz w:val="20"/>
-                <w:szCs w:val="20"/>
-                <w:color w:val="000000"/>
-                <w:shd w:val="clear" w:color="auto" w:fill="ffffff"/>
-              </w:rPr>
-              <w:t xml:space="preserve">3</w:t>
-            </w:r>
-          </w:p>
-        </w:tc>
-        <w:tc>
-          <w:tcPr>
-            <w:tcW w:w="1360" w:type="dxa"/>
-            <w:vAlign w:val="center"/>
-            <w:shd w:val="clear" w:color="auto" w:fill="ffffff"/>
-          </w:tcPr>
-          <w:p>
-            <w:pPr>
-              <w:jc w:val="center"/>
-            </w:pPr>
-            <w:pPr>
-              <w:jc w:val="center"/>
-            </w:pPr>
-            <w:r>
-              <w:rPr>
-                <w:rFonts w:ascii="宋体" w:eastAsia="宋体" w:hint="eastAsia"/>
-                <w:b w:val="0"/>
-                <w:sz w:val="20"/>
-                <w:szCs w:val="20"/>
-                <w:color w:val="000000"/>
-                <w:shd w:val="clear" w:color="auto" w:fill="ffffff"/>
-              </w:rPr>
-              <w:t xml:space="preserve">750.0</w:t>
-            </w:r>
-          </w:p>
-        </w:tc>
-        <w:tc>
-          <w:tcPr>
-            <w:tcW w:w="1360" w:type="dxa"/>
-            <w:vAlign w:val="center"/>
-            <w:shd w:val="clear" w:color="auto" w:fill="ffffff"/>
-          </w:tcPr>
-          <w:p>
-            <w:pPr>
-              <w:jc w:val="center"/>
-            </w:pPr>
-            <w:pPr>
-              <w:jc w:val="center"/>
-            </w:pPr>
-            <w:r>
-              <w:rPr>
-                <w:rFonts w:ascii="宋体" w:eastAsia="宋体" w:hint="eastAsia"/>
-                <w:b w:val="0"/>
-                <w:sz w:val="20"/>
-                <w:szCs w:val="20"/>
-                <w:color w:val="000000"/>
-                <w:shd w:val="clear" w:color="auto" w:fill="ffffff"/>
-              </w:rPr>
-              <w:t xml:space="preserve">-433.0</w:t>
-            </w:r>
-          </w:p>
-        </w:tc>
-        <w:tc>
-          <w:tcPr>
-            <w:tcW w:w="1360" w:type="dxa"/>
-            <w:vAlign w:val="center"/>
-            <w:shd w:val="clear" w:color="auto" w:fill="ffffff"/>
-          </w:tcPr>
-          <w:p>
-            <w:pPr>
-              <w:jc w:val="center"/>
-            </w:pPr>
-            <w:pPr>
-              <w:jc w:val="center"/>
-            </w:pPr>
-            <w:r>
-              <w:rPr>
-                <w:rFonts w:ascii="宋体" w:eastAsia="宋体" w:hint="eastAsia"/>
-                <w:b w:val="0"/>
-                <w:sz w:val="20"/>
-                <w:szCs w:val="20"/>
-                <w:color w:val="000000"/>
-                <w:shd w:val="clear" w:color="auto" w:fill="ffffff"/>
-              </w:rPr>
-              <w:t xml:space="preserve">1980.45</w:t>
-            </w:r>
-          </w:p>
-        </w:tc>
-        <w:tc>
-          <w:tcPr>
-            <w:tcW w:w="1360" w:type="dxa"/>
-            <w:vAlign w:val="center"/>
-            <w:shd w:val="clear" w:color="auto" w:fill="ffffff"/>
-          </w:tcPr>
-          <w:p>
-            <w:pPr>
-              <w:jc w:val="center"/>
-            </w:pPr>
-            <w:pPr>
-              <w:jc w:val="center"/>
-            </w:pPr>
-            <w:r>
-              <w:rPr>
-                <w:rFonts w:ascii="宋体" w:eastAsia="宋体" w:hint="eastAsia"/>
-                <w:b w:val="0"/>
-                <w:sz w:val="20"/>
-                <w:szCs w:val="20"/>
-                <w:color w:val="000000"/>
-                <w:shd w:val="clear" w:color="auto" w:fill="ffffff"/>
-              </w:rPr>
-              <w:t xml:space="preserve">2030.84</w:t>
-            </w:r>
-          </w:p>
-        </w:tc>
-        <w:tc>
-          <w:tcPr>
-            <w:tcW w:w="1360" w:type="dxa"/>
-            <w:vAlign w:val="center"/>
-            <w:shd w:val="clear" w:color="auto" w:fill="ffffff"/>
-          </w:tcPr>
-          <w:p>
-            <w:pPr>
-              <w:jc w:val="center"/>
-            </w:pPr>
-            <w:pPr>
-              <w:jc w:val="center"/>
-            </w:pPr>
-            <w:r>
-              <w:rPr>
-                <w:rFonts w:ascii="宋体" w:eastAsia="宋体" w:hint="eastAsia"/>
-                <w:b w:val="0"/>
-                <w:sz w:val="20"/>
-                <w:szCs w:val="20"/>
-                <w:color w:val="000000"/>
-                <w:shd w:val="clear" w:color="auto" w:fill="ffffff"/>
-              </w:rPr>
-              <w:t xml:space="preserve">满足</w:t>
-            </w:r>
-          </w:p>
-        </w:tc>
-      </w:tr>
-    </w:tbl>
-    <w:p>
-      <w:pPr>
-        <w:ind w:firstLineChars="200"/>
-        <w:spacing w:beforeLines="0" w:afterLines="0" w:line="56"/>
-        <w:jc w:val="left"/>
-      </w:pPr>
-      <w:pPr>
-        <w:jc w:val="left"/>
-      </w:pPr>
-      <w:r>
-        <w:rPr>
-          <w:rFonts w:ascii="宋体" w:eastAsia="宋体" w:hint="eastAsia"/>
-          <w:b w:val="0"/>
-          <w:sz w:val="20"/>
-          <w:szCs w:val="20"/>
-          <w:color w:val="000000"/>
-          <w:shd w:val="clear" w:color="auto" w:fill="ffffff"/>
-        </w:rPr>
-        <w:t xml:space="preserve">  桩总反力</w:t>
-      </w:r>
-      <w:r>
-        <w:fldChar w:fldCharType="begin"/>
-      </w:r>
-      <w:r>
-        <w:rPr>
-          <w:rFonts w:ascii="宋体" w:eastAsia="宋体" w:hint="eastAsia"/>
-          <w:sz w:val="20"/>
-          <w:szCs w:val="20"/>
-          <w:color w:val="000000"/>
-          <w:shd w:val="clear" w:color="auto" w:fill="ffffff"/>
-        </w:rPr>
-        <w:instrText>EQ \s\up0(Q)\s\do2(p)</w:instrText>
-      </w:r>
-      <w:r>
-        <w:fldChar w:fldCharType="end"/>
-      </w:r>
-      <w:pPr>
-        <w:jc w:val="left"/>
-      </w:pPr>
-      <w:r>
-        <w:rPr>
-          <w:rFonts w:ascii="宋体" w:eastAsia="宋体" w:hint="eastAsia"/>
-          <w:b w:val="0"/>
-          <w:sz w:val="20"/>
-          <w:szCs w:val="20"/>
-          <w:color w:val="000000"/>
-          <w:shd w:val="clear" w:color="auto" w:fill="ffffff"/>
-        </w:rPr>
-        <w:t xml:space="preserve">=    6094.5 kN;        桩均反力</w:t>
-      </w:r>
-      <w:r>
-        <w:fldChar w:fldCharType="begin"/>
-      </w:r>
-      <w:r>
-        <w:rPr>
-          <w:rFonts w:ascii="宋体" w:eastAsia="宋体" w:hint="eastAsia"/>
-          <w:sz w:val="20"/>
-          <w:szCs w:val="20"/>
-          <w:color w:val="000000"/>
-          <w:shd w:val="clear" w:color="auto" w:fill="ffffff"/>
-        </w:rPr>
-        <w:instrText>EQ \s\up0(Q)\s\do2(ave)</w:instrText>
-      </w:r>
-      <w:r>
-        <w:fldChar w:fldCharType="end"/>
-      </w:r>
-      <w:pPr>
-        <w:jc w:val="left"/>
-      </w:pPr>
-      <w:r>
-        <w:rPr>
-          <w:rFonts w:ascii="宋体" w:eastAsia="宋体" w:hint="eastAsia"/>
-          <w:b w:val="0"/>
-          <w:sz w:val="20"/>
-          <w:szCs w:val="20"/>
-          <w:color w:val="000000"/>
-          <w:shd w:val="clear" w:color="auto" w:fill="ffffff"/>
-        </w:rPr>
-        <w:t xml:space="preserve">=    2031.5 kN</w:t>
-      </w:r>
-    </w:p>
-    <w:p>
-      <w:pPr>
-        <w:ind w:firstLineChars="200"/>
-        <w:spacing w:beforeLines="0" w:afterLines="0" w:line="56"/>
-        <w:jc w:val="left"/>
-      </w:pPr>
-      <w:pPr>
-        <w:jc w:val="left"/>
-      </w:pPr>
-      <w:r>
-        <w:rPr>
-          <w:rFonts w:ascii="宋体" w:eastAsia="宋体" w:hint="eastAsia"/>
-          <w:b w:val="0"/>
-          <w:sz w:val="20"/>
-          <w:szCs w:val="20"/>
-          <w:color w:val="000000"/>
-          <w:shd w:val="clear" w:color="auto" w:fill="ffffff"/>
-        </w:rPr>
-        <w:t xml:space="preserve"/>
-      </w:r>
-    </w:p>
-    <w:p>
-      <w:pPr>
-        <w:ind w:firstLineChars="200"/>
-        <w:spacing w:beforeLines="0" w:afterLines="0" w:line="56"/>
-        <w:jc w:val="left"/>
-      </w:pPr>
-      <w:pPr>
-        <w:jc w:val="left"/>
-      </w:pPr>
-      <w:r>
-        <w:rPr>
-          <w:rFonts w:ascii="宋体" w:eastAsia="宋体" w:hint="eastAsia"/>
-          <w:b w:val="0"/>
-          <w:sz w:val="20"/>
-          <w:szCs w:val="20"/>
-          <w:color w:val="000000"/>
-          <w:shd w:val="clear" w:color="auto" w:fill="ffffff"/>
-        </w:rPr>
-        <w:t xml:space="preserve">2、承台内力配筋计算</w:t>
-      </w:r>
-    </w:p>
-    <w:p>
-      <w:pPr>
-        <w:spacing w:beforeLines="113" w:afterLines="113" w:line="113"/>
-        <w:jc w:val="center"/>
-      </w:pPr>
-      <w:pPr>
-        <w:jc w:val="center"/>
-      </w:pPr>
-      <w:r>
-        <w:rPr>
-          <w:rFonts w:ascii="宋体" w:eastAsia="宋体" w:hint="eastAsia"/>
-          <w:b w:val="0"/>
-          <w:sz w:val="20"/>
-          <w:szCs w:val="20"/>
-          <w:color w:val="000000"/>
-          <w:shd w:val="clear" w:color="auto" w:fill="ffffff"/>
-        </w:rPr>
-        <w:t xml:space="preserve">当前荷载组合</w:t>
-      </w:r>
-    </w:p>
-    <w:tbl>
-      <w:tblPr>
-        <w:tblW w:w="8391" w:type="dxa"/>
-        <w:jc w:val="center"/>
-        <w:tblBorders>
-          <w:top w:val="single" w:sz="14" w:space="0" w:color="auto"/>
-          <w:left w:val="single" w:sz="14" w:space="0" w:color="auto"/>
-          <w:bottom w:val="single" w:sz="14" w:space="0" w:color="auto"/>
-          <w:right w:val="single" w:sz="14" w:space="0" w:color="auto"/>
-          <w:insideH w:val="single" w:sz="4" w:space="0" w:color="auto"/>
-          <w:insideV w:val="single" w:sz="4" w:space="0" w:color="auto"/>
-        </w:tblBorders>
-      </w:tblPr>
-      <w:tblGrid>
-        <w:gridCol w:w="8391"/>
-      </w:tblGrid>
-      <w:tr>
-        <w:trPr>
-          <w:tblHeader/>
-        </w:trPr>
-        <w:tc>
-          <w:tcPr>
-            <w:tcW w:w="8391" w:type="dxa"/>
-            <w:vAlign w:val="center"/>
-            <w:shd w:val="clear" w:color="auto" w:fill="ffffff"/>
-          </w:tcPr>
-          <w:p>
-            <w:pPr>
-              <w:jc w:val="center"/>
-            </w:pPr>
-            <w:pPr>
-              <w:jc w:val="center"/>
-            </w:pPr>
-            <w:r>
-              <w:rPr>
-                <w:rFonts w:ascii="宋体" w:eastAsia="宋体" w:hint="eastAsia"/>
-                <w:b w:val="0"/>
-                <w:sz w:val="20"/>
-                <w:szCs w:val="20"/>
-                <w:color w:val="000000"/>
-                <w:shd w:val="clear" w:color="auto" w:fill="ffffff"/>
-              </w:rPr>
-              <w:t xml:space="preserve">【54】SATWE基本组合:1.20*恒+1.40*活</w:t>
-            </w:r>
-          </w:p>
-        </w:tc>
-      </w:tr>
-    </w:tbl>
-    <w:p>
-      <w:pPr>
-        <w:ind w:firstLineChars="200"/>
-        <w:spacing w:beforeLines="0" w:afterLines="0" w:line="56"/>
-        <w:jc w:val="left"/>
-      </w:pPr>
-      <w:pPr>
-        <w:jc w:val="left"/>
-      </w:pPr>
-      <w:r>
-        <w:rPr>
-          <w:rFonts w:ascii="宋体" w:eastAsia="宋体" w:hint="eastAsia"/>
-          <w:b w:val="0"/>
-          <w:sz w:val="20"/>
-          <w:szCs w:val="20"/>
-          <w:color w:val="000000"/>
-          <w:shd w:val="clear" w:color="auto" w:fill="ffffff"/>
-        </w:rPr>
-        <w:t xml:space="preserve">  承台底面荷载 :（考虑柱底剪力的影响）</w:t>
-      </w:r>
-    </w:p>
-    <w:p>
-      <w:pPr>
-        <w:ind w:firstLineChars="200"/>
-        <w:spacing w:beforeLines="0" w:afterLines="0" w:line="56"/>
-        <w:jc w:val="left"/>
-      </w:pPr>
-      <w:pPr>
-        <w:jc w:val="left"/>
-      </w:pPr>
-      <w:r>
-        <w:rPr>
-          <w:rFonts w:ascii="宋体" w:eastAsia="宋体" w:hint="eastAsia"/>
-          <w:b w:val="0"/>
-          <w:sz w:val="20"/>
-          <w:szCs w:val="20"/>
-          <w:color w:val="000000"/>
-          <w:shd w:val="clear" w:color="auto" w:fill="ffffff"/>
-        </w:rPr>
-        <w:t xml:space="preserve">  N=6579.8kN   </w:t>
-      </w:r>
-      <w:r>
-        <w:fldChar w:fldCharType="begin"/>
-      </w:r>
-      <w:r>
-        <w:rPr>
-          <w:rFonts w:ascii="宋体" w:eastAsia="宋体" w:hint="eastAsia"/>
-          <w:sz w:val="20"/>
-          <w:szCs w:val="20"/>
-          <w:color w:val="000000"/>
-          <w:shd w:val="clear" w:color="auto" w:fill="ffffff"/>
-        </w:rPr>
-        <w:instrText>EQ \s\up0(M)\s\do2(x)</w:instrText>
-      </w:r>
-      <w:r>
-        <w:fldChar w:fldCharType="end"/>
-      </w:r>
-      <w:pPr>
-        <w:jc w:val="left"/>
-      </w:pPr>
-      <w:r>
-        <w:rPr>
-          <w:rFonts w:ascii="宋体" w:eastAsia="宋体" w:hint="eastAsia"/>
-          <w:b w:val="0"/>
-          <w:sz w:val="20"/>
-          <w:szCs w:val="20"/>
-          <w:color w:val="000000"/>
-          <w:shd w:val="clear" w:color="auto" w:fill="ffffff"/>
-        </w:rPr>
-        <w:t xml:space="preserve">=136.5kN.m   </w:t>
-      </w:r>
-      <w:r>
-        <w:fldChar w:fldCharType="begin"/>
-      </w:r>
-      <w:r>
-        <w:rPr>
-          <w:rFonts w:ascii="宋体" w:eastAsia="宋体" w:hint="eastAsia"/>
-          <w:sz w:val="20"/>
-          <w:szCs w:val="20"/>
-          <w:color w:val="000000"/>
-          <w:shd w:val="clear" w:color="auto" w:fill="ffffff"/>
-        </w:rPr>
-        <w:instrText>EQ \s\up0(M)\s\do2(y)</w:instrText>
-      </w:r>
-      <w:r>
-        <w:fldChar w:fldCharType="end"/>
-      </w:r>
-      <w:pPr>
-        <w:jc w:val="left"/>
-      </w:pPr>
-      <w:r>
-        <w:rPr>
-          <w:rFonts w:ascii="宋体" w:eastAsia="宋体" w:hint="eastAsia"/>
-          <w:b w:val="0"/>
-          <w:sz w:val="20"/>
-          <w:szCs w:val="20"/>
-          <w:color w:val="000000"/>
-          <w:shd w:val="clear" w:color="auto" w:fill="ffffff"/>
-        </w:rPr>
-        <w:t xml:space="preserve">=140.3kN.m   </w:t>
-      </w:r>
-      <w:r>
-        <w:fldChar w:fldCharType="begin"/>
-      </w:r>
-      <w:r>
-        <w:rPr>
-          <w:rFonts w:ascii="宋体" w:eastAsia="宋体" w:hint="eastAsia"/>
-          <w:sz w:val="20"/>
-          <w:szCs w:val="20"/>
-          <w:color w:val="000000"/>
-          <w:shd w:val="clear" w:color="auto" w:fill="ffffff"/>
-        </w:rPr>
-        <w:instrText>EQ \s\up0(Q)\s\do2(x)</w:instrText>
-      </w:r>
-      <w:r>
-        <w:fldChar w:fldCharType="end"/>
-      </w:r>
-      <w:pPr>
-        <w:jc w:val="left"/>
-      </w:pPr>
-      <w:r>
-        <w:rPr>
-          <w:rFonts w:ascii="宋体" w:eastAsia="宋体" w:hint="eastAsia"/>
-          <w:b w:val="0"/>
-          <w:sz w:val="20"/>
-          <w:szCs w:val="20"/>
-          <w:color w:val="000000"/>
-          <w:shd w:val="clear" w:color="auto" w:fill="ffffff"/>
-        </w:rPr>
-        <w:t xml:space="preserve">=97.1kN   </w:t>
-      </w:r>
-      <w:r>
-        <w:fldChar w:fldCharType="begin"/>
-      </w:r>
-      <w:r>
-        <w:rPr>
-          <w:rFonts w:ascii="宋体" w:eastAsia="宋体" w:hint="eastAsia"/>
-          <w:sz w:val="20"/>
-          <w:szCs w:val="20"/>
-          <w:color w:val="000000"/>
-          <w:shd w:val="clear" w:color="auto" w:fill="ffffff"/>
-        </w:rPr>
-        <w:instrText>EQ \s\up0(Q)\s\do2(y)</w:instrText>
-      </w:r>
-      <w:r>
-        <w:fldChar w:fldCharType="end"/>
-      </w:r>
-      <w:pPr>
-        <w:jc w:val="left"/>
-      </w:pPr>
-      <w:r>
-        <w:rPr>
-          <w:rFonts w:ascii="宋体" w:eastAsia="宋体" w:hint="eastAsia"/>
-          <w:b w:val="0"/>
-          <w:sz w:val="20"/>
-          <w:szCs w:val="20"/>
-          <w:color w:val="000000"/>
-          <w:shd w:val="clear" w:color="auto" w:fill="ffffff"/>
-        </w:rPr>
-        <w:t xml:space="preserve">=-94.7kN</w:t>
-      </w:r>
-    </w:p>
-    <w:p>
-      <w:pPr>
-        <w:ind w:firstLineChars="200"/>
-        <w:spacing w:beforeLines="0" w:afterLines="0" w:line="56"/>
-        <w:jc w:val="left"/>
-      </w:pPr>
-      <w:pPr>
-        <w:jc w:val="left"/>
-      </w:pPr>
-      <w:r>
-        <w:rPr>
-          <w:rFonts w:ascii="宋体" w:eastAsia="宋体" w:hint="eastAsia"/>
-          <w:b w:val="0"/>
-          <w:sz w:val="20"/>
-          <w:szCs w:val="20"/>
-          <w:color w:val="000000"/>
-          <w:shd w:val="clear" w:color="auto" w:fill="ffffff"/>
-        </w:rPr>
-        <w:t xml:space="preserve">  承台及覆土重:</w:t>
-      </w:r>
-    </w:p>
-    <w:p>
-      <w:pPr>
-        <w:ind w:firstLineChars="200"/>
-        <w:spacing w:beforeLines="0" w:afterLines="0" w:line="56"/>
-        <w:jc w:val="left"/>
-      </w:pPr>
-      <w:pPr>
-        <w:jc w:val="left"/>
-      </w:pPr>
-      <w:r>
-        <w:rPr>
-          <w:rFonts w:ascii="宋体" w:eastAsia="宋体" w:hint="eastAsia"/>
-          <w:b w:val="0"/>
-          <w:sz w:val="20"/>
-          <w:szCs w:val="20"/>
-          <w:color w:val="000000"/>
-          <w:shd w:val="clear" w:color="auto" w:fill="ffffff"/>
-        </w:rPr>
         <w:t xml:space="preserve">  </w:t>
       </w:r>
       <w:r>
@@ -12111,7 +6039,7 @@
           <w:color w:val="000000"/>
           <w:shd w:val="clear" w:color="auto" w:fill="ffffff"/>
         </w:rPr>
-        <w:t xml:space="preserve"> =    151.1×1.20=   181.4</w:t>
+        <w:t xml:space="preserve"> =    134.4×1.20=   161.2</w:t>
       </w:r>
     </w:p>
     <w:p>
@@ -12365,7 +6293,7 @@
                 <w:color w:val="000000"/>
                 <w:shd w:val="clear" w:color="auto" w:fill="ffffff"/>
               </w:rPr>
-              <w:t xml:space="preserve">866.0</w:t>
+              <w:t xml:space="preserve">1154.7</w:t>
             </w:r>
           </w:p>
         </w:tc>
@@ -12391,7 +6319,7 @@
                 <w:color w:val="000000"/>
                 <w:shd w:val="clear" w:color="auto" w:fill="ffffff"/>
               </w:rPr>
-              <w:t xml:space="preserve">2088.19</w:t>
+              <w:t xml:space="preserve">2064.74</w:t>
             </w:r>
           </w:p>
         </w:tc>
@@ -12417,7 +6345,7 @@
                 <w:color w:val="000000"/>
                 <w:shd w:val="clear" w:color="auto" w:fill="ffffff"/>
               </w:rPr>
-              <w:t xml:space="preserve">2148.65</w:t>
+              <w:t xml:space="preserve">2118.48</w:t>
             </w:r>
           </w:p>
         </w:tc>
@@ -12472,7 +6400,7 @@
                 <w:color w:val="000000"/>
                 <w:shd w:val="clear" w:color="auto" w:fill="ffffff"/>
               </w:rPr>
-              <w:t xml:space="preserve">-750.0</w:t>
+              <w:t xml:space="preserve">-1000.0</w:t>
             </w:r>
           </w:p>
         </w:tc>
@@ -12498,7 +6426,7 @@
                 <w:color w:val="000000"/>
                 <w:shd w:val="clear" w:color="auto" w:fill="ffffff"/>
               </w:rPr>
-              <w:t xml:space="preserve">-433.0</w:t>
+              <w:t xml:space="preserve">-577.4</w:t>
             </w:r>
           </w:p>
         </w:tc>
@@ -12524,7 +6452,7 @@
                 <w:color w:val="000000"/>
                 <w:shd w:val="clear" w:color="auto" w:fill="ffffff"/>
               </w:rPr>
-              <w:t xml:space="preserve">2152.26</w:t>
+              <w:t xml:space="preserve">2055.68</w:t>
             </w:r>
           </w:p>
         </w:tc>
@@ -12550,7 +6478,7 @@
                 <w:color w:val="000000"/>
                 <w:shd w:val="clear" w:color="auto" w:fill="ffffff"/>
               </w:rPr>
-              <w:t xml:space="preserve">2212.72</w:t>
+              <w:t xml:space="preserve">2109.42</w:t>
             </w:r>
           </w:p>
         </w:tc>
@@ -12605,7 +6533,7 @@
                 <w:color w:val="000000"/>
                 <w:shd w:val="clear" w:color="auto" w:fill="ffffff"/>
               </w:rPr>
-              <w:t xml:space="preserve">750.0</w:t>
+              <w:t xml:space="preserve">1000.0</w:t>
             </w:r>
           </w:p>
         </w:tc>
@@ -12631,7 +6559,7 @@
                 <w:color w:val="000000"/>
                 <w:shd w:val="clear" w:color="auto" w:fill="ffffff"/>
               </w:rPr>
-              <w:t xml:space="preserve">-433.0</w:t>
+              <w:t xml:space="preserve">-577.3</w:t>
             </w:r>
           </w:p>
         </w:tc>
@@ -12657,7 +6585,7 @@
                 <w:color w:val="000000"/>
                 <w:shd w:val="clear" w:color="auto" w:fill="ffffff"/>
               </w:rPr>
-              <w:t xml:space="preserve">2339.37</w:t>
+              <w:t xml:space="preserve">2040.82</w:t>
             </w:r>
           </w:p>
         </w:tc>
@@ -12683,7 +6611,7 @@
                 <w:color w:val="000000"/>
                 <w:shd w:val="clear" w:color="auto" w:fill="ffffff"/>
               </w:rPr>
-              <w:t xml:space="preserve">2399.83</w:t>
+              <w:t xml:space="preserve">2094.56</w:t>
             </w:r>
           </w:p>
         </w:tc>
@@ -12737,7 +6665,7 @@
           <w:color w:val="000000"/>
           <w:shd w:val="clear" w:color="auto" w:fill="ffffff"/>
         </w:rPr>
-        <w:t xml:space="preserve">=    6761.2 kN;        桩均反力</w:t>
+        <w:t xml:space="preserve">=    6322.5 kN;        桩均反力</w:t>
       </w:r>
       <w:r>
         <w:fldChar w:fldCharType="begin"/>
@@ -12767,7 +6695,7 @@
           <w:color w:val="000000"/>
           <w:shd w:val="clear" w:color="auto" w:fill="ffffff"/>
         </w:rPr>
-        <w:t xml:space="preserve">=    2253.7 kN</w:t>
+        <w:t xml:space="preserve">=    2107.5 kN</w:t>
       </w:r>
     </w:p>
     <w:p>
@@ -12860,7 +6788,7 @@
           <w:color w:val="000000"/>
           <w:shd w:val="clear" w:color="auto" w:fill="ffffff"/>
         </w:rPr>
-        <w:t xml:space="preserve">= 1050.    </w:t>
+        <w:t xml:space="preserve">= 1700.    </w:t>
       </w:r>
       <w:r>
         <w:fldChar w:fldCharType="begin"/>
@@ -12890,7 +6818,7 @@
           <w:color w:val="000000"/>
           <w:shd w:val="clear" w:color="auto" w:fill="ffffff"/>
         </w:rPr>
-        <w:t xml:space="preserve">= 200.    </w:t>
+        <w:t xml:space="preserve">= 450.    </w:t>
       </w:r>
       <w:r>
         <w:fldChar w:fldCharType="begin"/>
@@ -12920,7 +6848,7 @@
           <w:color w:val="000000"/>
           <w:shd w:val="clear" w:color="auto" w:fill="ffffff"/>
         </w:rPr>
-        <w:t xml:space="preserve">=0.25    </w:t>
+        <w:t xml:space="preserve">=0.26    </w:t>
       </w:r>
       <w:r>
         <w:fldChar w:fldCharType="begin"/>
@@ -12950,7 +6878,7 @@
           <w:color w:val="000000"/>
           <w:shd w:val="clear" w:color="auto" w:fill="ffffff"/>
         </w:rPr>
-        <w:t xml:space="preserve">= 1499.    </w:t>
+        <w:t xml:space="preserve">= 1066.    </w:t>
       </w:r>
       <w:r>
         <w:fldChar w:fldCharType="begin"/>
@@ -12980,7 +6908,7 @@
           <w:color w:val="000000"/>
           <w:shd w:val="clear" w:color="auto" w:fill="ffffff"/>
         </w:rPr>
-        <w:t xml:space="preserve">=1.24</w:t>
+        <w:t xml:space="preserve">=1.21</w:t>
       </w:r>
     </w:p>
     <w:p>
@@ -13031,7 +6959,7 @@
           <w:color w:val="000000"/>
           <w:shd w:val="clear" w:color="auto" w:fill="ffffff"/>
         </w:rPr>
-        <w:t xml:space="preserve">= 1050.    </w:t>
+        <w:t xml:space="preserve">= 1700.    </w:t>
       </w:r>
       <w:r>
         <w:fldChar w:fldCharType="begin"/>
@@ -13061,7 +6989,7 @@
           <w:color w:val="000000"/>
           <w:shd w:val="clear" w:color="auto" w:fill="ffffff"/>
         </w:rPr>
-        <w:t xml:space="preserve">= 274.    </w:t>
+        <w:t xml:space="preserve">= 524.    </w:t>
       </w:r>
       <w:r>
         <w:fldChar w:fldCharType="begin"/>
@@ -13091,7 +7019,7 @@
           <w:color w:val="000000"/>
           <w:shd w:val="clear" w:color="auto" w:fill="ffffff"/>
         </w:rPr>
-        <w:t xml:space="preserve">=0.26    </w:t>
+        <w:t xml:space="preserve">=0.31    </w:t>
       </w:r>
       <w:r>
         <w:fldChar w:fldCharType="begin"/>
@@ -13121,7 +7049,7 @@
           <w:color w:val="000000"/>
           <w:shd w:val="clear" w:color="auto" w:fill="ffffff"/>
         </w:rPr>
-        <w:t xml:space="preserve">= 1472.    </w:t>
+        <w:t xml:space="preserve">= 1039.    </w:t>
       </w:r>
       <w:r>
         <w:fldChar w:fldCharType="begin"/>
@@ -13151,7 +7079,7 @@
           <w:color w:val="000000"/>
           <w:shd w:val="clear" w:color="auto" w:fill="ffffff"/>
         </w:rPr>
-        <w:t xml:space="preserve">=1.22</w:t>
+        <w:t xml:space="preserve">=1.10</w:t>
       </w:r>
     </w:p>
     <w:p>
@@ -13454,7 +7382,7 @@
           <w:color w:val="000000"/>
           <w:shd w:val="clear" w:color="auto" w:fill="ffffff"/>
         </w:rPr>
-        <w:t xml:space="preserve">       = 1.24×(2× 1499.+  200.)×tan(1.05/2)×0.9750* 1.433× 1050.×1e-3</w:t>
+        <w:t xml:space="preserve">       = 1.21×(2× 1066.+  450.)×tan(1.05/2)×0.9208* 1.433× 1700.×1e-3</w:t>
       </w:r>
     </w:p>
     <w:p>
@@ -13475,7 +7403,7 @@
           <w:color w:val="000000"/>
           <w:shd w:val="clear" w:color="auto" w:fill="ffffff"/>
         </w:rPr>
-        <w:t xml:space="preserve">       =   3370.56 kN</w:t>
+        <w:t xml:space="preserve">       =   4029.30 kN</w:t>
       </w:r>
     </w:p>
     <w:p>
@@ -13526,7 +7454,7 @@
           <w:color w:val="000000"/>
           <w:shd w:val="clear" w:color="auto" w:fill="ffffff"/>
         </w:rPr>
-        <w:t xml:space="preserve">= 2339.37×1.00 kN</w:t>
+        <w:t xml:space="preserve">= 2064.74×1.00 kN</w:t>
       </w:r>
     </w:p>
     <w:p>
@@ -13829,7 +7757,7 @@
           <w:color w:val="000000"/>
           <w:shd w:val="clear" w:color="auto" w:fill="ffffff"/>
         </w:rPr>
-        <w:t xml:space="preserve">       = 1.22×(2× 1499.+  274.)×tan(1.05/2)×0.9750* 1.433× 1050.×1e-3</w:t>
+        <w:t xml:space="preserve">       = 1.10×(2× 1066.+  524.)×tan(1.05/2)×0.9208* 1.433× 1700.×1e-3</w:t>
       </w:r>
     </w:p>
     <w:p>
@@ -13850,7 +7778,7 @@
           <w:color w:val="000000"/>
           <w:shd w:val="clear" w:color="auto" w:fill="ffffff"/>
         </w:rPr>
-        <w:t xml:space="preserve">       =   3312.91 kN</w:t>
+        <w:t xml:space="preserve">       =   3714.23 kN</w:t>
       </w:r>
     </w:p>
     <w:p>
@@ -13901,7 +7829,7 @@
           <w:color w:val="000000"/>
           <w:shd w:val="clear" w:color="auto" w:fill="ffffff"/>
         </w:rPr>
-        <w:t xml:space="preserve">= 2339.37×1.00 kN</w:t>
+        <w:t xml:space="preserve">= 2064.74×1.00 kN</w:t>
       </w:r>
     </w:p>
     <w:p>
@@ -13964,7 +7892,7 @@
           <w:color w:val="000000"/>
           <w:shd w:val="clear" w:color="auto" w:fill="ffffff"/>
         </w:rPr>
-        <w:t xml:space="preserve">   承台高度  HCD= 1100.</w:t>
+        <w:t xml:space="preserve">   承台高度  HCD= 1750.</w:t>
       </w:r>
     </w:p>
     <w:p>
@@ -14036,7 +7964,7 @@
           <w:color w:val="000000"/>
           <w:shd w:val="clear" w:color="auto" w:fill="ffffff"/>
         </w:rPr>
-        <w:t xml:space="preserve">= 1050.        </w:t>
+        <w:t xml:space="preserve">= 1700.        </w:t>
       </w:r>
       <w:r>
         <w:fldChar w:fldCharType="begin"/>
@@ -14066,7 +7994,7 @@
           <w:color w:val="000000"/>
           <w:shd w:val="clear" w:color="auto" w:fill="ffffff"/>
         </w:rPr>
-        <w:t xml:space="preserve">= 200.        </w:t>
+        <w:t xml:space="preserve">= 450.        </w:t>
       </w:r>
       <w:r>
         <w:fldChar w:fldCharType="begin"/>
@@ -14096,7 +8024,7 @@
           <w:color w:val="000000"/>
           <w:shd w:val="clear" w:color="auto" w:fill="ffffff"/>
         </w:rPr>
-        <w:t xml:space="preserve">=0.25</w:t>
+        <w:t xml:space="preserve">=0.26</w:t>
       </w:r>
     </w:p>
     <w:p>
@@ -14288,7 +8216,7 @@
           <w:color w:val="000000"/>
           <w:shd w:val="clear" w:color="auto" w:fill="ffffff"/>
         </w:rPr>
-        <w:t xml:space="preserve">       = 0.93*1.75/(0.25+1.0)* 2698.* 1050.*1.4329*1.e-3</w:t>
+        <w:t xml:space="preserve">       = 0.83*1.75/(0.26+1.0)* 2236.* 1700.*1.4329*1.e-3</w:t>
       </w:r>
     </w:p>
     <w:p>
@@ -14309,7 +8237,7 @@
           <w:color w:val="000000"/>
           <w:shd w:val="clear" w:color="auto" w:fill="ffffff"/>
         </w:rPr>
-        <w:t xml:space="preserve">       =   5308.79</w:t>
+        <w:t xml:space="preserve">       =   6242.41</w:t>
       </w:r>
     </w:p>
     <w:p>
@@ -14360,7 +8288,7 @@
           <w:color w:val="000000"/>
           <w:shd w:val="clear" w:color="auto" w:fill="ffffff"/>
         </w:rPr>
-        <w:t xml:space="preserve">= 2339.37 (* 1.00) kN</w:t>
+        <w:t xml:space="preserve">= 2064.74 (* 1.00) kN</w:t>
       </w:r>
     </w:p>
     <w:p>
@@ -14381,7 +8309,7 @@
           <w:color w:val="000000"/>
           <w:shd w:val="clear" w:color="auto" w:fill="ffffff"/>
         </w:rPr>
-        <w:t xml:space="preserve">   承台高度  HCD= 1100.00</w:t>
+        <w:t xml:space="preserve">   承台高度  HCD= 1750.00</w:t>
       </w:r>
     </w:p>
     <w:p>
@@ -14453,7 +8381,7 @@
           <w:color w:val="000000"/>
           <w:shd w:val="clear" w:color="auto" w:fill="ffffff"/>
         </w:rPr>
-        <w:t xml:space="preserve">= 1050.        </w:t>
+        <w:t xml:space="preserve">= 1700.        </w:t>
       </w:r>
       <w:r>
         <w:fldChar w:fldCharType="begin"/>
@@ -14483,7 +8411,7 @@
           <w:color w:val="000000"/>
           <w:shd w:val="clear" w:color="auto" w:fill="ffffff"/>
         </w:rPr>
-        <w:t xml:space="preserve">= 316.        </w:t>
+        <w:t xml:space="preserve">= 605.        </w:t>
       </w:r>
       <w:r>
         <w:fldChar w:fldCharType="begin"/>
@@ -14513,7 +8441,7 @@
           <w:color w:val="000000"/>
           <w:shd w:val="clear" w:color="auto" w:fill="ffffff"/>
         </w:rPr>
-        <w:t xml:space="preserve">=0.30</w:t>
+        <w:t xml:space="preserve">=0.36</w:t>
       </w:r>
     </w:p>
     <w:p>
@@ -14705,7 +8633,7 @@
           <w:color w:val="000000"/>
           <w:shd w:val="clear" w:color="auto" w:fill="ffffff"/>
         </w:rPr>
-        <w:t xml:space="preserve">       = 0.93*1.75/(0.30+1.0)* 2145.* 1050.*1.4329*1.e-3</w:t>
+        <w:t xml:space="preserve">       = 0.83*1.75/(0.36+1.0)* 1735.* 1700.*1.4329*1.e-3</w:t>
       </w:r>
     </w:p>
     <w:p>
@@ -14726,7 +8654,7 @@
           <w:color w:val="000000"/>
           <w:shd w:val="clear" w:color="auto" w:fill="ffffff"/>
         </w:rPr>
-        <w:t xml:space="preserve">       =   4056.35</w:t>
+        <w:t xml:space="preserve">       =   4517.73</w:t>
       </w:r>
     </w:p>
     <w:p>
@@ -14777,7 +8705,7 @@
           <w:color w:val="000000"/>
           <w:shd w:val="clear" w:color="auto" w:fill="ffffff"/>
         </w:rPr>
-        <w:t xml:space="preserve">= 2339.37 (* 1.00) kN</w:t>
+        <w:t xml:space="preserve">= 2064.74 (* 1.00) kN</w:t>
       </w:r>
     </w:p>
     <w:p>
@@ -14798,7 +8726,7 @@
           <w:color w:val="000000"/>
           <w:shd w:val="clear" w:color="auto" w:fill="ffffff"/>
         </w:rPr>
-        <w:t xml:space="preserve">抗剪切承载力 下截面 免校核</w:t>
+        <w:t xml:space="preserve">   承台高度  HCD= 1750.00</w:t>
       </w:r>
     </w:p>
     <w:p>
@@ -14819,7 +8747,7 @@
           <w:color w:val="000000"/>
           <w:shd w:val="clear" w:color="auto" w:fill="ffffff"/>
         </w:rPr>
-        <w:t xml:space="preserve"/>
+        <w:t xml:space="preserve">    下侧：</w:t>
       </w:r>
     </w:p>
     <w:p>
@@ -14840,7 +8768,97 @@
           <w:color w:val="000000"/>
           <w:shd w:val="clear" w:color="auto" w:fill="ffffff"/>
         </w:rPr>
-        <w:t xml:space="preserve">承台阶梯高度：</w:t>
+        <w:t xml:space="preserve">    </w:t>
+      </w:r>
+      <w:r>
+        <w:fldChar w:fldCharType="begin"/>
+      </w:r>
+      <w:r>
+        <w:rPr>
+          <w:rFonts w:ascii="宋体" w:eastAsia="宋体" w:hint="eastAsia"/>
+          <w:sz w:val="20"/>
+          <w:szCs w:val="20"/>
+          <w:color w:val="000000"/>
+          <w:shd w:val="clear" w:color="auto" w:fill="ffffff"/>
+        </w:rPr>
+        <w:instrText>EQ \s\up0(h)\s\do2(0)</w:instrText>
+      </w:r>
+      <w:r>
+        <w:fldChar w:fldCharType="end"/>
+      </w:r>
+      <w:pPr>
+        <w:jc w:val="left"/>
+      </w:pPr>
+      <w:r>
+        <w:rPr>
+          <w:rFonts w:ascii="宋体" w:eastAsia="宋体" w:hint="eastAsia"/>
+          <w:b w:val="0"/>
+          <w:sz w:val="20"/>
+          <w:szCs w:val="20"/>
+          <w:color w:val="000000"/>
+          <w:shd w:val="clear" w:color="auto" w:fill="ffffff"/>
+        </w:rPr>
+        <w:t xml:space="preserve">= 1700.        </w:t>
+      </w:r>
+      <w:r>
+        <w:fldChar w:fldCharType="begin"/>
+      </w:r>
+      <w:r>
+        <w:rPr>
+          <w:rFonts w:ascii="宋体" w:eastAsia="宋体" w:hint="eastAsia"/>
+          <w:sz w:val="20"/>
+          <w:szCs w:val="20"/>
+          <w:color w:val="000000"/>
+          <w:shd w:val="clear" w:color="auto" w:fill="ffffff"/>
+        </w:rPr>
+        <w:instrText>EQ \s\up0(α)\s\do2(left)</w:instrText>
+      </w:r>
+      <w:r>
+        <w:fldChar w:fldCharType="end"/>
+      </w:r>
+      <w:pPr>
+        <w:jc w:val="left"/>
+      </w:pPr>
+      <w:r>
+        <w:rPr>
+          <w:rFonts w:ascii="宋体" w:eastAsia="宋体" w:hint="eastAsia"/>
+          <w:b w:val="0"/>
+          <w:sz w:val="20"/>
+          <w:szCs w:val="20"/>
+          <w:color w:val="000000"/>
+          <w:shd w:val="clear" w:color="auto" w:fill="ffffff"/>
+        </w:rPr>
+        <w:t xml:space="preserve">=  27.        </w:t>
+      </w:r>
+      <w:r>
+        <w:fldChar w:fldCharType="begin"/>
+      </w:r>
+      <w:r>
+        <w:rPr>
+          <w:rFonts w:ascii="宋体" w:eastAsia="宋体" w:hint="eastAsia"/>
+          <w:sz w:val="20"/>
+          <w:szCs w:val="20"/>
+          <w:color w:val="000000"/>
+          <w:shd w:val="clear" w:color="auto" w:fill="ffffff"/>
+        </w:rPr>
+        <w:instrText>EQ \s\up0(λ)\s\do2()</w:instrText>
+      </w:r>
+      <w:r>
+        <w:fldChar w:fldCharType="end"/>
+      </w:r>
+      <w:pPr>
+        <w:jc w:val="left"/>
+      </w:pPr>
+      <w:r>
+        <w:rPr>
+          <w:rFonts w:ascii="宋体" w:eastAsia="宋体" w:hint="eastAsia"/>
+          <w:b w:val="0"/>
+          <w:sz w:val="20"/>
+          <w:szCs w:val="20"/>
+          <w:color w:val="000000"/>
+          <w:shd w:val="clear" w:color="auto" w:fill="ffffff"/>
+        </w:rPr>
+        <w:t xml:space="preserve">=0.25</w:t>
       </w:r>
     </w:p>
     <w:p>
@@ -14861,7 +8879,187 @@
           <w:color w:val="000000"/>
           <w:shd w:val="clear" w:color="auto" w:fill="ffffff"/>
         </w:rPr>
-        <w:t xml:space="preserve"> 1阶高： 1100mm</w:t>
+        <w:t xml:space="preserve">    </w:t>
+      </w:r>
+      <w:r>
+        <w:fldChar w:fldCharType="begin"/>
+      </w:r>
+      <w:r>
+        <w:rPr>
+          <w:rFonts w:ascii="宋体" w:eastAsia="宋体" w:hint="eastAsia"/>
+          <w:sz w:val="20"/>
+          <w:szCs w:val="20"/>
+          <w:color w:val="000000"/>
+          <w:shd w:val="clear" w:color="auto" w:fill="ffffff"/>
+        </w:rPr>
+        <w:instrText>EQ \s\up0(V)\s\do2(PL)</w:instrText>
+      </w:r>
+      <w:r>
+        <w:fldChar w:fldCharType="end"/>
+      </w:r>
+      <w:pPr>
+        <w:jc w:val="left"/>
+      </w:pPr>
+      <w:r>
+        <w:rPr>
+          <w:rFonts w:ascii="宋体" w:eastAsia="宋体" w:hint="eastAsia"/>
+          <w:b w:val="0"/>
+          <w:sz w:val="20"/>
+          <w:szCs w:val="20"/>
+          <w:color w:val="000000"/>
+          <w:shd w:val="clear" w:color="auto" w:fill="ffffff"/>
+        </w:rPr>
+        <w:t xml:space="preserve"> = </w:t>
+      </w:r>
+      <w:r>
+        <w:fldChar w:fldCharType="begin"/>
+      </w:r>
+      <w:r>
+        <w:rPr>
+          <w:rFonts w:ascii="宋体" w:eastAsia="宋体" w:hint="eastAsia"/>
+          <w:sz w:val="20"/>
+          <w:szCs w:val="20"/>
+          <w:color w:val="000000"/>
+          <w:shd w:val="clear" w:color="auto" w:fill="ffffff"/>
+        </w:rPr>
+        <w:instrText>EQ \s\up0(β)\s\do2(hs)</w:instrText>
+      </w:r>
+      <w:r>
+        <w:fldChar w:fldCharType="end"/>
+      </w:r>
+      <w:pPr>
+        <w:jc w:val="left"/>
+      </w:pPr>
+      <w:r>
+        <w:rPr>
+          <w:rFonts w:ascii="宋体" w:eastAsia="宋体" w:hint="eastAsia"/>
+          <w:b w:val="0"/>
+          <w:sz w:val="20"/>
+          <w:szCs w:val="20"/>
+          <w:color w:val="000000"/>
+          <w:shd w:val="clear" w:color="auto" w:fill="ffffff"/>
+        </w:rPr>
+        <w:t xml:space="preserve">*1.75/(</w:t>
+      </w:r>
+      <w:r>
+        <w:fldChar w:fldCharType="begin"/>
+      </w:r>
+      <w:r>
+        <w:rPr>
+          <w:rFonts w:ascii="宋体" w:eastAsia="宋体" w:hint="eastAsia"/>
+          <w:sz w:val="20"/>
+          <w:szCs w:val="20"/>
+          <w:color w:val="000000"/>
+          <w:shd w:val="clear" w:color="auto" w:fill="ffffff"/>
+        </w:rPr>
+        <w:instrText>EQ \s\up0(λ)\s\do2()</w:instrText>
+      </w:r>
+      <w:r>
+        <w:fldChar w:fldCharType="end"/>
+      </w:r>
+      <w:pPr>
+        <w:jc w:val="left"/>
+      </w:pPr>
+      <w:r>
+        <w:rPr>
+          <w:rFonts w:ascii="宋体" w:eastAsia="宋体" w:hint="eastAsia"/>
+          <w:b w:val="0"/>
+          <w:sz w:val="20"/>
+          <w:szCs w:val="20"/>
+          <w:color w:val="000000"/>
+          <w:shd w:val="clear" w:color="auto" w:fill="ffffff"/>
+        </w:rPr>
+        <w:t xml:space="preserve">+1.0)*</w:t>
+      </w:r>
+      <w:r>
+        <w:fldChar w:fldCharType="begin"/>
+      </w:r>
+      <w:r>
+        <w:rPr>
+          <w:rFonts w:ascii="宋体" w:eastAsia="宋体" w:hint="eastAsia"/>
+          <w:sz w:val="20"/>
+          <w:szCs w:val="20"/>
+          <w:color w:val="000000"/>
+          <w:shd w:val="clear" w:color="auto" w:fill="ffffff"/>
+        </w:rPr>
+        <w:instrText>EQ \s\up0(b0)\s\do2()</w:instrText>
+      </w:r>
+      <w:r>
+        <w:fldChar w:fldCharType="end"/>
+      </w:r>
+      <w:pPr>
+        <w:jc w:val="left"/>
+      </w:pPr>
+      <w:r>
+        <w:rPr>
+          <w:rFonts w:ascii="宋体" w:eastAsia="宋体" w:hint="eastAsia"/>
+          <w:b w:val="0"/>
+          <w:sz w:val="20"/>
+          <w:szCs w:val="20"/>
+          <w:color w:val="000000"/>
+          <w:shd w:val="clear" w:color="auto" w:fill="ffffff"/>
+        </w:rPr>
+        <w:t xml:space="preserve">*</w:t>
+      </w:r>
+      <w:r>
+        <w:fldChar w:fldCharType="begin"/>
+      </w:r>
+      <w:r>
+        <w:rPr>
+          <w:rFonts w:ascii="宋体" w:eastAsia="宋体" w:hint="eastAsia"/>
+          <w:sz w:val="20"/>
+          <w:szCs w:val="20"/>
+          <w:color w:val="000000"/>
+          <w:shd w:val="clear" w:color="auto" w:fill="ffffff"/>
+        </w:rPr>
+        <w:instrText>EQ \s\up0(h)\s\do2(0)</w:instrText>
+      </w:r>
+      <w:r>
+        <w:fldChar w:fldCharType="end"/>
+      </w:r>
+      <w:pPr>
+        <w:jc w:val="left"/>
+      </w:pPr>
+      <w:r>
+        <w:rPr>
+          <w:rFonts w:ascii="宋体" w:eastAsia="宋体" w:hint="eastAsia"/>
+          <w:b w:val="0"/>
+          <w:sz w:val="20"/>
+          <w:szCs w:val="20"/>
+          <w:color w:val="000000"/>
+          <w:shd w:val="clear" w:color="auto" w:fill="ffffff"/>
+        </w:rPr>
+        <w:t xml:space="preserve">*</w:t>
+      </w:r>
+      <w:r>
+        <w:fldChar w:fldCharType="begin"/>
+      </w:r>
+      <w:r>
+        <w:rPr>
+          <w:rFonts w:ascii="宋体" w:eastAsia="宋体" w:hint="eastAsia"/>
+          <w:sz w:val="20"/>
+          <w:szCs w:val="20"/>
+          <w:color w:val="000000"/>
+          <w:shd w:val="clear" w:color="auto" w:fill="ffffff"/>
+        </w:rPr>
+        <w:instrText>EQ \s\up0(f)\s\do2(t)</w:instrText>
+      </w:r>
+      <w:r>
+        <w:fldChar w:fldCharType="end"/>
+      </w:r>
+      <w:pPr>
+        <w:jc w:val="left"/>
+      </w:pPr>
+      <w:r>
+        <w:rPr>
+          <w:rFonts w:ascii="宋体" w:eastAsia="宋体" w:hint="eastAsia"/>
+          <w:b w:val="0"/>
+          <w:sz w:val="20"/>
+          <w:szCs w:val="20"/>
+          <w:color w:val="000000"/>
+          <w:shd w:val="clear" w:color="auto" w:fill="ffffff"/>
+        </w:rPr>
+        <w:t xml:space="preserve">*1.E-3</w:t>
       </w:r>
     </w:p>
     <w:p>
@@ -14882,7 +9080,7 @@
           <w:color w:val="000000"/>
           <w:shd w:val="clear" w:color="auto" w:fill="ffffff"/>
         </w:rPr>
-        <w:t xml:space="preserve"/>
+        <w:t xml:space="preserve">       = 0.92*1.75/(0.25+1.0)* 2908.* 1700.*1.4329*1.e-3</w:t>
       </w:r>
     </w:p>
     <w:p>
@@ -14903,7 +9101,7 @@
           <w:color w:val="000000"/>
           <w:shd w:val="clear" w:color="auto" w:fill="ffffff"/>
         </w:rPr>
-        <w:t xml:space="preserve">c、承台板配筋计算</w:t>
+        <w:t xml:space="preserve">       =   8213.76</w:t>
       </w:r>
     </w:p>
     <w:p>
@@ -14924,67 +9122,37 @@
           <w:color w:val="000000"/>
           <w:shd w:val="clear" w:color="auto" w:fill="ffffff"/>
         </w:rPr>
-        <w:t xml:space="preserve">   </w:t>
-      </w:r>
-      <w:r>
-        <w:fldChar w:fldCharType="begin"/>
-      </w:r>
-      <w:r>
-        <w:rPr>
-          <w:rFonts w:ascii="宋体" w:eastAsia="宋体" w:hint="eastAsia"/>
-          <w:sz w:val="20"/>
-          <w:szCs w:val="20"/>
-          <w:color w:val="000000"/>
-          <w:shd w:val="clear" w:color="auto" w:fill="ffffff"/>
-        </w:rPr>
-        <w:instrText>EQ \s\up0(N)\s\do2(max)</w:instrText>
-      </w:r>
-      <w:r>
-        <w:fldChar w:fldCharType="end"/>
-      </w:r>
-      <w:pPr>
-        <w:jc w:val="left"/>
-      </w:pPr>
-      <w:r>
-        <w:rPr>
-          <w:rFonts w:ascii="宋体" w:eastAsia="宋体" w:hint="eastAsia"/>
-          <w:b w:val="0"/>
-          <w:sz w:val="20"/>
-          <w:szCs w:val="20"/>
-          <w:color w:val="000000"/>
-          <w:shd w:val="clear" w:color="auto" w:fill="ffffff"/>
-        </w:rPr>
-        <w:t xml:space="preserve"> =2339.37    </w:t>
-      </w:r>
-      <w:r>
-        <w:fldChar w:fldCharType="begin"/>
-      </w:r>
-      <w:r>
-        <w:rPr>
-          <w:rFonts w:ascii="宋体" w:eastAsia="宋体" w:hint="eastAsia"/>
-          <w:sz w:val="20"/>
-          <w:szCs w:val="20"/>
-          <w:color w:val="000000"/>
-          <w:shd w:val="clear" w:color="auto" w:fill="ffffff"/>
-        </w:rPr>
-        <w:instrText>EQ \s\up0(S)\s\do2(a)</w:instrText>
-      </w:r>
-      <w:r>
-        <w:fldChar w:fldCharType="end"/>
-      </w:r>
-      <w:pPr>
-        <w:jc w:val="left"/>
-      </w:pPr>
-      <w:r>
-        <w:rPr>
-          <w:rFonts w:ascii="宋体" w:eastAsia="宋体" w:hint="eastAsia"/>
-          <w:b w:val="0"/>
-          <w:sz w:val="20"/>
-          <w:szCs w:val="20"/>
-          <w:color w:val="000000"/>
-          <w:shd w:val="clear" w:color="auto" w:fill="ffffff"/>
-        </w:rPr>
-        <w:t xml:space="preserve"> = 1500.    c =  700.</w:t>
+        <w:t xml:space="preserve">     &gt;    </w:t>
+      </w:r>
+      <w:r>
+        <w:fldChar w:fldCharType="begin"/>
+      </w:r>
+      <w:r>
+        <w:rPr>
+          <w:rFonts w:ascii="宋体" w:eastAsia="宋体" w:hint="eastAsia"/>
+          <w:sz w:val="20"/>
+          <w:szCs w:val="20"/>
+          <w:color w:val="000000"/>
+          <w:shd w:val="clear" w:color="auto" w:fill="ffffff"/>
+        </w:rPr>
+        <w:instrText>EQ \s\up0(F)\s\do2(LP)</w:instrText>
+      </w:r>
+      <w:r>
+        <w:fldChar w:fldCharType="end"/>
+      </w:r>
+      <w:pPr>
+        <w:jc w:val="left"/>
+      </w:pPr>
+      <w:r>
+        <w:rPr>
+          <w:rFonts w:ascii="宋体" w:eastAsia="宋体" w:hint="eastAsia"/>
+          <w:b w:val="0"/>
+          <w:sz w:val="20"/>
+          <w:szCs w:val="20"/>
+          <w:color w:val="000000"/>
+          <w:shd w:val="clear" w:color="auto" w:fill="ffffff"/>
+        </w:rPr>
+        <w:t xml:space="preserve">= 2064.74 (* 1.00) kN</w:t>
       </w:r>
     </w:p>
     <w:p>
@@ -15005,67 +9173,7 @@
           <w:color w:val="000000"/>
           <w:shd w:val="clear" w:color="auto" w:fill="ffffff"/>
         </w:rPr>
-        <w:t xml:space="preserve">   M = </w:t>
-      </w:r>
-      <w:r>
-        <w:fldChar w:fldCharType="begin"/>
-      </w:r>
-      <w:r>
-        <w:rPr>
-          <w:rFonts w:ascii="宋体" w:eastAsia="宋体" w:hint="eastAsia"/>
-          <w:sz w:val="20"/>
-          <w:szCs w:val="20"/>
-          <w:color w:val="000000"/>
-          <w:shd w:val="clear" w:color="auto" w:fill="ffffff"/>
-        </w:rPr>
-        <w:instrText>EQ \s\up0(N)\s\do2(max)</w:instrText>
-      </w:r>
-      <w:r>
-        <w:fldChar w:fldCharType="end"/>
-      </w:r>
-      <w:pPr>
-        <w:jc w:val="left"/>
-      </w:pPr>
-      <w:r>
-        <w:rPr>
-          <w:rFonts w:ascii="宋体" w:eastAsia="宋体" w:hint="eastAsia"/>
-          <w:b w:val="0"/>
-          <w:sz w:val="20"/>
-          <w:szCs w:val="20"/>
-          <w:color w:val="000000"/>
-          <w:shd w:val="clear" w:color="auto" w:fill="ffffff"/>
-        </w:rPr>
-        <w:t xml:space="preserve">(</w:t>
-      </w:r>
-      <w:r>
-        <w:fldChar w:fldCharType="begin"/>
-      </w:r>
-      <w:r>
-        <w:rPr>
-          <w:rFonts w:ascii="宋体" w:eastAsia="宋体" w:hint="eastAsia"/>
-          <w:sz w:val="20"/>
-          <w:szCs w:val="20"/>
-          <w:color w:val="000000"/>
-          <w:shd w:val="clear" w:color="auto" w:fill="ffffff"/>
-        </w:rPr>
-        <w:instrText>EQ \s\up0(S)\s\do2(a)</w:instrText>
-      </w:r>
-      <w:r>
-        <w:fldChar w:fldCharType="end"/>
-      </w:r>
-      <w:pPr>
-        <w:jc w:val="left"/>
-      </w:pPr>
-      <w:r>
-        <w:rPr>
-          <w:rFonts w:ascii="宋体" w:eastAsia="宋体" w:hint="eastAsia"/>
-          <w:b w:val="0"/>
-          <w:sz w:val="20"/>
-          <w:szCs w:val="20"/>
-          <w:color w:val="000000"/>
-          <w:shd w:val="clear" w:color="auto" w:fill="ffffff"/>
-        </w:rPr>
-        <w:t xml:space="preserve">-0.433*c)/3 =     933.33 kN.m</w:t>
+        <w:t xml:space="preserve"/>
       </w:r>
     </w:p>
     <w:p>
@@ -15086,67 +9194,7 @@
           <w:color w:val="000000"/>
           <w:shd w:val="clear" w:color="auto" w:fill="ffffff"/>
         </w:rPr>
-        <w:t xml:space="preserve">   </w:t>
-      </w:r>
-      <w:r>
-        <w:fldChar w:fldCharType="begin"/>
-      </w:r>
-      <w:r>
-        <w:rPr>
-          <w:rFonts w:ascii="宋体" w:eastAsia="宋体" w:hint="eastAsia"/>
-          <w:sz w:val="20"/>
-          <w:szCs w:val="20"/>
-          <w:color w:val="000000"/>
-          <w:shd w:val="clear" w:color="auto" w:fill="ffffff"/>
-        </w:rPr>
-        <w:instrText>EQ \s\up0(A)\s\do2(g)</w:instrText>
-      </w:r>
-      <w:r>
-        <w:fldChar w:fldCharType="end"/>
-      </w:r>
-      <w:pPr>
-        <w:jc w:val="left"/>
-      </w:pPr>
-      <w:r>
-        <w:rPr>
-          <w:rFonts w:ascii="宋体" w:eastAsia="宋体" w:hint="eastAsia"/>
-          <w:b w:val="0"/>
-          <w:sz w:val="20"/>
-          <w:szCs w:val="20"/>
-          <w:color w:val="000000"/>
-          <w:shd w:val="clear" w:color="auto" w:fill="ffffff"/>
-        </w:rPr>
-        <w:t xml:space="preserve">=   2743.47 </w:t>
-      </w:r>
-      <w:r>
-        <w:fldChar w:fldCharType="begin"/>
-      </w:r>
-      <w:r>
-        <w:rPr>
-          <w:rFonts w:ascii="宋体" w:eastAsia="宋体" w:hint="eastAsia"/>
-          <w:sz w:val="20"/>
-          <w:szCs w:val="20"/>
-          <w:color w:val="000000"/>
-          <w:shd w:val="clear" w:color="auto" w:fill="ffffff"/>
-        </w:rPr>
-        <w:instrText>EQ \s\up0(mm)\s\up2(2)</w:instrText>
-      </w:r>
-      <w:r>
-        <w:fldChar w:fldCharType="end"/>
-      </w:r>
-      <w:pPr>
-        <w:jc w:val="left"/>
-      </w:pPr>
-      <w:r>
-        <w:rPr>
-          <w:rFonts w:ascii="宋体" w:eastAsia="宋体" w:hint="eastAsia"/>
-          <w:b w:val="0"/>
-          <w:sz w:val="20"/>
-          <w:szCs w:val="20"/>
-          <w:color w:val="000000"/>
-          <w:shd w:val="clear" w:color="auto" w:fill="ffffff"/>
-        </w:rPr>
-        <w:t xml:space="preserve"/>
+        <w:t xml:space="preserve">承台阶梯高度：</w:t>
       </w:r>
     </w:p>
     <w:p>
@@ -15167,6 +9215,69 @@
           <w:color w:val="000000"/>
           <w:shd w:val="clear" w:color="auto" w:fill="ffffff"/>
         </w:rPr>
+        <w:t xml:space="preserve"> 1阶高： 1750mm</w:t>
+      </w:r>
+    </w:p>
+    <w:p>
+      <w:pPr>
+        <w:ind w:firstLineChars="200"/>
+        <w:spacing w:beforeLines="0" w:afterLines="0" w:line="56"/>
+        <w:jc w:val="left"/>
+      </w:pPr>
+      <w:pPr>
+        <w:jc w:val="left"/>
+      </w:pPr>
+      <w:r>
+        <w:rPr>
+          <w:rFonts w:ascii="宋体" w:eastAsia="宋体" w:hint="eastAsia"/>
+          <w:b w:val="0"/>
+          <w:sz w:val="20"/>
+          <w:szCs w:val="20"/>
+          <w:color w:val="000000"/>
+          <w:shd w:val="clear" w:color="auto" w:fill="ffffff"/>
+        </w:rPr>
+        <w:t xml:space="preserve"/>
+      </w:r>
+    </w:p>
+    <w:p>
+      <w:pPr>
+        <w:ind w:firstLineChars="200"/>
+        <w:spacing w:beforeLines="0" w:afterLines="0" w:line="56"/>
+        <w:jc w:val="left"/>
+      </w:pPr>
+      <w:pPr>
+        <w:jc w:val="left"/>
+      </w:pPr>
+      <w:r>
+        <w:rPr>
+          <w:rFonts w:ascii="宋体" w:eastAsia="宋体" w:hint="eastAsia"/>
+          <w:b w:val="0"/>
+          <w:sz w:val="20"/>
+          <w:szCs w:val="20"/>
+          <w:color w:val="000000"/>
+          <w:shd w:val="clear" w:color="auto" w:fill="ffffff"/>
+        </w:rPr>
+        <w:t xml:space="preserve">c、承台板配筋计算</w:t>
+      </w:r>
+    </w:p>
+    <w:p>
+      <w:pPr>
+        <w:ind w:firstLineChars="200"/>
+        <w:spacing w:beforeLines="0" w:afterLines="0" w:line="56"/>
+        <w:jc w:val="left"/>
+      </w:pPr>
+      <w:pPr>
+        <w:jc w:val="left"/>
+      </w:pPr>
+      <w:r>
+        <w:rPr>
+          <w:rFonts w:ascii="宋体" w:eastAsia="宋体" w:hint="eastAsia"/>
+          <w:b w:val="0"/>
+          <w:sz w:val="20"/>
+          <w:szCs w:val="20"/>
+          <w:color w:val="000000"/>
+          <w:shd w:val="clear" w:color="auto" w:fill="ffffff"/>
+        </w:rPr>
         <w:t xml:space="preserve">   </w:t>
       </w:r>
       <w:r>
@@ -15180,6 +9291,249 @@
           <w:color w:val="000000"/>
           <w:shd w:val="clear" w:color="auto" w:fill="ffffff"/>
         </w:rPr>
+        <w:instrText>EQ \s\up0(N)\s\do2(max)</w:instrText>
+      </w:r>
+      <w:r>
+        <w:fldChar w:fldCharType="end"/>
+      </w:r>
+      <w:pPr>
+        <w:jc w:val="left"/>
+      </w:pPr>
+      <w:r>
+        <w:rPr>
+          <w:rFonts w:ascii="宋体" w:eastAsia="宋体" w:hint="eastAsia"/>
+          <w:b w:val="0"/>
+          <w:sz w:val="20"/>
+          <w:szCs w:val="20"/>
+          <w:color w:val="000000"/>
+          <w:shd w:val="clear" w:color="auto" w:fill="ffffff"/>
+        </w:rPr>
+        <w:t xml:space="preserve"> =2064.74    </w:t>
+      </w:r>
+      <w:r>
+        <w:fldChar w:fldCharType="begin"/>
+      </w:r>
+      <w:r>
+        <w:rPr>
+          <w:rFonts w:ascii="宋体" w:eastAsia="宋体" w:hint="eastAsia"/>
+          <w:sz w:val="20"/>
+          <w:szCs w:val="20"/>
+          <w:color w:val="000000"/>
+          <w:shd w:val="clear" w:color="auto" w:fill="ffffff"/>
+        </w:rPr>
+        <w:instrText>EQ \s\up0(S)\s\do2(a)</w:instrText>
+      </w:r>
+      <w:r>
+        <w:fldChar w:fldCharType="end"/>
+      </w:r>
+      <w:pPr>
+        <w:jc w:val="left"/>
+      </w:pPr>
+      <w:r>
+        <w:rPr>
+          <w:rFonts w:ascii="宋体" w:eastAsia="宋体" w:hint="eastAsia"/>
+          <w:b w:val="0"/>
+          <w:sz w:val="20"/>
+          <w:szCs w:val="20"/>
+          <w:color w:val="000000"/>
+          <w:shd w:val="clear" w:color="auto" w:fill="ffffff"/>
+        </w:rPr>
+        <w:t xml:space="preserve"> = 2000.    c =  700.</w:t>
+      </w:r>
+    </w:p>
+    <w:p>
+      <w:pPr>
+        <w:ind w:firstLineChars="200"/>
+        <w:spacing w:beforeLines="0" w:afterLines="0" w:line="56"/>
+        <w:jc w:val="left"/>
+      </w:pPr>
+      <w:pPr>
+        <w:jc w:val="left"/>
+      </w:pPr>
+      <w:r>
+        <w:rPr>
+          <w:rFonts w:ascii="宋体" w:eastAsia="宋体" w:hint="eastAsia"/>
+          <w:b w:val="0"/>
+          <w:sz w:val="20"/>
+          <w:szCs w:val="20"/>
+          <w:color w:val="000000"/>
+          <w:shd w:val="clear" w:color="auto" w:fill="ffffff"/>
+        </w:rPr>
+        <w:t xml:space="preserve">   M = </w:t>
+      </w:r>
+      <w:r>
+        <w:fldChar w:fldCharType="begin"/>
+      </w:r>
+      <w:r>
+        <w:rPr>
+          <w:rFonts w:ascii="宋体" w:eastAsia="宋体" w:hint="eastAsia"/>
+          <w:sz w:val="20"/>
+          <w:szCs w:val="20"/>
+          <w:color w:val="000000"/>
+          <w:shd w:val="clear" w:color="auto" w:fill="ffffff"/>
+        </w:rPr>
+        <w:instrText>EQ \s\up0(N)\s\do2(max)</w:instrText>
+      </w:r>
+      <w:r>
+        <w:fldChar w:fldCharType="end"/>
+      </w:r>
+      <w:pPr>
+        <w:jc w:val="left"/>
+      </w:pPr>
+      <w:r>
+        <w:rPr>
+          <w:rFonts w:ascii="宋体" w:eastAsia="宋体" w:hint="eastAsia"/>
+          <w:b w:val="0"/>
+          <w:sz w:val="20"/>
+          <w:szCs w:val="20"/>
+          <w:color w:val="000000"/>
+          <w:shd w:val="clear" w:color="auto" w:fill="ffffff"/>
+        </w:rPr>
+        <w:t xml:space="preserve">(</w:t>
+      </w:r>
+      <w:r>
+        <w:fldChar w:fldCharType="begin"/>
+      </w:r>
+      <w:r>
+        <w:rPr>
+          <w:rFonts w:ascii="宋体" w:eastAsia="宋体" w:hint="eastAsia"/>
+          <w:sz w:val="20"/>
+          <w:szCs w:val="20"/>
+          <w:color w:val="000000"/>
+          <w:shd w:val="clear" w:color="auto" w:fill="ffffff"/>
+        </w:rPr>
+        <w:instrText>EQ \s\up0(S)\s\do2(a)</w:instrText>
+      </w:r>
+      <w:r>
+        <w:fldChar w:fldCharType="end"/>
+      </w:r>
+      <w:pPr>
+        <w:jc w:val="left"/>
+      </w:pPr>
+      <w:r>
+        <w:rPr>
+          <w:rFonts w:ascii="宋体" w:eastAsia="宋体" w:hint="eastAsia"/>
+          <w:b w:val="0"/>
+          <w:sz w:val="20"/>
+          <w:szCs w:val="20"/>
+          <w:color w:val="000000"/>
+          <w:shd w:val="clear" w:color="auto" w:fill="ffffff"/>
+        </w:rPr>
+        <w:t xml:space="preserve">-0.433*c)/3 =    1167.88 kN.m</w:t>
+      </w:r>
+    </w:p>
+    <w:p>
+      <w:pPr>
+        <w:ind w:firstLineChars="200"/>
+        <w:spacing w:beforeLines="0" w:afterLines="0" w:line="56"/>
+        <w:jc w:val="left"/>
+      </w:pPr>
+      <w:pPr>
+        <w:jc w:val="left"/>
+      </w:pPr>
+      <w:r>
+        <w:rPr>
+          <w:rFonts w:ascii="宋体" w:eastAsia="宋体" w:hint="eastAsia"/>
+          <w:b w:val="0"/>
+          <w:sz w:val="20"/>
+          <w:szCs w:val="20"/>
+          <w:color w:val="000000"/>
+          <w:shd w:val="clear" w:color="auto" w:fill="ffffff"/>
+        </w:rPr>
+        <w:t xml:space="preserve">   </w:t>
+      </w:r>
+      <w:r>
+        <w:fldChar w:fldCharType="begin"/>
+      </w:r>
+      <w:r>
+        <w:rPr>
+          <w:rFonts w:ascii="宋体" w:eastAsia="宋体" w:hint="eastAsia"/>
+          <w:sz w:val="20"/>
+          <w:szCs w:val="20"/>
+          <w:color w:val="000000"/>
+          <w:shd w:val="clear" w:color="auto" w:fill="ffffff"/>
+        </w:rPr>
+        <w:instrText>EQ \s\up0(A)\s\do2(g)</w:instrText>
+      </w:r>
+      <w:r>
+        <w:fldChar w:fldCharType="end"/>
+      </w:r>
+      <w:pPr>
+        <w:jc w:val="left"/>
+      </w:pPr>
+      <w:r>
+        <w:rPr>
+          <w:rFonts w:ascii="宋体" w:eastAsia="宋体" w:hint="eastAsia"/>
+          <w:b w:val="0"/>
+          <w:sz w:val="20"/>
+          <w:szCs w:val="20"/>
+          <w:color w:val="000000"/>
+          <w:shd w:val="clear" w:color="auto" w:fill="ffffff"/>
+        </w:rPr>
+        <w:t xml:space="preserve">=   2120.34 </w:t>
+      </w:r>
+      <w:r>
+        <w:fldChar w:fldCharType="begin"/>
+      </w:r>
+      <w:r>
+        <w:rPr>
+          <w:rFonts w:ascii="宋体" w:eastAsia="宋体" w:hint="eastAsia"/>
+          <w:sz w:val="20"/>
+          <w:szCs w:val="20"/>
+          <w:color w:val="000000"/>
+          <w:shd w:val="clear" w:color="auto" w:fill="ffffff"/>
+        </w:rPr>
+        <w:instrText>EQ \s\up0(mm)\s\up2(2)</w:instrText>
+      </w:r>
+      <w:r>
+        <w:fldChar w:fldCharType="end"/>
+      </w:r>
+      <w:pPr>
+        <w:jc w:val="left"/>
+      </w:pPr>
+      <w:r>
+        <w:rPr>
+          <w:rFonts w:ascii="宋体" w:eastAsia="宋体" w:hint="eastAsia"/>
+          <w:b w:val="0"/>
+          <w:sz w:val="20"/>
+          <w:szCs w:val="20"/>
+          <w:color w:val="000000"/>
+          <w:shd w:val="clear" w:color="auto" w:fill="ffffff"/>
+        </w:rPr>
+        <w:t xml:space="preserve"/>
+      </w:r>
+    </w:p>
+    <w:p>
+      <w:pPr>
+        <w:ind w:firstLineChars="200"/>
+        <w:spacing w:beforeLines="0" w:afterLines="0" w:line="56"/>
+        <w:jc w:val="left"/>
+      </w:pPr>
+      <w:pPr>
+        <w:jc w:val="left"/>
+      </w:pPr>
+      <w:r>
+        <w:rPr>
+          <w:rFonts w:ascii="宋体" w:eastAsia="宋体" w:hint="eastAsia"/>
+          <w:b w:val="0"/>
+          <w:sz w:val="20"/>
+          <w:szCs w:val="20"/>
+          <w:color w:val="000000"/>
+          <w:shd w:val="clear" w:color="auto" w:fill="ffffff"/>
+        </w:rPr>
+        <w:t xml:space="preserve">   </w:t>
+      </w:r>
+      <w:r>
+        <w:fldChar w:fldCharType="begin"/>
+      </w:r>
+      <w:r>
+        <w:rPr>
+          <w:rFonts w:ascii="宋体" w:eastAsia="宋体" w:hint="eastAsia"/>
+          <w:sz w:val="20"/>
+          <w:szCs w:val="20"/>
+          <w:color w:val="000000"/>
+          <w:shd w:val="clear" w:color="auto" w:fill="ffffff"/>
+        </w:rPr>
         <w:instrText>EQ \s\up0(D)\s\do2(is)</w:instrText>
       </w:r>
       <w:r>
@@ -15197,7 +9551,7 @@
           <w:color w:val="000000"/>
           <w:shd w:val="clear" w:color="auto" w:fill="ffffff"/>
         </w:rPr>
-        <w:t xml:space="preserve">=    833. </w:t>
+        <w:t xml:space="preserve">=    727. </w:t>
       </w:r>
       <w:r>
         <w:fldChar w:fldCharType="begin"/>
@@ -15337,7 +9691,7 @@
           <w:color w:val="000000"/>
           <w:shd w:val="clear" w:color="auto" w:fill="ffffff"/>
         </w:rPr>
-        <w:t xml:space="preserve">  N=6835.6kN   </w:t>
+        <w:t xml:space="preserve">  N=6386.5kN   </w:t>
       </w:r>
       <w:r>
         <w:fldChar w:fldCharType="begin"/>
@@ -15367,7 +9721,7 @@
           <w:color w:val="000000"/>
           <w:shd w:val="clear" w:color="auto" w:fill="ffffff"/>
         </w:rPr>
-        <w:t xml:space="preserve">=148.8kN.m   </w:t>
+        <w:t xml:space="preserve">=-20.0kN.m   </w:t>
       </w:r>
       <w:r>
         <w:fldChar w:fldCharType="begin"/>
@@ -15397,7 +9751,7 @@
           <w:color w:val="000000"/>
           <w:shd w:val="clear" w:color="auto" w:fill="ffffff"/>
         </w:rPr>
-        <w:t xml:space="preserve">=147.1kN.m   </w:t>
+        <w:t xml:space="preserve">=-15.8kN.m   </w:t>
       </w:r>
       <w:r>
         <w:fldChar w:fldCharType="begin"/>
@@ -15427,7 +9781,7 @@
           <w:color w:val="000000"/>
           <w:shd w:val="clear" w:color="auto" w:fill="ffffff"/>
         </w:rPr>
-        <w:t xml:space="preserve">=101.7kN   </w:t>
+        <w:t xml:space="preserve">=-37.1kN   </w:t>
       </w:r>
       <w:r>
         <w:fldChar w:fldCharType="begin"/>
@@ -15457,7 +9811,7 @@
           <w:color w:val="000000"/>
           <w:shd w:val="clear" w:color="auto" w:fill="ffffff"/>
         </w:rPr>
-        <w:t xml:space="preserve">=-103.3kN</w:t>
+        <w:t xml:space="preserve">=52.5kN</w:t>
       </w:r>
     </w:p>
     <w:p>
@@ -15529,7 +9883,7 @@
           <w:color w:val="000000"/>
           <w:shd w:val="clear" w:color="auto" w:fill="ffffff"/>
         </w:rPr>
-        <w:t xml:space="preserve"> =    151.1×1.35=   204.0</w:t>
+        <w:t xml:space="preserve"> =    134.4×1.35=   181.4</w:t>
       </w:r>
     </w:p>
     <w:p>
@@ -15783,7 +10137,7 @@
                 <w:color w:val="000000"/>
                 <w:shd w:val="clear" w:color="auto" w:fill="ffffff"/>
               </w:rPr>
-              <w:t xml:space="preserve">866.0</w:t>
+              <w:t xml:space="preserve">1154.7</w:t>
             </w:r>
           </w:p>
         </w:tc>
@@ -15809,7 +10163,7 @@
                 <w:color w:val="000000"/>
                 <w:shd w:val="clear" w:color="auto" w:fill="ffffff"/>
               </w:rPr>
-              <w:t xml:space="preserve">2163.98</w:t>
+              <w:t xml:space="preserve">2140.42</w:t>
             </w:r>
           </w:p>
         </w:tc>
@@ -15835,7 +10189,7 @@
                 <w:color w:val="000000"/>
                 <w:shd w:val="clear" w:color="auto" w:fill="ffffff"/>
               </w:rPr>
-              <w:t xml:space="preserve">2232.00</w:t>
+              <w:t xml:space="preserve">2200.88</w:t>
             </w:r>
           </w:p>
         </w:tc>
@@ -15890,7 +10244,7 @@
                 <w:color w:val="000000"/>
                 <w:shd w:val="clear" w:color="auto" w:fill="ffffff"/>
               </w:rPr>
-              <w:t xml:space="preserve">-750.0</w:t>
+              <w:t xml:space="preserve">-1000.0</w:t>
             </w:r>
           </w:p>
         </w:tc>
@@ -15916,7 +10270,7 @@
                 <w:color w:val="000000"/>
                 <w:shd w:val="clear" w:color="auto" w:fill="ffffff"/>
               </w:rPr>
-              <w:t xml:space="preserve">-433.0</w:t>
+              <w:t xml:space="preserve">-577.4</w:t>
             </w:r>
           </w:p>
         </w:tc>
@@ -15942,7 +10296,7 @@
                 <w:color w:val="000000"/>
                 <w:shd w:val="clear" w:color="auto" w:fill="ffffff"/>
               </w:rPr>
-              <w:t xml:space="preserve">2237.74</w:t>
+              <w:t xml:space="preserve">2130.95</w:t>
             </w:r>
           </w:p>
         </w:tc>
@@ -15968,7 +10322,7 @@
                 <w:color w:val="000000"/>
                 <w:shd w:val="clear" w:color="auto" w:fill="ffffff"/>
               </w:rPr>
-              <w:t xml:space="preserve">2305.76</w:t>
+              <w:t xml:space="preserve">2191.41</w:t>
             </w:r>
           </w:p>
         </w:tc>
@@ -16023,7 +10377,7 @@
                 <w:color w:val="000000"/>
                 <w:shd w:val="clear" w:color="auto" w:fill="ffffff"/>
               </w:rPr>
-              <w:t xml:space="preserve">750.0</w:t>
+              <w:t xml:space="preserve">1000.0</w:t>
             </w:r>
           </w:p>
         </w:tc>
@@ -16049,7 +10403,7 @@
                 <w:color w:val="000000"/>
                 <w:shd w:val="clear" w:color="auto" w:fill="ffffff"/>
               </w:rPr>
-              <w:t xml:space="preserve">-433.0</w:t>
+              <w:t xml:space="preserve">-577.3</w:t>
             </w:r>
           </w:p>
         </w:tc>
@@ -16075,7 +10429,7 @@
                 <w:color w:val="000000"/>
                 <w:shd w:val="clear" w:color="auto" w:fill="ffffff"/>
               </w:rPr>
-              <w:t xml:space="preserve">2433.90</w:t>
+              <w:t xml:space="preserve">2115.16</w:t>
             </w:r>
           </w:p>
         </w:tc>
@@ -16101,7 +10455,7 @@
                 <w:color w:val="000000"/>
                 <w:shd w:val="clear" w:color="auto" w:fill="ffffff"/>
               </w:rPr>
-              <w:t xml:space="preserve">2501.92</w:t>
+              <w:t xml:space="preserve">2175.62</w:t>
             </w:r>
           </w:p>
         </w:tc>
@@ -16155,7 +10509,7 @@
           <w:color w:val="000000"/>
           <w:shd w:val="clear" w:color="auto" w:fill="ffffff"/>
         </w:rPr>
-        <w:t xml:space="preserve">=    7039.7 kN;        桩均反力</w:t>
+        <w:t xml:space="preserve">=    6567.9 kN;        桩均反力</w:t>
       </w:r>
       <w:r>
         <w:fldChar w:fldCharType="begin"/>
@@ -16185,7 +10539,7 @@
           <w:color w:val="000000"/>
           <w:shd w:val="clear" w:color="auto" w:fill="ffffff"/>
         </w:rPr>
-        <w:t xml:space="preserve">=    2346.6 kN</w:t>
+        <w:t xml:space="preserve">=    2189.3 kN</w:t>
       </w:r>
     </w:p>
     <w:p>
@@ -16278,7 +10632,7 @@
           <w:color w:val="000000"/>
           <w:shd w:val="clear" w:color="auto" w:fill="ffffff"/>
         </w:rPr>
-        <w:t xml:space="preserve">= 1050.    </w:t>
+        <w:t xml:space="preserve">= 1700.    </w:t>
       </w:r>
       <w:r>
         <w:fldChar w:fldCharType="begin"/>
@@ -16308,7 +10662,7 @@
           <w:color w:val="000000"/>
           <w:shd w:val="clear" w:color="auto" w:fill="ffffff"/>
         </w:rPr>
-        <w:t xml:space="preserve">= 200.    </w:t>
+        <w:t xml:space="preserve">= 450.    </w:t>
       </w:r>
       <w:r>
         <w:fldChar w:fldCharType="begin"/>
@@ -16338,7 +10692,7 @@
           <w:color w:val="000000"/>
           <w:shd w:val="clear" w:color="auto" w:fill="ffffff"/>
         </w:rPr>
-        <w:t xml:space="preserve">=0.25    </w:t>
+        <w:t xml:space="preserve">=0.26    </w:t>
       </w:r>
       <w:r>
         <w:fldChar w:fldCharType="begin"/>
@@ -16368,7 +10722,7 @@
           <w:color w:val="000000"/>
           <w:shd w:val="clear" w:color="auto" w:fill="ffffff"/>
         </w:rPr>
-        <w:t xml:space="preserve">= 1499.    </w:t>
+        <w:t xml:space="preserve">= 1066.    </w:t>
       </w:r>
       <w:r>
         <w:fldChar w:fldCharType="begin"/>
@@ -16398,7 +10752,7 @@
           <w:color w:val="000000"/>
           <w:shd w:val="clear" w:color="auto" w:fill="ffffff"/>
         </w:rPr>
-        <w:t xml:space="preserve">=1.24</w:t>
+        <w:t xml:space="preserve">=1.21</w:t>
       </w:r>
     </w:p>
     <w:p>
@@ -16449,7 +10803,7 @@
           <w:color w:val="000000"/>
           <w:shd w:val="clear" w:color="auto" w:fill="ffffff"/>
         </w:rPr>
-        <w:t xml:space="preserve">= 1050.    </w:t>
+        <w:t xml:space="preserve">= 1700.    </w:t>
       </w:r>
       <w:r>
         <w:fldChar w:fldCharType="begin"/>
@@ -16479,7 +10833,7 @@
           <w:color w:val="000000"/>
           <w:shd w:val="clear" w:color="auto" w:fill="ffffff"/>
         </w:rPr>
-        <w:t xml:space="preserve">= 274.    </w:t>
+        <w:t xml:space="preserve">= 524.    </w:t>
       </w:r>
       <w:r>
         <w:fldChar w:fldCharType="begin"/>
@@ -16509,7 +10863,7 @@
           <w:color w:val="000000"/>
           <w:shd w:val="clear" w:color="auto" w:fill="ffffff"/>
         </w:rPr>
-        <w:t xml:space="preserve">=0.26    </w:t>
+        <w:t xml:space="preserve">=0.31    </w:t>
       </w:r>
       <w:r>
         <w:fldChar w:fldCharType="begin"/>
@@ -16539,7 +10893,7 @@
           <w:color w:val="000000"/>
           <w:shd w:val="clear" w:color="auto" w:fill="ffffff"/>
         </w:rPr>
-        <w:t xml:space="preserve">= 1472.    </w:t>
+        <w:t xml:space="preserve">= 1039.    </w:t>
       </w:r>
       <w:r>
         <w:fldChar w:fldCharType="begin"/>
@@ -16569,7 +10923,7 @@
           <w:color w:val="000000"/>
           <w:shd w:val="clear" w:color="auto" w:fill="ffffff"/>
         </w:rPr>
-        <w:t xml:space="preserve">=1.22</w:t>
+        <w:t xml:space="preserve">=1.10</w:t>
       </w:r>
     </w:p>
     <w:p>
@@ -16872,7 +11226,7 @@
           <w:color w:val="000000"/>
           <w:shd w:val="clear" w:color="auto" w:fill="ffffff"/>
         </w:rPr>
-        <w:t xml:space="preserve">       = 1.24×(2× 1499.+  200.)×tan(1.05/2)×0.9750* 1.433× 1050.×1e-3</w:t>
+        <w:t xml:space="preserve">       = 1.21×(2× 1066.+  450.)×tan(1.05/2)×0.9208* 1.433× 1700.×1e-3</w:t>
       </w:r>
     </w:p>
     <w:p>
@@ -16893,7 +11247,7 @@
           <w:color w:val="000000"/>
           <w:shd w:val="clear" w:color="auto" w:fill="ffffff"/>
         </w:rPr>
-        <w:t xml:space="preserve">       =   3370.56 kN</w:t>
+        <w:t xml:space="preserve">       =   4029.30 kN</w:t>
       </w:r>
     </w:p>
     <w:p>
@@ -16944,7 +11298,7 @@
           <w:color w:val="000000"/>
           <w:shd w:val="clear" w:color="auto" w:fill="ffffff"/>
         </w:rPr>
-        <w:t xml:space="preserve">= 2433.90×1.00 kN</w:t>
+        <w:t xml:space="preserve">= 2140.42×1.00 kN</w:t>
       </w:r>
     </w:p>
     <w:p>
@@ -17247,7 +11601,7 @@
           <w:color w:val="000000"/>
           <w:shd w:val="clear" w:color="auto" w:fill="ffffff"/>
         </w:rPr>
-        <w:t xml:space="preserve">       = 1.22×(2× 1499.+  274.)×tan(1.05/2)×0.9750* 1.433× 1050.×1e-3</w:t>
+        <w:t xml:space="preserve">       = 1.10×(2× 1066.+  524.)×tan(1.05/2)×0.9208* 1.433× 1700.×1e-3</w:t>
       </w:r>
     </w:p>
     <w:p>
@@ -17268,7 +11622,7 @@
           <w:color w:val="000000"/>
           <w:shd w:val="clear" w:color="auto" w:fill="ffffff"/>
         </w:rPr>
-        <w:t xml:space="preserve">       =   3312.91 kN</w:t>
+        <w:t xml:space="preserve">       =   3714.23 kN</w:t>
       </w:r>
     </w:p>
     <w:p>
@@ -17319,7 +11673,7 @@
           <w:color w:val="000000"/>
           <w:shd w:val="clear" w:color="auto" w:fill="ffffff"/>
         </w:rPr>
-        <w:t xml:space="preserve">= 2433.90×1.00 kN</w:t>
+        <w:t xml:space="preserve">= 2140.42×1.00 kN</w:t>
       </w:r>
     </w:p>
     <w:p>
@@ -17382,7 +11736,7 @@
           <w:color w:val="000000"/>
           <w:shd w:val="clear" w:color="auto" w:fill="ffffff"/>
         </w:rPr>
-        <w:t xml:space="preserve">   承台高度  HCD= 1100.</w:t>
+        <w:t xml:space="preserve">   承台高度  HCD= 1750.</w:t>
       </w:r>
     </w:p>
     <w:p>
@@ -17454,7 +11808,7 @@
           <w:color w:val="000000"/>
           <w:shd w:val="clear" w:color="auto" w:fill="ffffff"/>
         </w:rPr>
-        <w:t xml:space="preserve">= 1050.        </w:t>
+        <w:t xml:space="preserve">= 1700.        </w:t>
       </w:r>
       <w:r>
         <w:fldChar w:fldCharType="begin"/>
@@ -17484,7 +11838,7 @@
           <w:color w:val="000000"/>
           <w:shd w:val="clear" w:color="auto" w:fill="ffffff"/>
         </w:rPr>
-        <w:t xml:space="preserve">= 200.        </w:t>
+        <w:t xml:space="preserve">= 450.        </w:t>
       </w:r>
       <w:r>
         <w:fldChar w:fldCharType="begin"/>
@@ -17514,7 +11868,7 @@
           <w:color w:val="000000"/>
           <w:shd w:val="clear" w:color="auto" w:fill="ffffff"/>
         </w:rPr>
-        <w:t xml:space="preserve">=0.25</w:t>
+        <w:t xml:space="preserve">=0.26</w:t>
       </w:r>
     </w:p>
     <w:p>
@@ -17706,7 +12060,7 @@
           <w:color w:val="000000"/>
           <w:shd w:val="clear" w:color="auto" w:fill="ffffff"/>
         </w:rPr>
-        <w:t xml:space="preserve">       = 0.93*1.75/(0.25+1.0)* 2698.* 1050.*1.4329*1.e-3</w:t>
+        <w:t xml:space="preserve">       = 0.83*1.75/(0.26+1.0)* 2236.* 1700.*1.4329*1.e-3</w:t>
       </w:r>
     </w:p>
     <w:p>
@@ -17727,7 +12081,7 @@
           <w:color w:val="000000"/>
           <w:shd w:val="clear" w:color="auto" w:fill="ffffff"/>
         </w:rPr>
-        <w:t xml:space="preserve">       =   5308.79</w:t>
+        <w:t xml:space="preserve">       =   6242.41</w:t>
       </w:r>
     </w:p>
     <w:p>
@@ -17778,7 +12132,7 @@
           <w:color w:val="000000"/>
           <w:shd w:val="clear" w:color="auto" w:fill="ffffff"/>
         </w:rPr>
-        <w:t xml:space="preserve">= 2433.90 (* 1.00) kN</w:t>
+        <w:t xml:space="preserve">= 2140.42 (* 1.00) kN</w:t>
       </w:r>
     </w:p>
     <w:p>
@@ -17799,7 +12153,7 @@
           <w:color w:val="000000"/>
           <w:shd w:val="clear" w:color="auto" w:fill="ffffff"/>
         </w:rPr>
-        <w:t xml:space="preserve">   承台高度  HCD= 1100.00</w:t>
+        <w:t xml:space="preserve">   承台高度  HCD= 1750.00</w:t>
       </w:r>
     </w:p>
     <w:p>
@@ -17871,7 +12225,7 @@
           <w:color w:val="000000"/>
           <w:shd w:val="clear" w:color="auto" w:fill="ffffff"/>
         </w:rPr>
-        <w:t xml:space="preserve">= 1050.        </w:t>
+        <w:t xml:space="preserve">= 1700.        </w:t>
       </w:r>
       <w:r>
         <w:fldChar w:fldCharType="begin"/>
@@ -17901,7 +12255,7 @@
           <w:color w:val="000000"/>
           <w:shd w:val="clear" w:color="auto" w:fill="ffffff"/>
         </w:rPr>
-        <w:t xml:space="preserve">= 316.        </w:t>
+        <w:t xml:space="preserve">= 605.        </w:t>
       </w:r>
       <w:r>
         <w:fldChar w:fldCharType="begin"/>
@@ -17931,7 +12285,7 @@
           <w:color w:val="000000"/>
           <w:shd w:val="clear" w:color="auto" w:fill="ffffff"/>
         </w:rPr>
-        <w:t xml:space="preserve">=0.30</w:t>
+        <w:t xml:space="preserve">=0.36</w:t>
       </w:r>
     </w:p>
     <w:p>
@@ -18123,7 +12477,7 @@
           <w:color w:val="000000"/>
           <w:shd w:val="clear" w:color="auto" w:fill="ffffff"/>
         </w:rPr>
-        <w:t xml:space="preserve">       = 0.93*1.75/(0.30+1.0)* 2145.* 1050.*1.4329*1.e-3</w:t>
+        <w:t xml:space="preserve">       = 0.83*1.75/(0.36+1.0)* 1735.* 1700.*1.4329*1.e-3</w:t>
       </w:r>
     </w:p>
     <w:p>
@@ -18144,7 +12498,7 @@
           <w:color w:val="000000"/>
           <w:shd w:val="clear" w:color="auto" w:fill="ffffff"/>
         </w:rPr>
-        <w:t xml:space="preserve">       =   4056.35</w:t>
+        <w:t xml:space="preserve">       =   4517.73</w:t>
       </w:r>
     </w:p>
     <w:p>
@@ -18195,7 +12549,7 @@
           <w:color w:val="000000"/>
           <w:shd w:val="clear" w:color="auto" w:fill="ffffff"/>
         </w:rPr>
-        <w:t xml:space="preserve">= 2433.90 (* 1.00) kN</w:t>
+        <w:t xml:space="preserve">= 2140.42 (* 1.00) kN</w:t>
       </w:r>
     </w:p>
     <w:p>
@@ -18216,7 +12570,7 @@
           <w:color w:val="000000"/>
           <w:shd w:val="clear" w:color="auto" w:fill="ffffff"/>
         </w:rPr>
-        <w:t xml:space="preserve">抗剪切承载力 下截面 免校核</w:t>
+        <w:t xml:space="preserve">   承台高度  HCD= 1750.00</w:t>
       </w:r>
     </w:p>
     <w:p>
@@ -18237,7 +12591,7 @@
           <w:color w:val="000000"/>
           <w:shd w:val="clear" w:color="auto" w:fill="ffffff"/>
         </w:rPr>
-        <w:t xml:space="preserve"/>
+        <w:t xml:space="preserve">    下侧：</w:t>
       </w:r>
     </w:p>
     <w:p>
@@ -18258,7 +12612,97 @@
           <w:color w:val="000000"/>
           <w:shd w:val="clear" w:color="auto" w:fill="ffffff"/>
         </w:rPr>
-        <w:t xml:space="preserve">承台阶梯高度：</w:t>
+        <w:t xml:space="preserve">    </w:t>
+      </w:r>
+      <w:r>
+        <w:fldChar w:fldCharType="begin"/>
+      </w:r>
+      <w:r>
+        <w:rPr>
+          <w:rFonts w:ascii="宋体" w:eastAsia="宋体" w:hint="eastAsia"/>
+          <w:sz w:val="20"/>
+          <w:szCs w:val="20"/>
+          <w:color w:val="000000"/>
+          <w:shd w:val="clear" w:color="auto" w:fill="ffffff"/>
+        </w:rPr>
+        <w:instrText>EQ \s\up0(h)\s\do2(0)</w:instrText>
+      </w:r>
+      <w:r>
+        <w:fldChar w:fldCharType="end"/>
+      </w:r>
+      <w:pPr>
+        <w:jc w:val="left"/>
+      </w:pPr>
+      <w:r>
+        <w:rPr>
+          <w:rFonts w:ascii="宋体" w:eastAsia="宋体" w:hint="eastAsia"/>
+          <w:b w:val="0"/>
+          <w:sz w:val="20"/>
+          <w:szCs w:val="20"/>
+          <w:color w:val="000000"/>
+          <w:shd w:val="clear" w:color="auto" w:fill="ffffff"/>
+        </w:rPr>
+        <w:t xml:space="preserve">= 1700.        </w:t>
+      </w:r>
+      <w:r>
+        <w:fldChar w:fldCharType="begin"/>
+      </w:r>
+      <w:r>
+        <w:rPr>
+          <w:rFonts w:ascii="宋体" w:eastAsia="宋体" w:hint="eastAsia"/>
+          <w:sz w:val="20"/>
+          <w:szCs w:val="20"/>
+          <w:color w:val="000000"/>
+          <w:shd w:val="clear" w:color="auto" w:fill="ffffff"/>
+        </w:rPr>
+        <w:instrText>EQ \s\up0(α)\s\do2(left)</w:instrText>
+      </w:r>
+      <w:r>
+        <w:fldChar w:fldCharType="end"/>
+      </w:r>
+      <w:pPr>
+        <w:jc w:val="left"/>
+      </w:pPr>
+      <w:r>
+        <w:rPr>
+          <w:rFonts w:ascii="宋体" w:eastAsia="宋体" w:hint="eastAsia"/>
+          <w:b w:val="0"/>
+          <w:sz w:val="20"/>
+          <w:szCs w:val="20"/>
+          <w:color w:val="000000"/>
+          <w:shd w:val="clear" w:color="auto" w:fill="ffffff"/>
+        </w:rPr>
+        <w:t xml:space="preserve">=  27.        </w:t>
+      </w:r>
+      <w:r>
+        <w:fldChar w:fldCharType="begin"/>
+      </w:r>
+      <w:r>
+        <w:rPr>
+          <w:rFonts w:ascii="宋体" w:eastAsia="宋体" w:hint="eastAsia"/>
+          <w:sz w:val="20"/>
+          <w:szCs w:val="20"/>
+          <w:color w:val="000000"/>
+          <w:shd w:val="clear" w:color="auto" w:fill="ffffff"/>
+        </w:rPr>
+        <w:instrText>EQ \s\up0(λ)\s\do2()</w:instrText>
+      </w:r>
+      <w:r>
+        <w:fldChar w:fldCharType="end"/>
+      </w:r>
+      <w:pPr>
+        <w:jc w:val="left"/>
+      </w:pPr>
+      <w:r>
+        <w:rPr>
+          <w:rFonts w:ascii="宋体" w:eastAsia="宋体" w:hint="eastAsia"/>
+          <w:b w:val="0"/>
+          <w:sz w:val="20"/>
+          <w:szCs w:val="20"/>
+          <w:color w:val="000000"/>
+          <w:shd w:val="clear" w:color="auto" w:fill="ffffff"/>
+        </w:rPr>
+        <w:t xml:space="preserve">=0.25</w:t>
       </w:r>
     </w:p>
     <w:p>
@@ -18279,7 +12723,187 @@
           <w:color w:val="000000"/>
           <w:shd w:val="clear" w:color="auto" w:fill="ffffff"/>
         </w:rPr>
-        <w:t xml:space="preserve"> 1阶高： 1100mm</w:t>
+        <w:t xml:space="preserve">    </w:t>
+      </w:r>
+      <w:r>
+        <w:fldChar w:fldCharType="begin"/>
+      </w:r>
+      <w:r>
+        <w:rPr>
+          <w:rFonts w:ascii="宋体" w:eastAsia="宋体" w:hint="eastAsia"/>
+          <w:sz w:val="20"/>
+          <w:szCs w:val="20"/>
+          <w:color w:val="000000"/>
+          <w:shd w:val="clear" w:color="auto" w:fill="ffffff"/>
+        </w:rPr>
+        <w:instrText>EQ \s\up0(V)\s\do2(PL)</w:instrText>
+      </w:r>
+      <w:r>
+        <w:fldChar w:fldCharType="end"/>
+      </w:r>
+      <w:pPr>
+        <w:jc w:val="left"/>
+      </w:pPr>
+      <w:r>
+        <w:rPr>
+          <w:rFonts w:ascii="宋体" w:eastAsia="宋体" w:hint="eastAsia"/>
+          <w:b w:val="0"/>
+          <w:sz w:val="20"/>
+          <w:szCs w:val="20"/>
+          <w:color w:val="000000"/>
+          <w:shd w:val="clear" w:color="auto" w:fill="ffffff"/>
+        </w:rPr>
+        <w:t xml:space="preserve"> = </w:t>
+      </w:r>
+      <w:r>
+        <w:fldChar w:fldCharType="begin"/>
+      </w:r>
+      <w:r>
+        <w:rPr>
+          <w:rFonts w:ascii="宋体" w:eastAsia="宋体" w:hint="eastAsia"/>
+          <w:sz w:val="20"/>
+          <w:szCs w:val="20"/>
+          <w:color w:val="000000"/>
+          <w:shd w:val="clear" w:color="auto" w:fill="ffffff"/>
+        </w:rPr>
+        <w:instrText>EQ \s\up0(β)\s\do2(hs)</w:instrText>
+      </w:r>
+      <w:r>
+        <w:fldChar w:fldCharType="end"/>
+      </w:r>
+      <w:pPr>
+        <w:jc w:val="left"/>
+      </w:pPr>
+      <w:r>
+        <w:rPr>
+          <w:rFonts w:ascii="宋体" w:eastAsia="宋体" w:hint="eastAsia"/>
+          <w:b w:val="0"/>
+          <w:sz w:val="20"/>
+          <w:szCs w:val="20"/>
+          <w:color w:val="000000"/>
+          <w:shd w:val="clear" w:color="auto" w:fill="ffffff"/>
+        </w:rPr>
+        <w:t xml:space="preserve">*1.75/(</w:t>
+      </w:r>
+      <w:r>
+        <w:fldChar w:fldCharType="begin"/>
+      </w:r>
+      <w:r>
+        <w:rPr>
+          <w:rFonts w:ascii="宋体" w:eastAsia="宋体" w:hint="eastAsia"/>
+          <w:sz w:val="20"/>
+          <w:szCs w:val="20"/>
+          <w:color w:val="000000"/>
+          <w:shd w:val="clear" w:color="auto" w:fill="ffffff"/>
+        </w:rPr>
+        <w:instrText>EQ \s\up0(λ)\s\do2()</w:instrText>
+      </w:r>
+      <w:r>
+        <w:fldChar w:fldCharType="end"/>
+      </w:r>
+      <w:pPr>
+        <w:jc w:val="left"/>
+      </w:pPr>
+      <w:r>
+        <w:rPr>
+          <w:rFonts w:ascii="宋体" w:eastAsia="宋体" w:hint="eastAsia"/>
+          <w:b w:val="0"/>
+          <w:sz w:val="20"/>
+          <w:szCs w:val="20"/>
+          <w:color w:val="000000"/>
+          <w:shd w:val="clear" w:color="auto" w:fill="ffffff"/>
+        </w:rPr>
+        <w:t xml:space="preserve">+1.0)*</w:t>
+      </w:r>
+      <w:r>
+        <w:fldChar w:fldCharType="begin"/>
+      </w:r>
+      <w:r>
+        <w:rPr>
+          <w:rFonts w:ascii="宋体" w:eastAsia="宋体" w:hint="eastAsia"/>
+          <w:sz w:val="20"/>
+          <w:szCs w:val="20"/>
+          <w:color w:val="000000"/>
+          <w:shd w:val="clear" w:color="auto" w:fill="ffffff"/>
+        </w:rPr>
+        <w:instrText>EQ \s\up0(b0)\s\do2()</w:instrText>
+      </w:r>
+      <w:r>
+        <w:fldChar w:fldCharType="end"/>
+      </w:r>
+      <w:pPr>
+        <w:jc w:val="left"/>
+      </w:pPr>
+      <w:r>
+        <w:rPr>
+          <w:rFonts w:ascii="宋体" w:eastAsia="宋体" w:hint="eastAsia"/>
+          <w:b w:val="0"/>
+          <w:sz w:val="20"/>
+          <w:szCs w:val="20"/>
+          <w:color w:val="000000"/>
+          <w:shd w:val="clear" w:color="auto" w:fill="ffffff"/>
+        </w:rPr>
+        <w:t xml:space="preserve">*</w:t>
+      </w:r>
+      <w:r>
+        <w:fldChar w:fldCharType="begin"/>
+      </w:r>
+      <w:r>
+        <w:rPr>
+          <w:rFonts w:ascii="宋体" w:eastAsia="宋体" w:hint="eastAsia"/>
+          <w:sz w:val="20"/>
+          <w:szCs w:val="20"/>
+          <w:color w:val="000000"/>
+          <w:shd w:val="clear" w:color="auto" w:fill="ffffff"/>
+        </w:rPr>
+        <w:instrText>EQ \s\up0(h)\s\do2(0)</w:instrText>
+      </w:r>
+      <w:r>
+        <w:fldChar w:fldCharType="end"/>
+      </w:r>
+      <w:pPr>
+        <w:jc w:val="left"/>
+      </w:pPr>
+      <w:r>
+        <w:rPr>
+          <w:rFonts w:ascii="宋体" w:eastAsia="宋体" w:hint="eastAsia"/>
+          <w:b w:val="0"/>
+          <w:sz w:val="20"/>
+          <w:szCs w:val="20"/>
+          <w:color w:val="000000"/>
+          <w:shd w:val="clear" w:color="auto" w:fill="ffffff"/>
+        </w:rPr>
+        <w:t xml:space="preserve">*</w:t>
+      </w:r>
+      <w:r>
+        <w:fldChar w:fldCharType="begin"/>
+      </w:r>
+      <w:r>
+        <w:rPr>
+          <w:rFonts w:ascii="宋体" w:eastAsia="宋体" w:hint="eastAsia"/>
+          <w:sz w:val="20"/>
+          <w:szCs w:val="20"/>
+          <w:color w:val="000000"/>
+          <w:shd w:val="clear" w:color="auto" w:fill="ffffff"/>
+        </w:rPr>
+        <w:instrText>EQ \s\up0(f)\s\do2(t)</w:instrText>
+      </w:r>
+      <w:r>
+        <w:fldChar w:fldCharType="end"/>
+      </w:r>
+      <w:pPr>
+        <w:jc w:val="left"/>
+      </w:pPr>
+      <w:r>
+        <w:rPr>
+          <w:rFonts w:ascii="宋体" w:eastAsia="宋体" w:hint="eastAsia"/>
+          <w:b w:val="0"/>
+          <w:sz w:val="20"/>
+          <w:szCs w:val="20"/>
+          <w:color w:val="000000"/>
+          <w:shd w:val="clear" w:color="auto" w:fill="ffffff"/>
+        </w:rPr>
+        <w:t xml:space="preserve">*1.E-3</w:t>
       </w:r>
     </w:p>
     <w:p>
@@ -18300,7 +12924,7 @@
           <w:color w:val="000000"/>
           <w:shd w:val="clear" w:color="auto" w:fill="ffffff"/>
         </w:rPr>
-        <w:t xml:space="preserve"/>
+        <w:t xml:space="preserve">       = 0.92*1.75/(0.25+1.0)* 2908.* 1700.*1.4329*1.e-3</w:t>
       </w:r>
     </w:p>
     <w:p>
@@ -18321,7 +12945,7 @@
           <w:color w:val="000000"/>
           <w:shd w:val="clear" w:color="auto" w:fill="ffffff"/>
         </w:rPr>
-        <w:t xml:space="preserve">c、承台板配筋计算</w:t>
+        <w:t xml:space="preserve">       =   8213.76</w:t>
       </w:r>
     </w:p>
     <w:p>
@@ -18342,67 +12966,37 @@
           <w:color w:val="000000"/>
           <w:shd w:val="clear" w:color="auto" w:fill="ffffff"/>
         </w:rPr>
-        <w:t xml:space="preserve">   </w:t>
-      </w:r>
-      <w:r>
-        <w:fldChar w:fldCharType="begin"/>
-      </w:r>
-      <w:r>
-        <w:rPr>
-          <w:rFonts w:ascii="宋体" w:eastAsia="宋体" w:hint="eastAsia"/>
-          <w:sz w:val="20"/>
-          <w:szCs w:val="20"/>
-          <w:color w:val="000000"/>
-          <w:shd w:val="clear" w:color="auto" w:fill="ffffff"/>
-        </w:rPr>
-        <w:instrText>EQ \s\up0(N)\s\do2(max)</w:instrText>
-      </w:r>
-      <w:r>
-        <w:fldChar w:fldCharType="end"/>
-      </w:r>
-      <w:pPr>
-        <w:jc w:val="left"/>
-      </w:pPr>
-      <w:r>
-        <w:rPr>
-          <w:rFonts w:ascii="宋体" w:eastAsia="宋体" w:hint="eastAsia"/>
-          <w:b w:val="0"/>
-          <w:sz w:val="20"/>
-          <w:szCs w:val="20"/>
-          <w:color w:val="000000"/>
-          <w:shd w:val="clear" w:color="auto" w:fill="ffffff"/>
-        </w:rPr>
-        <w:t xml:space="preserve"> =2433.90    </w:t>
-      </w:r>
-      <w:r>
-        <w:fldChar w:fldCharType="begin"/>
-      </w:r>
-      <w:r>
-        <w:rPr>
-          <w:rFonts w:ascii="宋体" w:eastAsia="宋体" w:hint="eastAsia"/>
-          <w:sz w:val="20"/>
-          <w:szCs w:val="20"/>
-          <w:color w:val="000000"/>
-          <w:shd w:val="clear" w:color="auto" w:fill="ffffff"/>
-        </w:rPr>
-        <w:instrText>EQ \s\up0(S)\s\do2(a)</w:instrText>
-      </w:r>
-      <w:r>
-        <w:fldChar w:fldCharType="end"/>
-      </w:r>
-      <w:pPr>
-        <w:jc w:val="left"/>
-      </w:pPr>
-      <w:r>
-        <w:rPr>
-          <w:rFonts w:ascii="宋体" w:eastAsia="宋体" w:hint="eastAsia"/>
-          <w:b w:val="0"/>
-          <w:sz w:val="20"/>
-          <w:szCs w:val="20"/>
-          <w:color w:val="000000"/>
-          <w:shd w:val="clear" w:color="auto" w:fill="ffffff"/>
-        </w:rPr>
-        <w:t xml:space="preserve"> = 1500.    c =  700.</w:t>
+        <w:t xml:space="preserve">     &gt;    </w:t>
+      </w:r>
+      <w:r>
+        <w:fldChar w:fldCharType="begin"/>
+      </w:r>
+      <w:r>
+        <w:rPr>
+          <w:rFonts w:ascii="宋体" w:eastAsia="宋体" w:hint="eastAsia"/>
+          <w:sz w:val="20"/>
+          <w:szCs w:val="20"/>
+          <w:color w:val="000000"/>
+          <w:shd w:val="clear" w:color="auto" w:fill="ffffff"/>
+        </w:rPr>
+        <w:instrText>EQ \s\up0(F)\s\do2(LP)</w:instrText>
+      </w:r>
+      <w:r>
+        <w:fldChar w:fldCharType="end"/>
+      </w:r>
+      <w:pPr>
+        <w:jc w:val="left"/>
+      </w:pPr>
+      <w:r>
+        <w:rPr>
+          <w:rFonts w:ascii="宋体" w:eastAsia="宋体" w:hint="eastAsia"/>
+          <w:b w:val="0"/>
+          <w:sz w:val="20"/>
+          <w:szCs w:val="20"/>
+          <w:color w:val="000000"/>
+          <w:shd w:val="clear" w:color="auto" w:fill="ffffff"/>
+        </w:rPr>
+        <w:t xml:space="preserve">= 2140.42 (* 1.00) kN</w:t>
       </w:r>
     </w:p>
     <w:p>
@@ -18423,67 +13017,7 @@
           <w:color w:val="000000"/>
           <w:shd w:val="clear" w:color="auto" w:fill="ffffff"/>
         </w:rPr>
-        <w:t xml:space="preserve">   M = </w:t>
-      </w:r>
-      <w:r>
-        <w:fldChar w:fldCharType="begin"/>
-      </w:r>
-      <w:r>
-        <w:rPr>
-          <w:rFonts w:ascii="宋体" w:eastAsia="宋体" w:hint="eastAsia"/>
-          <w:sz w:val="20"/>
-          <w:szCs w:val="20"/>
-          <w:color w:val="000000"/>
-          <w:shd w:val="clear" w:color="auto" w:fill="ffffff"/>
-        </w:rPr>
-        <w:instrText>EQ \s\up0(N)\s\do2(max)</w:instrText>
-      </w:r>
-      <w:r>
-        <w:fldChar w:fldCharType="end"/>
-      </w:r>
-      <w:pPr>
-        <w:jc w:val="left"/>
-      </w:pPr>
-      <w:r>
-        <w:rPr>
-          <w:rFonts w:ascii="宋体" w:eastAsia="宋体" w:hint="eastAsia"/>
-          <w:b w:val="0"/>
-          <w:sz w:val="20"/>
-          <w:szCs w:val="20"/>
-          <w:color w:val="000000"/>
-          <w:shd w:val="clear" w:color="auto" w:fill="ffffff"/>
-        </w:rPr>
-        <w:t xml:space="preserve">(</w:t>
-      </w:r>
-      <w:r>
-        <w:fldChar w:fldCharType="begin"/>
-      </w:r>
-      <w:r>
-        <w:rPr>
-          <w:rFonts w:ascii="宋体" w:eastAsia="宋体" w:hint="eastAsia"/>
-          <w:sz w:val="20"/>
-          <w:szCs w:val="20"/>
-          <w:color w:val="000000"/>
-          <w:shd w:val="clear" w:color="auto" w:fill="ffffff"/>
-        </w:rPr>
-        <w:instrText>EQ \s\up0(S)\s\do2(a)</w:instrText>
-      </w:r>
-      <w:r>
-        <w:fldChar w:fldCharType="end"/>
-      </w:r>
-      <w:pPr>
-        <w:jc w:val="left"/>
-      </w:pPr>
-      <w:r>
-        <w:rPr>
-          <w:rFonts w:ascii="宋体" w:eastAsia="宋体" w:hint="eastAsia"/>
-          <w:b w:val="0"/>
-          <w:sz w:val="20"/>
-          <w:szCs w:val="20"/>
-          <w:color w:val="000000"/>
-          <w:shd w:val="clear" w:color="auto" w:fill="ffffff"/>
-        </w:rPr>
-        <w:t xml:space="preserve">-0.433*c)/3 =     971.05 kN.m</w:t>
+        <w:t xml:space="preserve"/>
       </w:r>
     </w:p>
     <w:p>
@@ -18504,67 +13038,7 @@
           <w:color w:val="000000"/>
           <w:shd w:val="clear" w:color="auto" w:fill="ffffff"/>
         </w:rPr>
-        <w:t xml:space="preserve">   </w:t>
-      </w:r>
-      <w:r>
-        <w:fldChar w:fldCharType="begin"/>
-      </w:r>
-      <w:r>
-        <w:rPr>
-          <w:rFonts w:ascii="宋体" w:eastAsia="宋体" w:hint="eastAsia"/>
-          <w:sz w:val="20"/>
-          <w:szCs w:val="20"/>
-          <w:color w:val="000000"/>
-          <w:shd w:val="clear" w:color="auto" w:fill="ffffff"/>
-        </w:rPr>
-        <w:instrText>EQ \s\up0(A)\s\do2(g)</w:instrText>
-      </w:r>
-      <w:r>
-        <w:fldChar w:fldCharType="end"/>
-      </w:r>
-      <w:pPr>
-        <w:jc w:val="left"/>
-      </w:pPr>
-      <w:r>
-        <w:rPr>
-          <w:rFonts w:ascii="宋体" w:eastAsia="宋体" w:hint="eastAsia"/>
-          <w:b w:val="0"/>
-          <w:sz w:val="20"/>
-          <w:szCs w:val="20"/>
-          <w:color w:val="000000"/>
-          <w:shd w:val="clear" w:color="auto" w:fill="ffffff"/>
-        </w:rPr>
-        <w:t xml:space="preserve">=   2854.34 </w:t>
-      </w:r>
-      <w:r>
-        <w:fldChar w:fldCharType="begin"/>
-      </w:r>
-      <w:r>
-        <w:rPr>
-          <w:rFonts w:ascii="宋体" w:eastAsia="宋体" w:hint="eastAsia"/>
-          <w:sz w:val="20"/>
-          <w:szCs w:val="20"/>
-          <w:color w:val="000000"/>
-          <w:shd w:val="clear" w:color="auto" w:fill="ffffff"/>
-        </w:rPr>
-        <w:instrText>EQ \s\up0(mm)\s\up2(2)</w:instrText>
-      </w:r>
-      <w:r>
-        <w:fldChar w:fldCharType="end"/>
-      </w:r>
-      <w:pPr>
-        <w:jc w:val="left"/>
-      </w:pPr>
-      <w:r>
-        <w:rPr>
-          <w:rFonts w:ascii="宋体" w:eastAsia="宋体" w:hint="eastAsia"/>
-          <w:b w:val="0"/>
-          <w:sz w:val="20"/>
-          <w:szCs w:val="20"/>
-          <w:color w:val="000000"/>
-          <w:shd w:val="clear" w:color="auto" w:fill="ffffff"/>
-        </w:rPr>
-        <w:t xml:space="preserve"/>
+        <w:t xml:space="preserve">承台阶梯高度：</w:t>
       </w:r>
     </w:p>
     <w:p>
@@ -18585,6 +13059,69 @@
           <w:color w:val="000000"/>
           <w:shd w:val="clear" w:color="auto" w:fill="ffffff"/>
         </w:rPr>
+        <w:t xml:space="preserve"> 1阶高： 1750mm</w:t>
+      </w:r>
+    </w:p>
+    <w:p>
+      <w:pPr>
+        <w:ind w:firstLineChars="200"/>
+        <w:spacing w:beforeLines="0" w:afterLines="0" w:line="56"/>
+        <w:jc w:val="left"/>
+      </w:pPr>
+      <w:pPr>
+        <w:jc w:val="left"/>
+      </w:pPr>
+      <w:r>
+        <w:rPr>
+          <w:rFonts w:ascii="宋体" w:eastAsia="宋体" w:hint="eastAsia"/>
+          <w:b w:val="0"/>
+          <w:sz w:val="20"/>
+          <w:szCs w:val="20"/>
+          <w:color w:val="000000"/>
+          <w:shd w:val="clear" w:color="auto" w:fill="ffffff"/>
+        </w:rPr>
+        <w:t xml:space="preserve"/>
+      </w:r>
+    </w:p>
+    <w:p>
+      <w:pPr>
+        <w:ind w:firstLineChars="200"/>
+        <w:spacing w:beforeLines="0" w:afterLines="0" w:line="56"/>
+        <w:jc w:val="left"/>
+      </w:pPr>
+      <w:pPr>
+        <w:jc w:val="left"/>
+      </w:pPr>
+      <w:r>
+        <w:rPr>
+          <w:rFonts w:ascii="宋体" w:eastAsia="宋体" w:hint="eastAsia"/>
+          <w:b w:val="0"/>
+          <w:sz w:val="20"/>
+          <w:szCs w:val="20"/>
+          <w:color w:val="000000"/>
+          <w:shd w:val="clear" w:color="auto" w:fill="ffffff"/>
+        </w:rPr>
+        <w:t xml:space="preserve">c、承台板配筋计算</w:t>
+      </w:r>
+    </w:p>
+    <w:p>
+      <w:pPr>
+        <w:ind w:firstLineChars="200"/>
+        <w:spacing w:beforeLines="0" w:afterLines="0" w:line="56"/>
+        <w:jc w:val="left"/>
+      </w:pPr>
+      <w:pPr>
+        <w:jc w:val="left"/>
+      </w:pPr>
+      <w:r>
+        <w:rPr>
+          <w:rFonts w:ascii="宋体" w:eastAsia="宋体" w:hint="eastAsia"/>
+          <w:b w:val="0"/>
+          <w:sz w:val="20"/>
+          <w:szCs w:val="20"/>
+          <w:color w:val="000000"/>
+          <w:shd w:val="clear" w:color="auto" w:fill="ffffff"/>
+        </w:rPr>
         <w:t xml:space="preserve">   </w:t>
       </w:r>
       <w:r>
@@ -18598,6 +13135,249 @@
           <w:color w:val="000000"/>
           <w:shd w:val="clear" w:color="auto" w:fill="ffffff"/>
         </w:rPr>
+        <w:instrText>EQ \s\up0(N)\s\do2(max)</w:instrText>
+      </w:r>
+      <w:r>
+        <w:fldChar w:fldCharType="end"/>
+      </w:r>
+      <w:pPr>
+        <w:jc w:val="left"/>
+      </w:pPr>
+      <w:r>
+        <w:rPr>
+          <w:rFonts w:ascii="宋体" w:eastAsia="宋体" w:hint="eastAsia"/>
+          <w:b w:val="0"/>
+          <w:sz w:val="20"/>
+          <w:szCs w:val="20"/>
+          <w:color w:val="000000"/>
+          <w:shd w:val="clear" w:color="auto" w:fill="ffffff"/>
+        </w:rPr>
+        <w:t xml:space="preserve"> =2140.42    </w:t>
+      </w:r>
+      <w:r>
+        <w:fldChar w:fldCharType="begin"/>
+      </w:r>
+      <w:r>
+        <w:rPr>
+          <w:rFonts w:ascii="宋体" w:eastAsia="宋体" w:hint="eastAsia"/>
+          <w:sz w:val="20"/>
+          <w:szCs w:val="20"/>
+          <w:color w:val="000000"/>
+          <w:shd w:val="clear" w:color="auto" w:fill="ffffff"/>
+        </w:rPr>
+        <w:instrText>EQ \s\up0(S)\s\do2(a)</w:instrText>
+      </w:r>
+      <w:r>
+        <w:fldChar w:fldCharType="end"/>
+      </w:r>
+      <w:pPr>
+        <w:jc w:val="left"/>
+      </w:pPr>
+      <w:r>
+        <w:rPr>
+          <w:rFonts w:ascii="宋体" w:eastAsia="宋体" w:hint="eastAsia"/>
+          <w:b w:val="0"/>
+          <w:sz w:val="20"/>
+          <w:szCs w:val="20"/>
+          <w:color w:val="000000"/>
+          <w:shd w:val="clear" w:color="auto" w:fill="ffffff"/>
+        </w:rPr>
+        <w:t xml:space="preserve"> = 2000.    c =  700.</w:t>
+      </w:r>
+    </w:p>
+    <w:p>
+      <w:pPr>
+        <w:ind w:firstLineChars="200"/>
+        <w:spacing w:beforeLines="0" w:afterLines="0" w:line="56"/>
+        <w:jc w:val="left"/>
+      </w:pPr>
+      <w:pPr>
+        <w:jc w:val="left"/>
+      </w:pPr>
+      <w:r>
+        <w:rPr>
+          <w:rFonts w:ascii="宋体" w:eastAsia="宋体" w:hint="eastAsia"/>
+          <w:b w:val="0"/>
+          <w:sz w:val="20"/>
+          <w:szCs w:val="20"/>
+          <w:color w:val="000000"/>
+          <w:shd w:val="clear" w:color="auto" w:fill="ffffff"/>
+        </w:rPr>
+        <w:t xml:space="preserve">   M = </w:t>
+      </w:r>
+      <w:r>
+        <w:fldChar w:fldCharType="begin"/>
+      </w:r>
+      <w:r>
+        <w:rPr>
+          <w:rFonts w:ascii="宋体" w:eastAsia="宋体" w:hint="eastAsia"/>
+          <w:sz w:val="20"/>
+          <w:szCs w:val="20"/>
+          <w:color w:val="000000"/>
+          <w:shd w:val="clear" w:color="auto" w:fill="ffffff"/>
+        </w:rPr>
+        <w:instrText>EQ \s\up0(N)\s\do2(max)</w:instrText>
+      </w:r>
+      <w:r>
+        <w:fldChar w:fldCharType="end"/>
+      </w:r>
+      <w:pPr>
+        <w:jc w:val="left"/>
+      </w:pPr>
+      <w:r>
+        <w:rPr>
+          <w:rFonts w:ascii="宋体" w:eastAsia="宋体" w:hint="eastAsia"/>
+          <w:b w:val="0"/>
+          <w:sz w:val="20"/>
+          <w:szCs w:val="20"/>
+          <w:color w:val="000000"/>
+          <w:shd w:val="clear" w:color="auto" w:fill="ffffff"/>
+        </w:rPr>
+        <w:t xml:space="preserve">(</w:t>
+      </w:r>
+      <w:r>
+        <w:fldChar w:fldCharType="begin"/>
+      </w:r>
+      <w:r>
+        <w:rPr>
+          <w:rFonts w:ascii="宋体" w:eastAsia="宋体" w:hint="eastAsia"/>
+          <w:sz w:val="20"/>
+          <w:szCs w:val="20"/>
+          <w:color w:val="000000"/>
+          <w:shd w:val="clear" w:color="auto" w:fill="ffffff"/>
+        </w:rPr>
+        <w:instrText>EQ \s\up0(S)\s\do2(a)</w:instrText>
+      </w:r>
+      <w:r>
+        <w:fldChar w:fldCharType="end"/>
+      </w:r>
+      <w:pPr>
+        <w:jc w:val="left"/>
+      </w:pPr>
+      <w:r>
+        <w:rPr>
+          <w:rFonts w:ascii="宋体" w:eastAsia="宋体" w:hint="eastAsia"/>
+          <w:b w:val="0"/>
+          <w:sz w:val="20"/>
+          <w:szCs w:val="20"/>
+          <w:color w:val="000000"/>
+          <w:shd w:val="clear" w:color="auto" w:fill="ffffff"/>
+        </w:rPr>
+        <w:t xml:space="preserve">-0.433*c)/3 =    1210.69 kN.m</w:t>
+      </w:r>
+    </w:p>
+    <w:p>
+      <w:pPr>
+        <w:ind w:firstLineChars="200"/>
+        <w:spacing w:beforeLines="0" w:afterLines="0" w:line="56"/>
+        <w:jc w:val="left"/>
+      </w:pPr>
+      <w:pPr>
+        <w:jc w:val="left"/>
+      </w:pPr>
+      <w:r>
+        <w:rPr>
+          <w:rFonts w:ascii="宋体" w:eastAsia="宋体" w:hint="eastAsia"/>
+          <w:b w:val="0"/>
+          <w:sz w:val="20"/>
+          <w:szCs w:val="20"/>
+          <w:color w:val="000000"/>
+          <w:shd w:val="clear" w:color="auto" w:fill="ffffff"/>
+        </w:rPr>
+        <w:t xml:space="preserve">   </w:t>
+      </w:r>
+      <w:r>
+        <w:fldChar w:fldCharType="begin"/>
+      </w:r>
+      <w:r>
+        <w:rPr>
+          <w:rFonts w:ascii="宋体" w:eastAsia="宋体" w:hint="eastAsia"/>
+          <w:sz w:val="20"/>
+          <w:szCs w:val="20"/>
+          <w:color w:val="000000"/>
+          <w:shd w:val="clear" w:color="auto" w:fill="ffffff"/>
+        </w:rPr>
+        <w:instrText>EQ \s\up0(A)\s\do2(g)</w:instrText>
+      </w:r>
+      <w:r>
+        <w:fldChar w:fldCharType="end"/>
+      </w:r>
+      <w:pPr>
+        <w:jc w:val="left"/>
+      </w:pPr>
+      <w:r>
+        <w:rPr>
+          <w:rFonts w:ascii="宋体" w:eastAsia="宋体" w:hint="eastAsia"/>
+          <w:b w:val="0"/>
+          <w:sz w:val="20"/>
+          <w:szCs w:val="20"/>
+          <w:color w:val="000000"/>
+          <w:shd w:val="clear" w:color="auto" w:fill="ffffff"/>
+        </w:rPr>
+        <w:t xml:space="preserve">=   2198.06 </w:t>
+      </w:r>
+      <w:r>
+        <w:fldChar w:fldCharType="begin"/>
+      </w:r>
+      <w:r>
+        <w:rPr>
+          <w:rFonts w:ascii="宋体" w:eastAsia="宋体" w:hint="eastAsia"/>
+          <w:sz w:val="20"/>
+          <w:szCs w:val="20"/>
+          <w:color w:val="000000"/>
+          <w:shd w:val="clear" w:color="auto" w:fill="ffffff"/>
+        </w:rPr>
+        <w:instrText>EQ \s\up0(mm)\s\up2(2)</w:instrText>
+      </w:r>
+      <w:r>
+        <w:fldChar w:fldCharType="end"/>
+      </w:r>
+      <w:pPr>
+        <w:jc w:val="left"/>
+      </w:pPr>
+      <w:r>
+        <w:rPr>
+          <w:rFonts w:ascii="宋体" w:eastAsia="宋体" w:hint="eastAsia"/>
+          <w:b w:val="0"/>
+          <w:sz w:val="20"/>
+          <w:szCs w:val="20"/>
+          <w:color w:val="000000"/>
+          <w:shd w:val="clear" w:color="auto" w:fill="ffffff"/>
+        </w:rPr>
+        <w:t xml:space="preserve"/>
+      </w:r>
+    </w:p>
+    <w:p>
+      <w:pPr>
+        <w:ind w:firstLineChars="200"/>
+        <w:spacing w:beforeLines="0" w:afterLines="0" w:line="56"/>
+        <w:jc w:val="left"/>
+      </w:pPr>
+      <w:pPr>
+        <w:jc w:val="left"/>
+      </w:pPr>
+      <w:r>
+        <w:rPr>
+          <w:rFonts w:ascii="宋体" w:eastAsia="宋体" w:hint="eastAsia"/>
+          <w:b w:val="0"/>
+          <w:sz w:val="20"/>
+          <w:szCs w:val="20"/>
+          <w:color w:val="000000"/>
+          <w:shd w:val="clear" w:color="auto" w:fill="ffffff"/>
+        </w:rPr>
+        <w:t xml:space="preserve">   </w:t>
+      </w:r>
+      <w:r>
+        <w:fldChar w:fldCharType="begin"/>
+      </w:r>
+      <w:r>
+        <w:rPr>
+          <w:rFonts w:ascii="宋体" w:eastAsia="宋体" w:hint="eastAsia"/>
+          <w:sz w:val="20"/>
+          <w:szCs w:val="20"/>
+          <w:color w:val="000000"/>
+          <w:shd w:val="clear" w:color="auto" w:fill="ffffff"/>
+        </w:rPr>
         <w:instrText>EQ \s\up0(D)\s\do2(is)</w:instrText>
       </w:r>
       <w:r>
@@ -18615,7 +13395,7 @@
           <w:color w:val="000000"/>
           <w:shd w:val="clear" w:color="auto" w:fill="ffffff"/>
         </w:rPr>
-        <w:t xml:space="preserve">=    833. </w:t>
+        <w:t xml:space="preserve">=    727. </w:t>
       </w:r>
       <w:r>
         <w:fldChar w:fldCharType="begin"/>
@@ -18913,7 +13693,7 @@
                 <w:color w:val="000000"/>
                 <w:shd w:val="clear" w:color="auto" w:fill="ffffff"/>
               </w:rPr>
-              <w:t xml:space="preserve">1808.76 (18)</w:t>
+              <w:t xml:space="preserve">1751.68 (19)</w:t>
             </w:r>
           </w:p>
         </w:tc>
@@ -18939,7 +13719,7 @@
                 <w:color w:val="000000"/>
                 <w:shd w:val="clear" w:color="auto" w:fill="ffffff"/>
               </w:rPr>
-              <w:t xml:space="preserve">1310.49 (5)</w:t>
+              <w:t xml:space="preserve">1345.44 (4)</w:t>
             </w:r>
           </w:p>
         </w:tc>
@@ -18965,7 +13745,7 @@
                 <w:color w:val="000000"/>
                 <w:shd w:val="clear" w:color="auto" w:fill="ffffff"/>
               </w:rPr>
-              <w:t xml:space="preserve">1951.34 (44)</w:t>
+              <w:t xml:space="preserve">1756.65 (45)</w:t>
             </w:r>
           </w:p>
         </w:tc>
@@ -18991,7 +13771,7 @@
                 <w:color w:val="000000"/>
                 <w:shd w:val="clear" w:color="auto" w:fill="ffffff"/>
               </w:rPr>
-              <w:t xml:space="preserve">1214.65 (45)</w:t>
+              <w:t xml:space="preserve">1365.38 (44)</w:t>
             </w:r>
           </w:p>
         </w:tc>
@@ -19046,7 +13826,7 @@
                 <w:color w:val="000000"/>
                 <w:shd w:val="clear" w:color="auto" w:fill="ffffff"/>
               </w:rPr>
-              <w:t xml:space="preserve">1854.83 (30)</w:t>
+              <w:t xml:space="preserve">1758.51 (19)</w:t>
             </w:r>
           </w:p>
         </w:tc>
@@ -19072,7 +13852,7 @@
                 <w:color w:val="000000"/>
                 <w:shd w:val="clear" w:color="auto" w:fill="ffffff"/>
               </w:rPr>
-              <w:t xml:space="preserve">1380.18 (11)</w:t>
+              <w:t xml:space="preserve">1315.67 (4)</w:t>
             </w:r>
           </w:p>
         </w:tc>
@@ -19098,7 +13878,7 @@
                 <w:color w:val="000000"/>
                 <w:shd w:val="clear" w:color="auto" w:fill="ffffff"/>
               </w:rPr>
-              <w:t xml:space="preserve">2125.49 (43)</w:t>
+              <w:t xml:space="preserve">1827.83 (45)</w:t>
             </w:r>
           </w:p>
         </w:tc>
@@ -19124,7 +13904,7 @@
                 <w:color w:val="000000"/>
                 <w:shd w:val="clear" w:color="auto" w:fill="ffffff"/>
               </w:rPr>
-              <w:t xml:space="preserve">1151.06 (42)</w:t>
+              <w:t xml:space="preserve">1280.72 (44)</w:t>
             </w:r>
           </w:p>
         </w:tc>
@@ -19179,7 +13959,7 @@
                 <w:color w:val="000000"/>
                 <w:shd w:val="clear" w:color="auto" w:fill="ffffff"/>
               </w:rPr>
-              <w:t xml:space="preserve">1989.26 (30)</w:t>
+              <w:t xml:space="preserve">1746.36 (19)</w:t>
             </w:r>
           </w:p>
         </w:tc>
@@ -19205,7 +13985,7 @@
                 <w:color w:val="000000"/>
                 <w:shd w:val="clear" w:color="auto" w:fill="ffffff"/>
               </w:rPr>
-              <w:t xml:space="preserve">1537.12 (11)</w:t>
+              <w:t xml:space="preserve">1305.16 (4)</w:t>
             </w:r>
           </w:p>
         </w:tc>
@@ -19231,7 +14011,7 @@
                 <w:color w:val="000000"/>
                 <w:shd w:val="clear" w:color="auto" w:fill="ffffff"/>
               </w:rPr>
-              <w:t xml:space="preserve">2030.84 (49)</w:t>
+              <w:t xml:space="preserve">1821.66 (45)</w:t>
             </w:r>
           </w:p>
         </w:tc>
@@ -19257,7 +14037,7 @@
                 <w:color w:val="000000"/>
                 <w:shd w:val="clear" w:color="auto" w:fill="ffffff"/>
               </w:rPr>
-              <w:t xml:space="preserve">1525.44 (48)</w:t>
+              <w:t xml:space="preserve">1264.21 (44)</w:t>
             </w:r>
           </w:p>
         </w:tc>
@@ -19303,7 +14083,7 @@
           <w:color w:val="000000"/>
           <w:shd w:val="clear" w:color="auto" w:fill="ffffff"/>
         </w:rPr>
-        <w:t xml:space="preserve"> 桩平均反力最大值1884.09 (非震)(Load 30)
+        <w:t xml:space="preserve"> 桩平均反力最大值1752.18 (非震)(Load 19)
 </w:t>
       </w:r>
     </w:p>
@@ -19325,7 +14105,7 @@
           <w:color w:val="000000"/>
           <w:shd w:val="clear" w:color="auto" w:fill="ffffff"/>
         </w:rPr>
-        <w:t xml:space="preserve"> 桩平均反力最小值1409.59 (非震)(Load 11)
+        <w:t xml:space="preserve"> 桩平均反力最小值1322.09 (非震)(Load 4)
 </w:t>
       </w:r>
     </w:p>
@@ -19347,7 +14127,7 @@
           <w:color w:val="000000"/>
           <w:shd w:val="clear" w:color="auto" w:fill="ffffff"/>
         </w:rPr>
-        <w:t xml:space="preserve"> 桩平均反力最大值2031.50 (震)(Load 49)
+        <w:t xml:space="preserve"> 桩平均反力最大值1802.05 (震)(Load 45)
 </w:t>
       </w:r>
     </w:p>
@@ -19369,7 +14149,7 @@
           <w:color w:val="000000"/>
           <w:shd w:val="clear" w:color="auto" w:fill="ffffff"/>
         </w:rPr>
-        <w:t xml:space="preserve"> 桩平均反力最小值1301.44 (震)(Load 48)
+        <w:t xml:space="preserve"> 桩平均反力最小值1303.44 (震)(Load 44)
 </w:t>
       </w:r>
     </w:p>
@@ -19434,7 +14214,7 @@
           <w:color w:val="000000"/>
           <w:shd w:val="clear" w:color="auto" w:fill="ffffff"/>
         </w:rPr>
-        <w:t xml:space="preserve">     桩 1:  抗力3370.56 kN  冲切力2433.90 kN   </w:t>
+        <w:t xml:space="preserve">     桩 1:  抗力4029.30 kN  冲切力2140.42 kN   </w:t>
       </w:r>
       <w:r>
         <w:fldChar w:fldCharType="begin"/>
@@ -19464,7 +14244,7 @@
           <w:color w:val="000000"/>
           <w:shd w:val="clear" w:color="auto" w:fill="ffffff"/>
         </w:rPr>
-        <w:t xml:space="preserve">：1050 mm   (Load:55) 
+        <w:t xml:space="preserve">：1700 mm   (Load:55) 
 </w:t>
       </w:r>
     </w:p>
@@ -19486,7 +14266,7 @@
           <w:color w:val="000000"/>
           <w:shd w:val="clear" w:color="auto" w:fill="ffffff"/>
         </w:rPr>
-        <w:t xml:space="preserve">     桩 2:  抗力3312.91 kN  冲切力2433.90 kN   </w:t>
+        <w:t xml:space="preserve">     桩 2:  抗力3714.23 kN  冲切力2140.42 kN   </w:t>
       </w:r>
       <w:r>
         <w:fldChar w:fldCharType="begin"/>
@@ -19516,7 +14296,7 @@
           <w:color w:val="000000"/>
           <w:shd w:val="clear" w:color="auto" w:fill="ffffff"/>
         </w:rPr>
-        <w:t xml:space="preserve">：1050 mm   (Load:55) 
+        <w:t xml:space="preserve">：1700 mm   (Load:55) 
 </w:t>
       </w:r>
     </w:p>
@@ -19560,7 +14340,7 @@
           <w:color w:val="000000"/>
           <w:shd w:val="clear" w:color="auto" w:fill="ffffff"/>
         </w:rPr>
-        <w:t xml:space="preserve"> 1左边： 抗力5308.79kN  剪力2433.90kN    </w:t>
+        <w:t xml:space="preserve"> 1左边： 抗力6242.41kN  剪力2140.42kN    </w:t>
       </w:r>
       <w:r>
         <w:fldChar w:fldCharType="begin"/>
@@ -19590,7 +14370,7 @@
           <w:color w:val="000000"/>
           <w:shd w:val="clear" w:color="auto" w:fill="ffffff"/>
         </w:rPr>
-        <w:t xml:space="preserve">：1050mm   (Load:55) 
+        <w:t xml:space="preserve">：1700mm   (Load:55) 
 </w:t>
       </w:r>
     </w:p>
@@ -19612,7 +14392,7 @@
           <w:color w:val="000000"/>
           <w:shd w:val="clear" w:color="auto" w:fill="ffffff"/>
         </w:rPr>
-        <w:t xml:space="preserve"> 2上边： 抗力4056.35kN  剪力2433.90kN    </w:t>
+        <w:t xml:space="preserve"> 2上边： 抗力4517.73kN  剪力2140.42kN    </w:t>
       </w:r>
       <w:r>
         <w:fldChar w:fldCharType="begin"/>
@@ -19642,7 +14422,7 @@
           <w:color w:val="000000"/>
           <w:shd w:val="clear" w:color="auto" w:fill="ffffff"/>
         </w:rPr>
-        <w:t xml:space="preserve">：1050mm   (Load:55) 
+        <w:t xml:space="preserve">：1700mm   (Load:55) 
 </w:t>
       </w:r>
     </w:p>
@@ -19686,7 +14466,7 @@
           <w:color w:val="000000"/>
           <w:shd w:val="clear" w:color="auto" w:fill="ffffff"/>
         </w:rPr>
-        <w:t xml:space="preserve"> 承台高1100
+        <w:t xml:space="preserve"> 承台高1750
 </w:t>
       </w:r>
     </w:p>
@@ -19730,7 +14510,7 @@
           <w:color w:val="000000"/>
           <w:shd w:val="clear" w:color="auto" w:fill="ffffff"/>
         </w:rPr>
-        <w:t xml:space="preserve"> 弯矩971.05 kN.m  计算钢筋面积2854 </w:t>
+        <w:t xml:space="preserve"> 弯矩1210.69 kN.m  计算钢筋面积2198 </w:t>
       </w:r>
       <w:r>
         <w:fldChar w:fldCharType="begin"/>
@@ -19782,7 +14562,7 @@
           <w:color w:val="000000"/>
           <w:shd w:val="clear" w:color="auto" w:fill="ffffff"/>
         </w:rPr>
-        <w:t xml:space="preserve"> 配筋宽度833 mm  
+        <w:t xml:space="preserve"> 配筋宽度727 mm  
 </w:t>
       </w:r>
     </w:p>
@@ -19826,7 +14606,7 @@
           <w:color w:val="000000"/>
           <w:shd w:val="clear" w:color="auto" w:fill="ffffff"/>
         </w:rPr>
-        <w:t xml:space="preserve">  每边受弯筋 AS=  2854. </w:t>
+        <w:t xml:space="preserve">  每边受弯筋 AS=  2198. </w:t>
       </w:r>
       <w:r>
         <w:fldChar w:fldCharType="begin"/>
